--- a/Tushar Maurya 19BCE1856  Thesis.docx
+++ b/Tushar Maurya 19BCE1856  Thesis.docx
@@ -910,23 +910,7 @@
           <w:sz w:val="24"/>
           <w:szCs w:val="24"/>
         </w:rPr>
-        <w:t xml:space="preserve">I hereby declare that the thesis entitled “Customer Churn Prediction in E-commerce using </w:t>
-      </w:r>
-      <w:proofErr w:type="gramStart"/>
-      <w:r>
-        <w:rPr>
-          <w:sz w:val="24"/>
-          <w:szCs w:val="24"/>
-        </w:rPr>
-        <w:t>ANN ”</w:t>
-      </w:r>
-      <w:proofErr w:type="gramEnd"/>
-      <w:r>
-        <w:rPr>
-          <w:sz w:val="24"/>
-          <w:szCs w:val="24"/>
-        </w:rPr>
-        <w:t xml:space="preserve"> submitted</w:t>
+        <w:t>I hereby declare that the thesis entitled “Customer Churn Prediction in E-commerce using ANN ” submitted</w:t>
       </w:r>
       <w:r>
         <w:rPr>
@@ -1087,23 +1071,13 @@
         </w:rPr>
         <w:t>V</w:t>
       </w:r>
-      <w:proofErr w:type="spellStart"/>
       <w:r>
         <w:rPr>
           <w:sz w:val="24"/>
           <w:szCs w:val="24"/>
           <w:lang w:val="en-IN"/>
         </w:rPr>
-        <w:t>ellore</w:t>
-      </w:r>
-      <w:proofErr w:type="spellEnd"/>
-      <w:r>
-        <w:rPr>
-          <w:sz w:val="24"/>
-          <w:szCs w:val="24"/>
-          <w:lang w:val="en-IN"/>
-        </w:rPr>
-        <w:t xml:space="preserve"> Institute of Technology, Chennai,</w:t>
+        <w:t>ellore Institute of Technology, Chennai,</w:t>
       </w:r>
       <w:r>
         <w:rPr>
@@ -1165,7 +1139,6 @@
         </w:rPr>
         <w:t xml:space="preserve"> </w:t>
       </w:r>
-      <w:proofErr w:type="spellStart"/>
       <w:r>
         <w:rPr>
           <w:sz w:val="24"/>
@@ -1173,7 +1146,6 @@
         </w:rPr>
         <w:t>bonafide</w:t>
       </w:r>
-      <w:proofErr w:type="spellEnd"/>
       <w:r>
         <w:rPr>
           <w:spacing w:val="-11"/>
@@ -1322,17 +1294,8 @@
           <w:sz w:val="24"/>
           <w:szCs w:val="24"/>
         </w:rPr>
-        <w:t xml:space="preserve">Dr. K </w:t>
-      </w:r>
-      <w:proofErr w:type="spellStart"/>
-      <w:r>
-        <w:rPr>
-          <w:sz w:val="24"/>
-          <w:szCs w:val="24"/>
-        </w:rPr>
-        <w:t>Satyarajashekharan</w:t>
-      </w:r>
-      <w:proofErr w:type="spellEnd"/>
+        <w:t>Dr. K Satyarajashekharan</w:t>
+      </w:r>
     </w:p>
     <w:p>
       <w:pPr>
@@ -1793,159 +1756,80 @@
         </w:rPr>
         <w:t xml:space="preserve"> is prepared and submitted by </w:t>
       </w:r>
-      <w:proofErr w:type="spellStart"/>
       <w:r>
         <w:rPr>
           <w:rFonts w:eastAsia="Arial"/>
           <w:b/>
           <w:sz w:val="23"/>
         </w:rPr>
-        <w:t>Tushar</w:t>
-      </w:r>
-      <w:proofErr w:type="spellEnd"/>
+        <w:t xml:space="preserve">Tushar Maurya </w:t>
+      </w:r>
+      <w:r>
+        <w:rPr>
+          <w:rFonts w:eastAsia="Arial"/>
+          <w:sz w:val="23"/>
+        </w:rPr>
+        <w:t>(</w:t>
+      </w:r>
       <w:r>
         <w:rPr>
           <w:rFonts w:eastAsia="Arial"/>
           <w:b/>
           <w:sz w:val="23"/>
         </w:rPr>
+        <w:t>19BCE1856</w:t>
+      </w:r>
+      <w:r>
+        <w:rPr>
+          <w:rFonts w:eastAsia="Arial"/>
+          <w:sz w:val="23"/>
+        </w:rPr>
+        <w:t>) to Vellore Institute</w:t>
+      </w:r>
+      <w:r>
+        <w:rPr>
+          <w:rFonts w:eastAsia="Arial"/>
+          <w:sz w:val="23"/>
+          <w:lang w:val="en-IN"/>
+        </w:rPr>
         <w:t xml:space="preserve"> </w:t>
       </w:r>
-      <w:proofErr w:type="spellStart"/>
+      <w:r>
+        <w:rPr>
+          <w:rFonts w:eastAsia="Arial"/>
+          <w:sz w:val="23"/>
+        </w:rPr>
+        <w:t>of Technology, Chennai, in partial fulf</w:t>
+      </w:r>
+      <w:r>
+        <w:rPr>
+          <w:rFonts w:eastAsia="Arial"/>
+          <w:sz w:val="23"/>
+          <w:lang w:val="en-IN"/>
+        </w:rPr>
+        <w:t>i</w:t>
+      </w:r>
+      <w:r>
+        <w:rPr>
+          <w:rFonts w:eastAsia="Arial"/>
+          <w:sz w:val="23"/>
+        </w:rPr>
+        <w:t xml:space="preserve">llment of the requirement for the award of the degree of </w:t>
+      </w:r>
       <w:r>
         <w:rPr>
           <w:rFonts w:eastAsia="Arial"/>
           <w:b/>
           <w:sz w:val="23"/>
         </w:rPr>
-        <w:t>Maurya</w:t>
-      </w:r>
-      <w:proofErr w:type="spellEnd"/>
-      <w:r>
-        <w:rPr>
-          <w:rFonts w:eastAsia="Arial"/>
-          <w:b/>
-          <w:sz w:val="23"/>
-        </w:rPr>
-        <w:t xml:space="preserve"> </w:t>
+        <w:t xml:space="preserve">Bachelor of Technology in Computer Science and Engineering  </w:t>
       </w:r>
       <w:r>
         <w:rPr>
           <w:rFonts w:eastAsia="Arial"/>
           <w:sz w:val="23"/>
         </w:rPr>
-        <w:t>(</w:t>
-      </w:r>
-      <w:r>
-        <w:rPr>
-          <w:rFonts w:eastAsia="Arial"/>
-          <w:b/>
-          <w:sz w:val="23"/>
-        </w:rPr>
-        <w:t>19BCE1856</w:t>
-      </w:r>
-      <w:r>
-        <w:rPr>
-          <w:rFonts w:eastAsia="Arial"/>
-          <w:sz w:val="23"/>
-        </w:rPr>
-        <w:t>) to Vellore Institute</w:t>
-      </w:r>
-      <w:r>
-        <w:rPr>
-          <w:rFonts w:eastAsia="Arial"/>
-          <w:sz w:val="23"/>
-          <w:lang w:val="en-IN"/>
-        </w:rPr>
-        <w:t xml:space="preserve"> </w:t>
-      </w:r>
-      <w:r>
-        <w:rPr>
-          <w:rFonts w:eastAsia="Arial"/>
-          <w:sz w:val="23"/>
-        </w:rPr>
-        <w:t xml:space="preserve">of Technology, Chennai, in partial </w:t>
-      </w:r>
-      <w:proofErr w:type="spellStart"/>
-      <w:r>
-        <w:rPr>
-          <w:rFonts w:eastAsia="Arial"/>
-          <w:sz w:val="23"/>
-        </w:rPr>
-        <w:t>fulf</w:t>
-      </w:r>
-      <w:r>
-        <w:rPr>
-          <w:rFonts w:eastAsia="Arial"/>
-          <w:sz w:val="23"/>
-          <w:lang w:val="en-IN"/>
-        </w:rPr>
-        <w:t>i</w:t>
-      </w:r>
-      <w:r>
-        <w:rPr>
-          <w:rFonts w:eastAsia="Arial"/>
-          <w:sz w:val="23"/>
-        </w:rPr>
-        <w:t>llment</w:t>
-      </w:r>
-      <w:proofErr w:type="spellEnd"/>
-      <w:r>
-        <w:rPr>
-          <w:rFonts w:eastAsia="Arial"/>
-          <w:sz w:val="23"/>
-        </w:rPr>
-        <w:t xml:space="preserve"> of the requirement for the award of the degree of </w:t>
-      </w:r>
-      <w:r>
-        <w:rPr>
-          <w:rFonts w:eastAsia="Arial"/>
-          <w:b/>
-          <w:sz w:val="23"/>
-        </w:rPr>
-        <w:t xml:space="preserve">Bachelor of Technology in Computer Science and </w:t>
-      </w:r>
-      <w:proofErr w:type="gramStart"/>
-      <w:r>
-        <w:rPr>
-          <w:rFonts w:eastAsia="Arial"/>
-          <w:b/>
-          <w:sz w:val="23"/>
-        </w:rPr>
-        <w:t xml:space="preserve">Engineering  </w:t>
-      </w:r>
-      <w:proofErr w:type="spellStart"/>
-      <w:r>
-        <w:rPr>
-          <w:rFonts w:eastAsia="Arial"/>
-          <w:sz w:val="23"/>
-        </w:rPr>
-        <w:t>programme</w:t>
-      </w:r>
-      <w:proofErr w:type="spellEnd"/>
-      <w:proofErr w:type="gramEnd"/>
-      <w:r>
-        <w:rPr>
-          <w:rFonts w:eastAsia="Arial"/>
-          <w:sz w:val="23"/>
-        </w:rPr>
-        <w:t xml:space="preserve"> is a </w:t>
-      </w:r>
-      <w:proofErr w:type="spellStart"/>
-      <w:r>
-        <w:rPr>
-          <w:rFonts w:eastAsia="Arial"/>
-          <w:sz w:val="23"/>
-        </w:rPr>
-        <w:t>bonafide</w:t>
-      </w:r>
-      <w:proofErr w:type="spellEnd"/>
-      <w:r>
-        <w:rPr>
-          <w:rFonts w:eastAsia="Arial"/>
-          <w:sz w:val="23"/>
-        </w:rPr>
-        <w:t xml:space="preserve"> record carried out under my guidance. The project fulfills the requirements as per the regulations of this University and in my opinion meets the necessary standards for submission. The contents of this report have not been submitted and will not be submitted either in part or in full, for the award of any other degree or diploma and the same is certified.</w:t>
+        <w:t>programme is a bonafide record carried out under my guidance. The project fulfills the requirements as per the regulations of this University and in my opinion meets the necessary standards for submission. The contents of this report have not been submitted and will not be submitted either in part or in full, for the award of any other degree or diploma and the same is certified.</w:t>
       </w:r>
     </w:p>
     <w:p>
@@ -2300,21 +2184,7 @@
         <w:rPr>
           <w:rFonts w:eastAsia="Arial"/>
         </w:rPr>
-        <w:t xml:space="preserve">                                                                               Name:  Dr. </w:t>
-      </w:r>
-      <w:proofErr w:type="spellStart"/>
-      <w:r>
-        <w:rPr>
-          <w:rFonts w:eastAsia="Arial"/>
-        </w:rPr>
-        <w:t>Nithyanandam</w:t>
-      </w:r>
-      <w:proofErr w:type="spellEnd"/>
-      <w:r>
-        <w:rPr>
-          <w:rFonts w:eastAsia="Arial"/>
-        </w:rPr>
-        <w:t xml:space="preserve"> P</w:t>
+        <w:t xml:space="preserve">                                                                               Name:  Dr. Nithyanandam P</w:t>
       </w:r>
     </w:p>
     <w:p>
@@ -2380,8 +2250,6 @@
           <w:cols w:space="720"/>
         </w:sectPr>
       </w:pPr>
-      <w:bookmarkStart w:id="0" w:name="_GoBack"/>
-      <w:bookmarkEnd w:id="0"/>
     </w:p>
     <w:p>
       <w:pPr>
@@ -2760,13 +2628,8 @@
         <w:t xml:space="preserve">ith deep sense of gratitude to </w:t>
       </w:r>
       <w:r>
-        <w:t xml:space="preserve">Dr. K </w:t>
-      </w:r>
-      <w:proofErr w:type="spellStart"/>
-      <w:r>
-        <w:t>Satyarajshekhran</w:t>
-      </w:r>
-      <w:proofErr w:type="spellEnd"/>
+        <w:t>Dr. K Satyarajshekhran</w:t>
+      </w:r>
       <w:r>
         <w:t>,</w:t>
       </w:r>
@@ -2779,7 +2642,10 @@
         <w:jc w:val="both"/>
       </w:pPr>
       <w:r>
-        <w:t>Designation, SCOPE</w:t>
+        <w:t>Assistant Professor</w:t>
+      </w:r>
+      <w:r>
+        <w:t>, SCOPE</w:t>
       </w:r>
       <w:r>
         <w:t>, Vellore I</w:t>
@@ -2788,16 +2654,10 @@
         <w:t>nstitute of Technology, Chennai</w:t>
       </w:r>
       <w:r>
-        <w:t>, for his/her constant guidance, continual encouragement, understanding; more than all, he</w:t>
-      </w:r>
-      <w:r>
-        <w:rPr>
-          <w:lang w:val="en-IN"/>
-        </w:rPr>
-        <w:t>/she</w:t>
-      </w:r>
-      <w:r>
-        <w:t xml:space="preserve"> taught </w:t>
+        <w:t>, for his</w:t>
+      </w:r>
+      <w:r>
+        <w:t xml:space="preserve"> constant guidance, continual encouragement, understanding; more than all, he taught </w:t>
       </w:r>
       <w:r>
         <w:rPr>
@@ -2873,12 +2733,39 @@
       </w:r>
       <w:r>
         <w:rPr>
-          <w:spacing w:val="-17"/>
+          <w:spacing w:val="-12"/>
         </w:rPr>
         <w:t xml:space="preserve"> </w:t>
       </w:r>
       <w:r>
-        <w:t>/</w:t>
+        <w:t>is</w:t>
+      </w:r>
+      <w:r>
+        <w:rPr>
+          <w:spacing w:val="-13"/>
+        </w:rPr>
+        <w:t xml:space="preserve"> </w:t>
+      </w:r>
+      <w:r>
+        <w:t>not</w:t>
+      </w:r>
+      <w:r>
+        <w:rPr>
+          <w:spacing w:val="-12"/>
+        </w:rPr>
+        <w:t xml:space="preserve"> </w:t>
+      </w:r>
+      <w:r>
+        <w:t>confined</w:t>
+      </w:r>
+      <w:r>
+        <w:rPr>
+          <w:spacing w:val="-12"/>
+        </w:rPr>
+        <w:t xml:space="preserve"> </w:t>
+      </w:r>
+      <w:r>
+        <w:t>to</w:t>
       </w:r>
       <w:r>
         <w:rPr>
@@ -2887,70 +2774,115 @@
         <w:t xml:space="preserve"> </w:t>
       </w:r>
       <w:r>
-        <w:t>her</w:t>
-      </w:r>
-      <w:r>
-        <w:rPr>
-          <w:spacing w:val="-12"/>
+        <w:t>academics only,</w:t>
+      </w:r>
+      <w:r>
+        <w:rPr>
+          <w:spacing w:val="-4"/>
         </w:rPr>
         <w:t xml:space="preserve"> </w:t>
       </w:r>
       <w:r>
+        <w:t>but</w:t>
+      </w:r>
+      <w:r>
+        <w:rPr>
+          <w:spacing w:val="-5"/>
+        </w:rPr>
+        <w:t xml:space="preserve"> </w:t>
+      </w:r>
+      <w:r>
+        <w:t>it</w:t>
+      </w:r>
+      <w:r>
+        <w:rPr>
+          <w:spacing w:val="-2"/>
+        </w:rPr>
+        <w:t xml:space="preserve"> </w:t>
+      </w:r>
+      <w:r>
         <w:t>is</w:t>
       </w:r>
       <w:r>
         <w:rPr>
-          <w:spacing w:val="-13"/>
+          <w:spacing w:val="-1"/>
         </w:rPr>
         <w:t xml:space="preserve"> </w:t>
       </w:r>
       <w:r>
-        <w:t>not</w:t>
-      </w:r>
-      <w:r>
-        <w:rPr>
-          <w:spacing w:val="-12"/>
+        <w:t>a</w:t>
+      </w:r>
+      <w:r>
+        <w:rPr>
+          <w:spacing w:val="-7"/>
         </w:rPr>
         <w:t xml:space="preserve"> </w:t>
       </w:r>
       <w:r>
-        <w:t>confined</w:t>
-      </w:r>
-      <w:r>
-        <w:rPr>
-          <w:spacing w:val="-12"/>
+        <w:t>great</w:t>
+      </w:r>
+      <w:r>
+        <w:rPr>
+          <w:spacing w:val="-5"/>
         </w:rPr>
         <w:t xml:space="preserve"> </w:t>
       </w:r>
       <w:r>
-        <w:t>to</w:t>
-      </w:r>
-      <w:r>
-        <w:rPr>
-          <w:spacing w:val="-11"/>
+        <w:t>opportunity</w:t>
+      </w:r>
+      <w:r>
+        <w:rPr>
+          <w:spacing w:val="-7"/>
         </w:rPr>
         <w:t xml:space="preserve"> </w:t>
       </w:r>
       <w:r>
-        <w:t>academics only,</w:t>
-      </w:r>
-      <w:r>
-        <w:rPr>
-          <w:spacing w:val="-4"/>
+        <w:t>on</w:t>
+      </w:r>
+      <w:r>
+        <w:rPr>
+          <w:spacing w:val="-1"/>
         </w:rPr>
         <w:t xml:space="preserve"> </w:t>
       </w:r>
       <w:r>
-        <w:t>but</w:t>
-      </w:r>
-      <w:r>
-        <w:rPr>
-          <w:spacing w:val="-5"/>
+        <w:t>my</w:t>
+      </w:r>
+      <w:r>
+        <w:rPr>
+          <w:spacing w:val="-7"/>
         </w:rPr>
         <w:t xml:space="preserve"> </w:t>
       </w:r>
       <w:r>
-        <w:t>it</w:t>
+        <w:t>part</w:t>
+      </w:r>
+      <w:r>
+        <w:rPr>
+          <w:spacing w:val="-1"/>
+        </w:rPr>
+        <w:t xml:space="preserve"> </w:t>
+      </w:r>
+      <w:r>
+        <w:t>of</w:t>
+      </w:r>
+      <w:r>
+        <w:rPr>
+          <w:spacing w:val="-3"/>
+        </w:rPr>
+        <w:t xml:space="preserve"> </w:t>
+      </w:r>
+      <w:r>
+        <w:t>work</w:t>
+      </w:r>
+      <w:r>
+        <w:rPr>
+          <w:spacing w:val="-1"/>
+        </w:rPr>
+        <w:t xml:space="preserve"> </w:t>
+      </w:r>
+      <w:r>
+        <w:t>with</w:t>
       </w:r>
       <w:r>
         <w:rPr>
@@ -2959,7 +2891,7 @@
         <w:t xml:space="preserve"> </w:t>
       </w:r>
       <w:r>
-        <w:t>is</w:t>
+        <w:t>an</w:t>
       </w:r>
       <w:r>
         <w:rPr>
@@ -2968,126 +2900,28 @@
         <w:t xml:space="preserve"> </w:t>
       </w:r>
       <w:r>
-        <w:t>a</w:t>
-      </w:r>
-      <w:r>
-        <w:rPr>
-          <w:spacing w:val="-7"/>
+        <w:t>intellectual</w:t>
+      </w:r>
+      <w:r>
+        <w:rPr>
+          <w:spacing w:val="-2"/>
         </w:rPr>
         <w:t xml:space="preserve"> </w:t>
       </w:r>
       <w:r>
-        <w:t>great</w:t>
-      </w:r>
-      <w:r>
-        <w:rPr>
-          <w:spacing w:val="-5"/>
+        <w:t>and</w:t>
+      </w:r>
+      <w:r>
+        <w:rPr>
+          <w:spacing w:val="-3"/>
         </w:rPr>
         <w:t xml:space="preserve"> </w:t>
       </w:r>
       <w:r>
-        <w:t>opportunity</w:t>
-      </w:r>
-      <w:r>
-        <w:rPr>
-          <w:spacing w:val="-7"/>
-        </w:rPr>
-        <w:t xml:space="preserve"> </w:t>
-      </w:r>
-      <w:r>
-        <w:t>on</w:t>
-      </w:r>
-      <w:r>
-        <w:rPr>
-          <w:spacing w:val="-1"/>
-        </w:rPr>
-        <w:t xml:space="preserve"> </w:t>
-      </w:r>
-      <w:r>
-        <w:t>my</w:t>
-      </w:r>
-      <w:r>
-        <w:rPr>
-          <w:spacing w:val="-7"/>
-        </w:rPr>
-        <w:t xml:space="preserve"> </w:t>
-      </w:r>
-      <w:r>
-        <w:t>part</w:t>
-      </w:r>
-      <w:r>
-        <w:rPr>
-          <w:spacing w:val="-1"/>
-        </w:rPr>
-        <w:t xml:space="preserve"> </w:t>
-      </w:r>
-      <w:r>
-        <w:t>of</w:t>
-      </w:r>
-      <w:r>
-        <w:rPr>
-          <w:spacing w:val="-3"/>
-        </w:rPr>
-        <w:t xml:space="preserve"> </w:t>
-      </w:r>
-      <w:r>
-        <w:t>work</w:t>
-      </w:r>
-      <w:r>
-        <w:rPr>
-          <w:spacing w:val="-1"/>
-        </w:rPr>
-        <w:t xml:space="preserve"> </w:t>
-      </w:r>
-      <w:r>
-        <w:t>with</w:t>
-      </w:r>
-      <w:r>
-        <w:rPr>
-          <w:spacing w:val="-2"/>
-        </w:rPr>
-        <w:t xml:space="preserve"> </w:t>
-      </w:r>
-      <w:r>
-        <w:t>an</w:t>
-      </w:r>
-      <w:r>
-        <w:rPr>
-          <w:spacing w:val="-1"/>
-        </w:rPr>
-        <w:t xml:space="preserve"> </w:t>
-      </w:r>
-      <w:r>
-        <w:t>intellectual</w:t>
-      </w:r>
-      <w:r>
-        <w:rPr>
-          <w:spacing w:val="-2"/>
-        </w:rPr>
-        <w:t xml:space="preserve"> </w:t>
-      </w:r>
-      <w:r>
-        <w:t>and</w:t>
-      </w:r>
-      <w:r>
-        <w:rPr>
-          <w:spacing w:val="-3"/>
-        </w:rPr>
-        <w:t xml:space="preserve"> </w:t>
-      </w:r>
-      <w:r>
         <w:t>expert in the field</w:t>
       </w:r>
       <w:r>
-        <w:t xml:space="preserve"> of </w:t>
-      </w:r>
-      <w:proofErr w:type="spellStart"/>
-      <w:r>
-        <w:t>Artifical</w:t>
-      </w:r>
-      <w:proofErr w:type="spellEnd"/>
-      <w:r>
-        <w:t xml:space="preserve"> Intelligence</w:t>
+        <w:t xml:space="preserve"> of Artifical Intelligence</w:t>
       </w:r>
       <w:r>
         <w:t>.</w:t>
@@ -3104,15 +2938,7 @@
         <w:t>It is with gratitude that I would like to extend thanks to our honorable Chancel</w:t>
       </w:r>
       <w:r>
-        <w:t xml:space="preserve">lor, Dr. G. </w:t>
-      </w:r>
-      <w:proofErr w:type="spellStart"/>
-      <w:r>
-        <w:t>Viswanathan</w:t>
-      </w:r>
-      <w:proofErr w:type="spellEnd"/>
-      <w:r>
-        <w:t>, Vice P</w:t>
+        <w:t>lor, Dr. G. Viswanathan, Vice P</w:t>
       </w:r>
       <w:r>
         <w:t>residents</w:t>
@@ -3121,47 +2947,7 @@
         <w:t>,</w:t>
       </w:r>
       <w:r>
-        <w:t xml:space="preserve"> Mr. </w:t>
-      </w:r>
-      <w:proofErr w:type="spellStart"/>
-      <w:r>
-        <w:t>Sankar</w:t>
-      </w:r>
-      <w:proofErr w:type="spellEnd"/>
-      <w:r>
-        <w:t xml:space="preserve"> </w:t>
-      </w:r>
-      <w:proofErr w:type="spellStart"/>
-      <w:r>
-        <w:t>Viswanathan</w:t>
-      </w:r>
-      <w:proofErr w:type="spellEnd"/>
-      <w:r>
-        <w:t xml:space="preserve">, Dr. </w:t>
-      </w:r>
-      <w:proofErr w:type="spellStart"/>
-      <w:r>
-        <w:t>Sekar</w:t>
-      </w:r>
-      <w:proofErr w:type="spellEnd"/>
-      <w:r>
-        <w:t xml:space="preserve"> </w:t>
-      </w:r>
-      <w:proofErr w:type="spellStart"/>
-      <w:r>
-        <w:t>Viswanathan</w:t>
-      </w:r>
-      <w:proofErr w:type="spellEnd"/>
-      <w:r>
-        <w:t xml:space="preserve"> and Mr. G V </w:t>
-      </w:r>
-      <w:proofErr w:type="spellStart"/>
-      <w:r>
-        <w:t>Selvam</w:t>
-      </w:r>
-      <w:proofErr w:type="spellEnd"/>
-      <w:r>
-        <w:t>, Assistant Vice</w:t>
+        <w:t xml:space="preserve"> Mr. Sankar Viswanathan, Dr. Sekar Viswanathan and Mr. G V Selvam, Assistant Vice</w:t>
       </w:r>
       <w:r>
         <w:rPr>
@@ -3176,42 +2962,10 @@
         <w:t>,</w:t>
       </w:r>
       <w:r>
-        <w:t xml:space="preserve"> Ms. </w:t>
-      </w:r>
-      <w:proofErr w:type="spellStart"/>
-      <w:r>
-        <w:t>Kadhambari</w:t>
-      </w:r>
-      <w:proofErr w:type="spellEnd"/>
-      <w:r>
-        <w:t xml:space="preserve"> S. </w:t>
-      </w:r>
-      <w:proofErr w:type="spellStart"/>
-      <w:r>
-        <w:t>Viswanathan</w:t>
-      </w:r>
-      <w:proofErr w:type="spellEnd"/>
-      <w:r>
-        <w:t>, Vice-Ch</w:t>
-      </w:r>
-      <w:r>
-        <w:t xml:space="preserve">ancellor, Dr. </w:t>
-      </w:r>
-      <w:proofErr w:type="spellStart"/>
-      <w:r>
-        <w:t>Rambabu</w:t>
-      </w:r>
-      <w:proofErr w:type="spellEnd"/>
-      <w:r>
-        <w:t xml:space="preserve"> </w:t>
-      </w:r>
-      <w:proofErr w:type="spellStart"/>
-      <w:r>
-        <w:t>Kodali</w:t>
-      </w:r>
-      <w:proofErr w:type="spellEnd"/>
-      <w:r>
-        <w:t xml:space="preserve">, </w:t>
+        <w:t xml:space="preserve"> Ms. Kadhambari S. Viswanathan, Vice-Ch</w:t>
+      </w:r>
+      <w:r>
+        <w:t xml:space="preserve">ancellor, Dr. Rambabu Kodali, </w:t>
       </w:r>
       <w:r>
         <w:t>Pro-Vice Chancellor</w:t>
@@ -3228,35 +2982,15 @@
         </w:rPr>
         <w:t xml:space="preserve">V. S. </w:t>
       </w:r>
-      <w:proofErr w:type="spellStart"/>
-      <w:r>
-        <w:t>Kanchana</w:t>
-      </w:r>
-      <w:proofErr w:type="spellEnd"/>
-      <w:r>
-        <w:t xml:space="preserve"> </w:t>
-      </w:r>
-      <w:proofErr w:type="spellStart"/>
-      <w:r>
-        <w:t>Bhaaskaran</w:t>
-      </w:r>
-      <w:proofErr w:type="spellEnd"/>
+      <w:r>
+        <w:t>Kanchana Bhaaskaran</w:t>
+      </w:r>
       <w:r>
         <w:t xml:space="preserve"> and </w:t>
       </w:r>
       <w:r>
-        <w:t xml:space="preserve">Additional Registrar, Dr. </w:t>
-      </w:r>
-      <w:proofErr w:type="spellStart"/>
-      <w:r>
-        <w:t>P.</w:t>
-      </w:r>
-      <w:proofErr w:type="gramStart"/>
-      <w:r>
-        <w:t>K.Manoharan</w:t>
-      </w:r>
-      <w:proofErr w:type="spellEnd"/>
-      <w:proofErr w:type="gramEnd"/>
+        <w:t>Additional Registrar, Dr. P.K.Manoharan</w:t>
+      </w:r>
       <w:r>
         <w:t xml:space="preserve"> for providing an exceptional working environment and inspiring all of us during the</w:t>
       </w:r>
@@ -3278,15 +3012,7 @@
         <w:jc w:val="both"/>
       </w:pPr>
       <w:r>
-        <w:t xml:space="preserve">Special mention to Dean, Dr. </w:t>
-      </w:r>
-      <w:proofErr w:type="spellStart"/>
-      <w:r>
-        <w:t>Ganesan</w:t>
-      </w:r>
-      <w:proofErr w:type="spellEnd"/>
-      <w:r>
-        <w:t xml:space="preserve"> R, </w:t>
+        <w:t xml:space="preserve">Special mention to Dean, Dr. Ganesan R, </w:t>
       </w:r>
       <w:r>
         <w:t>Associate Dean Academics</w:t>
@@ -3295,29 +3021,13 @@
         <w:t>,</w:t>
       </w:r>
       <w:r>
-        <w:t xml:space="preserve"> Dr. Parvathi R </w:t>
-      </w:r>
-      <w:proofErr w:type="gramStart"/>
-      <w:r>
-        <w:t>and  Associate</w:t>
-      </w:r>
-      <w:proofErr w:type="gramEnd"/>
-      <w:r>
-        <w:t xml:space="preserve"> Dean Research</w:t>
+        <w:t xml:space="preserve"> Dr. Parvathi R and  Associate Dean Research</w:t>
       </w:r>
       <w:r>
         <w:t>,</w:t>
       </w:r>
       <w:r>
-        <w:t xml:space="preserve"> Dr. </w:t>
-      </w:r>
-      <w:proofErr w:type="spellStart"/>
-      <w:r>
-        <w:t>Geetha</w:t>
-      </w:r>
-      <w:proofErr w:type="spellEnd"/>
-      <w:r>
-        <w:t xml:space="preserve"> S</w:t>
+        <w:t xml:space="preserve"> Dr. Geetha S</w:t>
       </w:r>
       <w:r>
         <w:t>, SCOPE, Vellore Instit</w:t>
@@ -3340,56 +3050,16 @@
         <w:jc w:val="both"/>
       </w:pPr>
       <w:r>
-        <w:t xml:space="preserve">In jubilant mood I express ingeniously my whole-hearted thanks to Dr. </w:t>
-      </w:r>
-      <w:proofErr w:type="spellStart"/>
-      <w:r>
-        <w:t>Nithyanandam</w:t>
-      </w:r>
-      <w:proofErr w:type="spellEnd"/>
-      <w:r>
-        <w:t xml:space="preserve"> P, Head of the Department, Project Coordinators</w:t>
+        <w:t>In jubilant mood I express ingeniously my whole-hearted thanks to Dr. Nithyanandam P, Head of the Department, Project Coordinators</w:t>
       </w:r>
       <w:r>
         <w:t>,</w:t>
       </w:r>
       <w:r>
-        <w:t xml:space="preserve"> Dr. Abdul </w:t>
-      </w:r>
-      <w:proofErr w:type="spellStart"/>
-      <w:r>
-        <w:t>Quadir</w:t>
-      </w:r>
-      <w:proofErr w:type="spellEnd"/>
-      <w:r>
-        <w:t xml:space="preserve"> </w:t>
-      </w:r>
-      <w:proofErr w:type="spellStart"/>
-      <w:r>
-        <w:t>Md</w:t>
-      </w:r>
-      <w:proofErr w:type="spellEnd"/>
-      <w:r>
-        <w:t xml:space="preserve">, </w:t>
-      </w:r>
-      <w:r>
-        <w:t xml:space="preserve">Dr. </w:t>
-      </w:r>
-      <w:proofErr w:type="spellStart"/>
-      <w:r>
-        <w:t>Priyadarshini</w:t>
-      </w:r>
-      <w:proofErr w:type="spellEnd"/>
-      <w:r>
-        <w:t xml:space="preserve"> R and Dr. </w:t>
-      </w:r>
-      <w:proofErr w:type="spellStart"/>
-      <w:r>
-        <w:t>Padmavathy</w:t>
-      </w:r>
-      <w:proofErr w:type="spellEnd"/>
-      <w:r>
-        <w:t xml:space="preserve"> T V</w:t>
+        <w:t xml:space="preserve"> Dr. Abdul Quadir Md, </w:t>
+      </w:r>
+      <w:r>
+        <w:t>Dr. Priyadarshini R and Dr. Padmavathy T V</w:t>
       </w:r>
       <w:r>
         <w:t>, B. Tech. Computer Science and Eng</w:t>
@@ -3590,6 +3260,9 @@
         <w:t>Date:</w:t>
       </w:r>
       <w:r>
+        <w:t xml:space="preserve"> 24.04.2023</w:t>
+      </w:r>
+      <w:r>
         <w:tab/>
         <w:t>Name of the</w:t>
       </w:r>
@@ -3656,8 +3329,8 @@
         <w:ind w:left="460"/>
         <w:jc w:val="both"/>
       </w:pPr>
-      <w:bookmarkStart w:id="1" w:name="_TOC_250001"/>
-      <w:bookmarkEnd w:id="1"/>
+      <w:bookmarkStart w:id="0" w:name="_TOC_250001"/>
+      <w:bookmarkEnd w:id="0"/>
       <w:r>
         <w:lastRenderedPageBreak/>
         <w:t>CONTENTS</w:t>
@@ -4625,8 +4298,8 @@
         <w:spacing w:before="78"/>
         <w:jc w:val="both"/>
       </w:pPr>
-      <w:bookmarkStart w:id="2" w:name="_TOC_250000"/>
-      <w:bookmarkEnd w:id="2"/>
+      <w:bookmarkStart w:id="1" w:name="_TOC_250000"/>
+      <w:bookmarkEnd w:id="1"/>
       <w:r>
         <w:lastRenderedPageBreak/>
         <w:t>LIST OF FIGURES</w:t>
@@ -4696,16 +4369,8 @@
         <w:rPr>
           <w:sz w:val="24"/>
         </w:rPr>
-        <w:t xml:space="preserve"> of </w:t>
-      </w:r>
-      <w:proofErr w:type="spellStart"/>
-      <w:r>
-        <w:rPr>
-          <w:sz w:val="24"/>
-        </w:rPr>
-        <w:t>Prokject</w:t>
-      </w:r>
-      <w:proofErr w:type="spellEnd"/>
+        <w:t xml:space="preserve"> of Prokject</w:t>
+      </w:r>
       <w:r>
         <w:rPr>
           <w:sz w:val="24"/>
@@ -5651,17 +5316,8 @@
           <w:spacing w:val="-4"/>
           <w:sz w:val="24"/>
         </w:rPr>
-        <w:t xml:space="preserve">Artificial </w:t>
-      </w:r>
-      <w:proofErr w:type="spellStart"/>
-      <w:r>
-        <w:rPr>
-          <w:spacing w:val="-4"/>
-          <w:sz w:val="24"/>
-        </w:rPr>
-        <w:t>NeuralNetwork</w:t>
-      </w:r>
-      <w:proofErr w:type="spellEnd"/>
+        <w:t>Artificial NeuralNetwork</w:t>
+      </w:r>
     </w:p>
     <w:p>
       <w:pPr>
@@ -6127,8 +5783,8 @@
           <w:szCs w:val="32"/>
         </w:rPr>
       </w:pPr>
-      <w:bookmarkStart w:id="3" w:name="_bookmark0"/>
-      <w:bookmarkEnd w:id="3"/>
+      <w:bookmarkStart w:id="2" w:name="_bookmark0"/>
+      <w:bookmarkEnd w:id="2"/>
     </w:p>
     <w:p>
       <w:pPr>
@@ -6312,23 +5968,7 @@
           <w:sz w:val="24"/>
           <w:szCs w:val="24"/>
         </w:rPr>
-        <w:t xml:space="preserve">AI technologies can be used in various ways in e-commerce, including product recommendations, </w:t>
-      </w:r>
-      <w:proofErr w:type="spellStart"/>
-      <w:r>
-        <w:rPr>
-          <w:sz w:val="24"/>
-          <w:szCs w:val="24"/>
-        </w:rPr>
-        <w:t>chatbots</w:t>
-      </w:r>
-      <w:proofErr w:type="spellEnd"/>
-      <w:r>
-        <w:rPr>
-          <w:sz w:val="24"/>
-          <w:szCs w:val="24"/>
-        </w:rPr>
-        <w:t>, customer service, fraud detection, and logistics optimization. In this article, we will discuss how AI is transforming e-commerce and the benefits it brings to businesses and consumers.</w:t>
+        <w:t>AI technologies can be used in various ways in e-commerce, including product recommendations, chatbots, customer service, fraud detection, and logistics optimization. In this article, we will discuss how AI is transforming e-commerce and the benefits it brings to businesses and consumers.</w:t>
       </w:r>
     </w:p>
     <w:p>
@@ -6429,21 +6069,12 @@
           <w:szCs w:val="24"/>
         </w:rPr>
       </w:pPr>
-      <w:proofErr w:type="spellStart"/>
-      <w:r>
-        <w:rPr>
-          <w:sz w:val="24"/>
-          <w:szCs w:val="24"/>
-        </w:rPr>
-        <w:t>Chatbots</w:t>
-      </w:r>
-      <w:proofErr w:type="spellEnd"/>
-      <w:r>
-        <w:rPr>
-          <w:sz w:val="24"/>
-          <w:szCs w:val="24"/>
-        </w:rPr>
-        <w:t xml:space="preserve"> for Customer Service:</w:t>
+      <w:r>
+        <w:rPr>
+          <w:sz w:val="24"/>
+          <w:szCs w:val="24"/>
+        </w:rPr>
+        <w:t>Chatbots for Customer Service:</w:t>
       </w:r>
     </w:p>
     <w:p>
@@ -6460,55 +6091,7 @@
           <w:sz w:val="24"/>
           <w:szCs w:val="24"/>
         </w:rPr>
-        <w:t xml:space="preserve">AI-powered </w:t>
-      </w:r>
-      <w:proofErr w:type="spellStart"/>
-      <w:r>
-        <w:rPr>
-          <w:sz w:val="24"/>
-          <w:szCs w:val="24"/>
-        </w:rPr>
-        <w:t>chatbots</w:t>
-      </w:r>
-      <w:proofErr w:type="spellEnd"/>
-      <w:r>
-        <w:rPr>
-          <w:sz w:val="24"/>
-          <w:szCs w:val="24"/>
-        </w:rPr>
-        <w:t xml:space="preserve"> are becoming increasingly popular in e-commerce businesses as they can provide 24/7 customer service. </w:t>
-      </w:r>
-      <w:proofErr w:type="spellStart"/>
-      <w:r>
-        <w:rPr>
-          <w:sz w:val="24"/>
-          <w:szCs w:val="24"/>
-        </w:rPr>
-        <w:t>Chatbots</w:t>
-      </w:r>
-      <w:proofErr w:type="spellEnd"/>
-      <w:r>
-        <w:rPr>
-          <w:sz w:val="24"/>
-          <w:szCs w:val="24"/>
-        </w:rPr>
-        <w:t xml:space="preserve"> can handle a range of tasks, such as answering frequently asked questions, tracking orders, and resolving complaints. </w:t>
-      </w:r>
-      <w:proofErr w:type="spellStart"/>
-      <w:r>
-        <w:rPr>
-          <w:sz w:val="24"/>
-          <w:szCs w:val="24"/>
-        </w:rPr>
-        <w:t>Chatbots</w:t>
-      </w:r>
-      <w:proofErr w:type="spellEnd"/>
-      <w:r>
-        <w:rPr>
-          <w:sz w:val="24"/>
-          <w:szCs w:val="24"/>
-        </w:rPr>
-        <w:t xml:space="preserve"> can also learn from customer interactions and improve their responses over time, providing a better user experience.</w:t>
+        <w:t>AI-powered chatbots are becoming increasingly popular in e-commerce businesses as they can provide 24/7 customer service. Chatbots can handle a range of tasks, such as answering frequently asked questions, tracking orders, and resolving complaints. Chatbots can also learn from customer interactions and improve their responses over time, providing a better user experience.</w:t>
       </w:r>
     </w:p>
     <w:p>
@@ -6747,8 +6330,8 @@
         </w:rPr>
         <w:drawing>
           <wp:inline distT="0" distB="0" distL="0" distR="0" wp14:anchorId="36586829" wp14:editId="78A0BA4B">
-            <wp:extent cx="5486400" cy="2812415"/>
-            <wp:effectExtent l="0" t="0" r="0" b="6985"/>
+            <wp:extent cx="5000625" cy="2563399"/>
+            <wp:effectExtent l="0" t="0" r="0" b="8890"/>
             <wp:docPr id="1" name="Picture 1"/>
             <wp:cNvGraphicFramePr>
               <a:graphicFrameLocks xmlns:a="http://schemas.openxmlformats.org/drawingml/2006/main" noChangeAspect="1"/>
@@ -6761,7 +6344,7 @@
                     <pic:cNvPicPr/>
                   </pic:nvPicPr>
                   <pic:blipFill>
-                    <a:blip r:embed="rId13">
+                    <a:blip r:embed="rId13" cstate="print">
                       <a:extLst>
                         <a:ext uri="{28A0092B-C50C-407E-A947-70E740481C1C}">
                           <a14:useLocalDpi xmlns:a14="http://schemas.microsoft.com/office/drawing/2010/main" val="0"/>
@@ -6775,7 +6358,7 @@
                   <pic:spPr>
                     <a:xfrm>
                       <a:off x="0" y="0"/>
-                      <a:ext cx="5486400" cy="2812415"/>
+                      <a:ext cx="5009472" cy="2567934"/>
                     </a:xfrm>
                     <a:prstGeom prst="rect">
                       <a:avLst/>
@@ -6787,6 +6370,51 @@
           </wp:inline>
         </w:drawing>
       </w:r>
+      <w:bookmarkStart w:id="3" w:name="_GoBack"/>
+      <w:bookmarkEnd w:id="3"/>
+    </w:p>
+    <w:p>
+      <w:pPr>
+        <w:pStyle w:val="BodyText"/>
+        <w:jc w:val="both"/>
+        <w:rPr>
+          <w:b/>
+          <w:sz w:val="20"/>
+          <w:u w:val="single"/>
+        </w:rPr>
+      </w:pPr>
+      <w:r>
+        <w:rPr>
+          <w:sz w:val="20"/>
+        </w:rPr>
+        <w:tab/>
+      </w:r>
+      <w:r>
+        <w:rPr>
+          <w:sz w:val="20"/>
+        </w:rPr>
+        <w:tab/>
+      </w:r>
+      <w:r>
+        <w:rPr>
+          <w:sz w:val="20"/>
+        </w:rPr>
+        <w:tab/>
+      </w:r>
+      <w:r>
+        <w:rPr>
+          <w:sz w:val="20"/>
+        </w:rPr>
+        <w:tab/>
+      </w:r>
+      <w:r>
+        <w:rPr>
+          <w:b/>
+          <w:sz w:val="20"/>
+          <w:u w:val="single"/>
+        </w:rPr>
+        <w:t>Working of ANN</w:t>
+      </w:r>
     </w:p>
     <w:p>
       <w:pPr>
@@ -7524,23 +7152,7 @@
           <w:sz w:val="24"/>
           <w:szCs w:val="24"/>
         </w:rPr>
-        <w:t xml:space="preserve">Overfitting and </w:t>
-      </w:r>
-      <w:proofErr w:type="spellStart"/>
-      <w:r>
-        <w:rPr>
-          <w:sz w:val="24"/>
-          <w:szCs w:val="24"/>
-        </w:rPr>
-        <w:t>underfitting</w:t>
-      </w:r>
-      <w:proofErr w:type="spellEnd"/>
-      <w:r>
-        <w:rPr>
-          <w:sz w:val="24"/>
-          <w:szCs w:val="24"/>
-        </w:rPr>
-        <w:t>:</w:t>
+        <w:t>Overfitting and underfitting:</w:t>
       </w:r>
     </w:p>
     <w:p>
@@ -7558,39 +7170,7 @@
           <w:sz w:val="24"/>
           <w:szCs w:val="24"/>
         </w:rPr>
-        <w:t xml:space="preserve">ANN models can suffer from overfitting or </w:t>
-      </w:r>
-      <w:proofErr w:type="spellStart"/>
-      <w:r>
-        <w:rPr>
-          <w:sz w:val="24"/>
-          <w:szCs w:val="24"/>
-        </w:rPr>
-        <w:t>underfitting</w:t>
-      </w:r>
-      <w:proofErr w:type="spellEnd"/>
-      <w:r>
-        <w:rPr>
-          <w:sz w:val="24"/>
-          <w:szCs w:val="24"/>
-        </w:rPr>
-        <w:t xml:space="preserve">, which can lead to inaccurate predictions. Overfitting occurs when the model is too complex and captures noise in the data rather than the underlying patterns. </w:t>
-      </w:r>
-      <w:proofErr w:type="spellStart"/>
-      <w:r>
-        <w:rPr>
-          <w:sz w:val="24"/>
-          <w:szCs w:val="24"/>
-        </w:rPr>
-        <w:t>Underfitting</w:t>
-      </w:r>
-      <w:proofErr w:type="spellEnd"/>
-      <w:r>
-        <w:rPr>
-          <w:sz w:val="24"/>
-          <w:szCs w:val="24"/>
-        </w:rPr>
-        <w:t xml:space="preserve"> occurs when the model is too simple and fails to capture the relevant patterns in the data.</w:t>
+        <w:t>ANN models can suffer from overfitting or underfitting, which can lead to inaccurate predictions. Overfitting occurs when the model is too complex and captures noise in the data rather than the underlying patterns. Underfitting occurs when the model is too simple and fails to capture the relevant patterns in the data.</w:t>
       </w:r>
     </w:p>
     <w:p>
@@ -7618,23 +7198,7 @@
           <w:sz w:val="24"/>
           <w:szCs w:val="24"/>
         </w:rPr>
-        <w:t xml:space="preserve">To overcome this challenge, businesses need to optimize the model parameters and regularization techniques to prevent overfitting and </w:t>
-      </w:r>
-      <w:proofErr w:type="spellStart"/>
-      <w:r>
-        <w:rPr>
-          <w:sz w:val="24"/>
-          <w:szCs w:val="24"/>
-        </w:rPr>
-        <w:t>underfitting</w:t>
-      </w:r>
-      <w:proofErr w:type="spellEnd"/>
-      <w:r>
-        <w:rPr>
-          <w:sz w:val="24"/>
-          <w:szCs w:val="24"/>
-        </w:rPr>
-        <w:t>. Cross-validation techniques can also be used to validate the model's performance and detect overfitting.</w:t>
+        <w:t>To overcome this challenge, businesses need to optimize the model parameters and regularization techniques to prevent overfitting and underfitting. Cross-validation techniques can also be used to validate the model's performance and detect overfitting.</w:t>
       </w:r>
     </w:p>
     <w:p>
@@ -8995,128 +8559,32 @@
           <w:sz w:val="24"/>
           <w:szCs w:val="24"/>
         </w:rPr>
-        <w:t xml:space="preserve">One of the first steps in setting up a machine learning environment is to import the necessary libraries into your Python code. The libraries commonly used in machine learning include pandas, </w:t>
-      </w:r>
-      <w:proofErr w:type="spellStart"/>
-      <w:r>
-        <w:rPr>
-          <w:sz w:val="24"/>
-          <w:szCs w:val="24"/>
-        </w:rPr>
-        <w:t>NumPy</w:t>
-      </w:r>
-      <w:proofErr w:type="spellEnd"/>
-      <w:r>
-        <w:rPr>
-          <w:sz w:val="24"/>
-          <w:szCs w:val="24"/>
-        </w:rPr>
-        <w:t xml:space="preserve">, </w:t>
-      </w:r>
-      <w:proofErr w:type="spellStart"/>
-      <w:r>
-        <w:rPr>
-          <w:sz w:val="24"/>
-          <w:szCs w:val="24"/>
-        </w:rPr>
-        <w:t>matplotlib</w:t>
-      </w:r>
-      <w:proofErr w:type="spellEnd"/>
-      <w:r>
-        <w:rPr>
-          <w:sz w:val="24"/>
-          <w:szCs w:val="24"/>
-        </w:rPr>
-        <w:t xml:space="preserve">, </w:t>
-      </w:r>
-      <w:proofErr w:type="spellStart"/>
-      <w:r>
-        <w:rPr>
-          <w:sz w:val="24"/>
-          <w:szCs w:val="24"/>
-        </w:rPr>
-        <w:t>seaborn</w:t>
-      </w:r>
-      <w:proofErr w:type="spellEnd"/>
-      <w:r>
-        <w:rPr>
-          <w:sz w:val="24"/>
-          <w:szCs w:val="24"/>
-        </w:rPr>
-        <w:t xml:space="preserve">, </w:t>
-      </w:r>
-      <w:proofErr w:type="spellStart"/>
-      <w:r>
-        <w:rPr>
-          <w:sz w:val="24"/>
-          <w:szCs w:val="24"/>
-        </w:rPr>
-        <w:t>scikit</w:t>
-      </w:r>
-      <w:proofErr w:type="spellEnd"/>
-      <w:r>
-        <w:rPr>
-          <w:sz w:val="24"/>
-          <w:szCs w:val="24"/>
-        </w:rPr>
-        <w:t xml:space="preserve">-learn, and </w:t>
-      </w:r>
-      <w:proofErr w:type="spellStart"/>
-      <w:r>
-        <w:rPr>
-          <w:sz w:val="24"/>
-          <w:szCs w:val="24"/>
-        </w:rPr>
-        <w:t>TensorFlow</w:t>
-      </w:r>
-      <w:proofErr w:type="spellEnd"/>
-      <w:r>
-        <w:rPr>
-          <w:sz w:val="24"/>
-          <w:szCs w:val="24"/>
-        </w:rPr>
-        <w:t>.</w:t>
-      </w:r>
-    </w:p>
-    <w:p>
-      <w:pPr>
-        <w:jc w:val="both"/>
-        <w:rPr>
-          <w:sz w:val="24"/>
-          <w:szCs w:val="24"/>
-        </w:rPr>
-      </w:pPr>
-    </w:p>
-    <w:p>
-      <w:pPr>
-        <w:jc w:val="both"/>
-        <w:rPr>
-          <w:sz w:val="24"/>
-          <w:szCs w:val="24"/>
-        </w:rPr>
-      </w:pPr>
-      <w:r>
-        <w:rPr>
-          <w:sz w:val="24"/>
-          <w:szCs w:val="24"/>
-        </w:rPr>
-        <w:t xml:space="preserve">Pandas is a library used for data manipulation and analysis. It provides tools for reading and writing data in various formats, handling missing values, grouping data, and reshaping data frames. </w:t>
-      </w:r>
-      <w:proofErr w:type="spellStart"/>
-      <w:r>
-        <w:rPr>
-          <w:sz w:val="24"/>
-          <w:szCs w:val="24"/>
-        </w:rPr>
-        <w:t>NumPy</w:t>
-      </w:r>
-      <w:proofErr w:type="spellEnd"/>
-      <w:r>
-        <w:rPr>
-          <w:sz w:val="24"/>
-          <w:szCs w:val="24"/>
-        </w:rPr>
-        <w:t xml:space="preserve">, on the other hand, provides support for arrays and matrices, which </w:t>
+        <w:t>One of the first steps in setting up a machine learning environment is to import the necessary libraries into your Python code. The libraries commonly used in machine learning include pandas, NumPy, matplotlib, seaborn, scikit-learn, and TensorFlow.</w:t>
+      </w:r>
+    </w:p>
+    <w:p>
+      <w:pPr>
+        <w:jc w:val="both"/>
+        <w:rPr>
+          <w:sz w:val="24"/>
+          <w:szCs w:val="24"/>
+        </w:rPr>
+      </w:pPr>
+    </w:p>
+    <w:p>
+      <w:pPr>
+        <w:jc w:val="both"/>
+        <w:rPr>
+          <w:sz w:val="24"/>
+          <w:szCs w:val="24"/>
+        </w:rPr>
+      </w:pPr>
+      <w:r>
+        <w:rPr>
+          <w:sz w:val="24"/>
+          <w:szCs w:val="24"/>
+        </w:rPr>
+        <w:t xml:space="preserve">Pandas is a library used for data manipulation and analysis. It provides tools for reading and writing data in various formats, handling missing values, grouping data, and reshaping data frames. NumPy, on the other hand, provides support for arrays and matrices, which </w:t>
       </w:r>
       <w:r>
         <w:rPr>
@@ -9144,144 +8612,62 @@
           <w:szCs w:val="24"/>
         </w:rPr>
       </w:pPr>
-      <w:proofErr w:type="spellStart"/>
-      <w:r>
-        <w:rPr>
-          <w:sz w:val="24"/>
-          <w:szCs w:val="24"/>
-        </w:rPr>
-        <w:t>Matplotlib</w:t>
-      </w:r>
-      <w:proofErr w:type="spellEnd"/>
-      <w:r>
-        <w:rPr>
-          <w:sz w:val="24"/>
-          <w:szCs w:val="24"/>
-        </w:rPr>
-        <w:t xml:space="preserve"> and </w:t>
-      </w:r>
-      <w:proofErr w:type="spellStart"/>
-      <w:r>
-        <w:rPr>
-          <w:sz w:val="24"/>
-          <w:szCs w:val="24"/>
-        </w:rPr>
-        <w:t>Seaborn</w:t>
-      </w:r>
-      <w:proofErr w:type="spellEnd"/>
-      <w:r>
-        <w:rPr>
-          <w:sz w:val="24"/>
-          <w:szCs w:val="24"/>
-        </w:rPr>
-        <w:t xml:space="preserve"> are libraries for data visualization in Python. </w:t>
-      </w:r>
-      <w:proofErr w:type="spellStart"/>
-      <w:r>
-        <w:rPr>
-          <w:sz w:val="24"/>
-          <w:szCs w:val="24"/>
-        </w:rPr>
-        <w:t>Matplotlib</w:t>
-      </w:r>
-      <w:proofErr w:type="spellEnd"/>
-      <w:r>
-        <w:rPr>
-          <w:sz w:val="24"/>
-          <w:szCs w:val="24"/>
-        </w:rPr>
-        <w:t xml:space="preserve"> is a powerful library for creating various types of plots and charts, while </w:t>
-      </w:r>
-      <w:proofErr w:type="spellStart"/>
-      <w:r>
-        <w:rPr>
-          <w:sz w:val="24"/>
-          <w:szCs w:val="24"/>
-        </w:rPr>
-        <w:t>Seaborn</w:t>
-      </w:r>
-      <w:proofErr w:type="spellEnd"/>
-      <w:r>
-        <w:rPr>
-          <w:sz w:val="24"/>
-          <w:szCs w:val="24"/>
-        </w:rPr>
-        <w:t xml:space="preserve"> provides higher-level functions for creating statistical graphics. These libraries make it easy to create visualizations that can help in understanding and interpreting data.</w:t>
-      </w:r>
-    </w:p>
-    <w:p>
-      <w:pPr>
-        <w:jc w:val="both"/>
-        <w:rPr>
-          <w:sz w:val="24"/>
-          <w:szCs w:val="24"/>
-        </w:rPr>
-      </w:pPr>
-    </w:p>
-    <w:p>
-      <w:pPr>
-        <w:jc w:val="both"/>
-        <w:rPr>
-          <w:sz w:val="24"/>
-          <w:szCs w:val="24"/>
-        </w:rPr>
-      </w:pPr>
-      <w:proofErr w:type="spellStart"/>
-      <w:r>
-        <w:rPr>
-          <w:sz w:val="24"/>
-          <w:szCs w:val="24"/>
-        </w:rPr>
-        <w:t>Scikit</w:t>
-      </w:r>
-      <w:proofErr w:type="spellEnd"/>
-      <w:r>
-        <w:rPr>
-          <w:sz w:val="24"/>
-          <w:szCs w:val="24"/>
-        </w:rPr>
-        <w:t>-learn is a machine learning library for Python. It provides tools for classification, regression, clustering, and dimensionality reduction. It also includes various tools for data pre-processing, model selection, and evaluation.</w:t>
-      </w:r>
-    </w:p>
-    <w:p>
-      <w:pPr>
-        <w:jc w:val="both"/>
-        <w:rPr>
-          <w:sz w:val="24"/>
-          <w:szCs w:val="24"/>
-        </w:rPr>
-      </w:pPr>
-    </w:p>
-    <w:p>
-      <w:pPr>
-        <w:jc w:val="both"/>
-        <w:rPr>
-          <w:sz w:val="24"/>
-          <w:szCs w:val="24"/>
-        </w:rPr>
-      </w:pPr>
-      <w:r>
-        <w:rPr>
-          <w:sz w:val="24"/>
-          <w:szCs w:val="24"/>
-        </w:rPr>
-        <w:t xml:space="preserve">Finally, </w:t>
-      </w:r>
-      <w:proofErr w:type="spellStart"/>
-      <w:r>
-        <w:rPr>
-          <w:sz w:val="24"/>
-          <w:szCs w:val="24"/>
-        </w:rPr>
-        <w:t>TensorFlow</w:t>
-      </w:r>
-      <w:proofErr w:type="spellEnd"/>
-      <w:r>
-        <w:rPr>
-          <w:sz w:val="24"/>
-          <w:szCs w:val="24"/>
-        </w:rPr>
-        <w:t xml:space="preserve"> is an open-source software library for dataflow and differentiable programming across a range of tasks. It is a popular library for building deep learning models, and it provides an extensive set of tools for building and training neural networks.</w:t>
+      <w:r>
+        <w:rPr>
+          <w:sz w:val="24"/>
+          <w:szCs w:val="24"/>
+        </w:rPr>
+        <w:t>Matplotlib and Seaborn are libraries for data visualization in Python. Matplotlib is a powerful library for creating various types of plots and charts, while Seaborn provides higher-level functions for creating statistical graphics. These libraries make it easy to create visualizations that can help in understanding and interpreting data.</w:t>
+      </w:r>
+    </w:p>
+    <w:p>
+      <w:pPr>
+        <w:jc w:val="both"/>
+        <w:rPr>
+          <w:sz w:val="24"/>
+          <w:szCs w:val="24"/>
+        </w:rPr>
+      </w:pPr>
+    </w:p>
+    <w:p>
+      <w:pPr>
+        <w:jc w:val="both"/>
+        <w:rPr>
+          <w:sz w:val="24"/>
+          <w:szCs w:val="24"/>
+        </w:rPr>
+      </w:pPr>
+      <w:r>
+        <w:rPr>
+          <w:sz w:val="24"/>
+          <w:szCs w:val="24"/>
+        </w:rPr>
+        <w:t>Scikit-learn is a machine learning library for Python. It provides tools for classification, regression, clustering, and dimensionality reduction. It also includes various tools for data pre-processing, model selection, and evaluation.</w:t>
+      </w:r>
+    </w:p>
+    <w:p>
+      <w:pPr>
+        <w:jc w:val="both"/>
+        <w:rPr>
+          <w:sz w:val="24"/>
+          <w:szCs w:val="24"/>
+        </w:rPr>
+      </w:pPr>
+    </w:p>
+    <w:p>
+      <w:pPr>
+        <w:jc w:val="both"/>
+        <w:rPr>
+          <w:sz w:val="24"/>
+          <w:szCs w:val="24"/>
+        </w:rPr>
+      </w:pPr>
+      <w:r>
+        <w:rPr>
+          <w:sz w:val="24"/>
+          <w:szCs w:val="24"/>
+        </w:rPr>
+        <w:t>Finally, TensorFlow is an open-source software library for dataflow and differentiable programming across a range of tasks. It is a popular library for building deep learning models, and it provides an extensive set of tools for building and training neural networks.</w:t>
       </w:r>
     </w:p>
     <w:p>
@@ -9733,23 +9119,7 @@
           <w:sz w:val="24"/>
           <w:szCs w:val="24"/>
         </w:rPr>
-        <w:t xml:space="preserve">In this step, we use </w:t>
-      </w:r>
-      <w:proofErr w:type="spellStart"/>
-      <w:r>
-        <w:rPr>
-          <w:sz w:val="24"/>
-          <w:szCs w:val="24"/>
-        </w:rPr>
-        <w:t>scikit</w:t>
-      </w:r>
-      <w:proofErr w:type="spellEnd"/>
-      <w:r>
-        <w:rPr>
-          <w:sz w:val="24"/>
-          <w:szCs w:val="24"/>
-        </w:rPr>
-        <w:t>-learn to divide the dataset into two parts: the training set and the testing set. The training set is typically larger, comprising around 80% of the data, while the testing set is smaller, comprising around 20% of the data.</w:t>
+        <w:t>In this step, we use scikit-learn to divide the dataset into two parts: the training set and the testing set. The training set is typically larger, comprising around 80% of the data, while the testing set is smaller, comprising around 20% of the data.</w:t>
       </w:r>
     </w:p>
     <w:p>
@@ -9849,23 +9219,7 @@
           <w:sz w:val="24"/>
           <w:szCs w:val="24"/>
         </w:rPr>
-        <w:t xml:space="preserve">Overall, dividing the dataset into train and test is a crucial step in the machine learning workflow. By using </w:t>
-      </w:r>
-      <w:proofErr w:type="spellStart"/>
-      <w:r>
-        <w:rPr>
-          <w:sz w:val="24"/>
-          <w:szCs w:val="24"/>
-        </w:rPr>
-        <w:t>scikit</w:t>
-      </w:r>
-      <w:proofErr w:type="spellEnd"/>
-      <w:r>
-        <w:rPr>
-          <w:sz w:val="24"/>
-          <w:szCs w:val="24"/>
-        </w:rPr>
-        <w:t>-learn to create a representative training set and testing set, we can train and evaluate the performance of our machine learning models accurately and effectively.</w:t>
+        <w:t>Overall, dividing the dataset into train and test is a crucial step in the machine learning workflow. By using scikit-learn to create a representative training set and testing set, we can train and evaluate the performance of our machine learning models accurately and effectively.</w:t>
       </w:r>
     </w:p>
     <w:p>
@@ -9957,55 +9311,7 @@
           <w:sz w:val="24"/>
           <w:szCs w:val="24"/>
         </w:rPr>
-        <w:t xml:space="preserve">To create the model, we use the Python library </w:t>
-      </w:r>
-      <w:proofErr w:type="spellStart"/>
-      <w:r>
-        <w:rPr>
-          <w:sz w:val="24"/>
-          <w:szCs w:val="24"/>
-        </w:rPr>
-        <w:t>TensorFlow</w:t>
-      </w:r>
-      <w:proofErr w:type="spellEnd"/>
-      <w:r>
-        <w:rPr>
-          <w:sz w:val="24"/>
-          <w:szCs w:val="24"/>
-        </w:rPr>
-        <w:t xml:space="preserve">, which provides a high-level API for building and training neural networks. Specifically, we can use the </w:t>
-      </w:r>
-      <w:proofErr w:type="spellStart"/>
-      <w:r>
-        <w:rPr>
-          <w:sz w:val="24"/>
-          <w:szCs w:val="24"/>
-        </w:rPr>
-        <w:t>Keras</w:t>
-      </w:r>
-      <w:proofErr w:type="spellEnd"/>
-      <w:r>
-        <w:rPr>
-          <w:sz w:val="24"/>
-          <w:szCs w:val="24"/>
-        </w:rPr>
-        <w:t xml:space="preserve"> API in </w:t>
-      </w:r>
-      <w:proofErr w:type="spellStart"/>
-      <w:r>
-        <w:rPr>
-          <w:sz w:val="24"/>
-          <w:szCs w:val="24"/>
-        </w:rPr>
-        <w:t>TensorFlow</w:t>
-      </w:r>
-      <w:proofErr w:type="spellEnd"/>
-      <w:r>
-        <w:rPr>
-          <w:sz w:val="24"/>
-          <w:szCs w:val="24"/>
-        </w:rPr>
-        <w:t xml:space="preserve"> to create a simple neural network model that includes a dense layer with a specified number of neurons.</w:t>
+        <w:t>To create the model, we use the Python library TensorFlow, which provides a high-level API for building and training neural networks. Specifically, we can use the Keras API in TensorFlow to create a simple neural network model that includes a dense layer with a specified number of neurons.</w:t>
       </w:r>
     </w:p>
     <w:p>
@@ -10055,137 +9361,57 @@
           <w:sz w:val="24"/>
           <w:szCs w:val="24"/>
         </w:rPr>
-        <w:t xml:space="preserve">To train the model, we can use the training set that we created in the previous step. We can then use the </w:t>
-      </w:r>
-      <w:proofErr w:type="gramStart"/>
-      <w:r>
-        <w:rPr>
-          <w:sz w:val="24"/>
-          <w:szCs w:val="24"/>
-        </w:rPr>
-        <w:t>fit(</w:t>
-      </w:r>
-      <w:proofErr w:type="gramEnd"/>
-      <w:r>
-        <w:rPr>
-          <w:sz w:val="24"/>
-          <w:szCs w:val="24"/>
-        </w:rPr>
-        <w:t xml:space="preserve">) method in </w:t>
-      </w:r>
-      <w:proofErr w:type="spellStart"/>
-      <w:r>
-        <w:rPr>
-          <w:sz w:val="24"/>
-          <w:szCs w:val="24"/>
-        </w:rPr>
-        <w:t>TensorFlow</w:t>
-      </w:r>
-      <w:proofErr w:type="spellEnd"/>
-      <w:r>
-        <w:rPr>
-          <w:sz w:val="24"/>
-          <w:szCs w:val="24"/>
-        </w:rPr>
-        <w:t xml:space="preserve"> to train the model using stochastic gradient descent (SGD) with a specified number of epochs. In our case, we can use 100 epochs, which means that the model will iterate over the training set 100 times during the training process.</w:t>
-      </w:r>
-    </w:p>
-    <w:p>
-      <w:pPr>
-        <w:jc w:val="both"/>
-        <w:rPr>
-          <w:sz w:val="24"/>
-          <w:szCs w:val="24"/>
-        </w:rPr>
-      </w:pPr>
-    </w:p>
-    <w:p>
-      <w:pPr>
-        <w:jc w:val="both"/>
-        <w:rPr>
-          <w:sz w:val="24"/>
-          <w:szCs w:val="24"/>
-        </w:rPr>
-      </w:pPr>
-      <w:r>
-        <w:rPr>
-          <w:sz w:val="24"/>
-          <w:szCs w:val="24"/>
-        </w:rPr>
-        <w:t xml:space="preserve">After training, we can evaluate the performance of the model on the testing set using metrics such as accuracy, precision, recall, and F1 score. We can also use techniques such as cross-validation to further evaluate the performance of the model and to tune </w:t>
-      </w:r>
-      <w:proofErr w:type="spellStart"/>
-      <w:r>
-        <w:rPr>
-          <w:sz w:val="24"/>
-          <w:szCs w:val="24"/>
-        </w:rPr>
-        <w:t>hyperparameters</w:t>
-      </w:r>
-      <w:proofErr w:type="spellEnd"/>
-      <w:r>
-        <w:rPr>
-          <w:sz w:val="24"/>
-          <w:szCs w:val="24"/>
-        </w:rPr>
-        <w:t xml:space="preserve"> such as the number of neurons in the dense layer.</w:t>
-      </w:r>
-    </w:p>
-    <w:p>
-      <w:pPr>
-        <w:jc w:val="both"/>
-        <w:rPr>
-          <w:sz w:val="24"/>
-          <w:szCs w:val="24"/>
-        </w:rPr>
-      </w:pPr>
-    </w:p>
-    <w:p>
-      <w:pPr>
-        <w:jc w:val="both"/>
-        <w:rPr>
-          <w:sz w:val="24"/>
-          <w:szCs w:val="24"/>
-        </w:rPr>
-      </w:pPr>
-      <w:r>
-        <w:rPr>
-          <w:sz w:val="24"/>
-          <w:szCs w:val="24"/>
-        </w:rPr>
-        <w:t xml:space="preserve">Overall, the creation of the model is a crucial step in the machine learning workflow that involves using artificial neural networks to learn complex patterns in the data and make predictions about customer churn. By using </w:t>
-      </w:r>
-      <w:proofErr w:type="spellStart"/>
-      <w:r>
-        <w:rPr>
-          <w:sz w:val="24"/>
-          <w:szCs w:val="24"/>
-        </w:rPr>
-        <w:t>TensorFlow</w:t>
-      </w:r>
-      <w:proofErr w:type="spellEnd"/>
-      <w:r>
-        <w:rPr>
-          <w:sz w:val="24"/>
-          <w:szCs w:val="24"/>
-        </w:rPr>
-        <w:t xml:space="preserve"> and </w:t>
-      </w:r>
-      <w:proofErr w:type="spellStart"/>
-      <w:r>
-        <w:rPr>
-          <w:sz w:val="24"/>
-          <w:szCs w:val="24"/>
-        </w:rPr>
-        <w:t>Keras</w:t>
-      </w:r>
-      <w:proofErr w:type="spellEnd"/>
-      <w:r>
-        <w:rPr>
-          <w:sz w:val="24"/>
-          <w:szCs w:val="24"/>
-        </w:rPr>
-        <w:t>, we can create and train models quickly and easily, and evaluate their performance using a range of metrics and techniques.</w:t>
+        <w:t>To train the model, we can use the training set that we created in the previous step. We can then use the fit() method in TensorFlow to train the model using stochastic gradient descent (SGD) with a specified number of epochs. In our case, we can use 100 epochs, which means that the model will iterate over the training set 100 times during the training process.</w:t>
+      </w:r>
+    </w:p>
+    <w:p>
+      <w:pPr>
+        <w:jc w:val="both"/>
+        <w:rPr>
+          <w:sz w:val="24"/>
+          <w:szCs w:val="24"/>
+        </w:rPr>
+      </w:pPr>
+    </w:p>
+    <w:p>
+      <w:pPr>
+        <w:jc w:val="both"/>
+        <w:rPr>
+          <w:sz w:val="24"/>
+          <w:szCs w:val="24"/>
+        </w:rPr>
+      </w:pPr>
+      <w:r>
+        <w:rPr>
+          <w:sz w:val="24"/>
+          <w:szCs w:val="24"/>
+        </w:rPr>
+        <w:t>After training, we can evaluate the performance of the model on the testing set using metrics such as accuracy, precision, recall, and F1 score. We can also use techniques such as cross-validation to further evaluate the performance of the model and to tune hyperparameters such as the number of neurons in the dense layer.</w:t>
+      </w:r>
+    </w:p>
+    <w:p>
+      <w:pPr>
+        <w:jc w:val="both"/>
+        <w:rPr>
+          <w:sz w:val="24"/>
+          <w:szCs w:val="24"/>
+        </w:rPr>
+      </w:pPr>
+    </w:p>
+    <w:p>
+      <w:pPr>
+        <w:jc w:val="both"/>
+        <w:rPr>
+          <w:sz w:val="24"/>
+          <w:szCs w:val="24"/>
+        </w:rPr>
+      </w:pPr>
+      <w:r>
+        <w:rPr>
+          <w:sz w:val="24"/>
+          <w:szCs w:val="24"/>
+        </w:rPr>
+        <w:t>Overall, the creation of the model is a crucial step in the machine learning workflow that involves using artificial neural networks to learn complex patterns in the data and make predictions about customer churn. By using TensorFlow and Keras, we can create and train models quickly and easily, and evaluate their performance using a range of metrics and techniques.</w:t>
       </w:r>
     </w:p>
     <w:p>
@@ -10277,80 +9503,32 @@
           <w:sz w:val="24"/>
           <w:szCs w:val="24"/>
         </w:rPr>
-        <w:t xml:space="preserve">One way to test the model is to use the </w:t>
-      </w:r>
-      <w:proofErr w:type="gramStart"/>
-      <w:r>
-        <w:rPr>
-          <w:sz w:val="24"/>
-          <w:szCs w:val="24"/>
-        </w:rPr>
-        <w:t>evaluate(</w:t>
-      </w:r>
-      <w:proofErr w:type="gramEnd"/>
-      <w:r>
-        <w:rPr>
-          <w:sz w:val="24"/>
-          <w:szCs w:val="24"/>
-        </w:rPr>
-        <w:t xml:space="preserve">) method in </w:t>
-      </w:r>
-      <w:proofErr w:type="spellStart"/>
-      <w:r>
-        <w:rPr>
-          <w:sz w:val="24"/>
-          <w:szCs w:val="24"/>
-        </w:rPr>
-        <w:t>TensorFlow</w:t>
-      </w:r>
-      <w:proofErr w:type="spellEnd"/>
-      <w:r>
-        <w:rPr>
-          <w:sz w:val="24"/>
-          <w:szCs w:val="24"/>
-        </w:rPr>
-        <w:t>, which calculates various metrics such as accuracy, precision, recall, and F1 score on the testing set. However, before testing the model, we need to choose the appropriate number of epochs to train the model.</w:t>
-      </w:r>
-    </w:p>
-    <w:p>
-      <w:pPr>
-        <w:jc w:val="both"/>
-        <w:rPr>
-          <w:sz w:val="24"/>
-          <w:szCs w:val="24"/>
-        </w:rPr>
-      </w:pPr>
-    </w:p>
-    <w:p>
-      <w:pPr>
-        <w:jc w:val="both"/>
-        <w:rPr>
-          <w:sz w:val="24"/>
-          <w:szCs w:val="24"/>
-        </w:rPr>
-      </w:pPr>
-      <w:r>
-        <w:rPr>
-          <w:sz w:val="24"/>
-          <w:szCs w:val="24"/>
-        </w:rPr>
-        <w:t xml:space="preserve">Epochs refer to the number of times the model sees the entire training dataset during training. A higher number of epochs may result in overfitting, where the model performs well on the training set but poorly on new data. On the other hand, a lower number of epochs may result in </w:t>
-      </w:r>
-      <w:proofErr w:type="spellStart"/>
-      <w:r>
-        <w:rPr>
-          <w:sz w:val="24"/>
-          <w:szCs w:val="24"/>
-        </w:rPr>
-        <w:t>underfitting</w:t>
-      </w:r>
-      <w:proofErr w:type="spellEnd"/>
-      <w:r>
-        <w:rPr>
-          <w:sz w:val="24"/>
-          <w:szCs w:val="24"/>
-        </w:rPr>
-        <w:t>, where the model fails to capture the patterns in the data and performs poorly on both the training and testing sets.</w:t>
+        <w:t>One way to test the model is to use the evaluate() method in TensorFlow, which calculates various metrics such as accuracy, precision, recall, and F1 score on the testing set. However, before testing the model, we need to choose the appropriate number of epochs to train the model.</w:t>
+      </w:r>
+    </w:p>
+    <w:p>
+      <w:pPr>
+        <w:jc w:val="both"/>
+        <w:rPr>
+          <w:sz w:val="24"/>
+          <w:szCs w:val="24"/>
+        </w:rPr>
+      </w:pPr>
+    </w:p>
+    <w:p>
+      <w:pPr>
+        <w:jc w:val="both"/>
+        <w:rPr>
+          <w:sz w:val="24"/>
+          <w:szCs w:val="24"/>
+        </w:rPr>
+      </w:pPr>
+      <w:r>
+        <w:rPr>
+          <w:sz w:val="24"/>
+          <w:szCs w:val="24"/>
+        </w:rPr>
+        <w:t>Epochs refer to the number of times the model sees the entire training dataset during training. A higher number of epochs may result in overfitting, where the model performs well on the training set but poorly on new data. On the other hand, a lower number of epochs may result in underfitting, where the model fails to capture the patterns in the data and performs poorly on both the training and testing sets.</w:t>
       </w:r>
     </w:p>
     <w:p>
@@ -10400,80 +9578,32 @@
           <w:sz w:val="24"/>
           <w:szCs w:val="24"/>
         </w:rPr>
-        <w:t xml:space="preserve">Ideally, we want to choose the epoch value that results in the highest performance on the testing set without overfitting. This process is called </w:t>
-      </w:r>
-      <w:proofErr w:type="spellStart"/>
-      <w:r>
-        <w:rPr>
-          <w:sz w:val="24"/>
-          <w:szCs w:val="24"/>
-        </w:rPr>
-        <w:t>hyperparameter</w:t>
-      </w:r>
-      <w:proofErr w:type="spellEnd"/>
-      <w:r>
-        <w:rPr>
-          <w:sz w:val="24"/>
-          <w:szCs w:val="24"/>
-        </w:rPr>
-        <w:t xml:space="preserve"> tuning, where we tune the </w:t>
-      </w:r>
-      <w:proofErr w:type="spellStart"/>
-      <w:r>
-        <w:rPr>
-          <w:sz w:val="24"/>
-          <w:szCs w:val="24"/>
-        </w:rPr>
-        <w:t>hyperparameters</w:t>
-      </w:r>
-      <w:proofErr w:type="spellEnd"/>
-      <w:r>
-        <w:rPr>
-          <w:sz w:val="24"/>
-          <w:szCs w:val="24"/>
-        </w:rPr>
-        <w:t xml:space="preserve"> of the model (such as the number of epochs) to optimize its performance.</w:t>
-      </w:r>
-    </w:p>
-    <w:p>
-      <w:pPr>
-        <w:jc w:val="both"/>
-        <w:rPr>
-          <w:sz w:val="24"/>
-          <w:szCs w:val="24"/>
-        </w:rPr>
-      </w:pPr>
-    </w:p>
-    <w:p>
-      <w:pPr>
-        <w:jc w:val="both"/>
-        <w:rPr>
-          <w:sz w:val="24"/>
-          <w:szCs w:val="24"/>
-        </w:rPr>
-      </w:pPr>
-      <w:r>
-        <w:rPr>
-          <w:sz w:val="24"/>
-          <w:szCs w:val="24"/>
-        </w:rPr>
-        <w:t xml:space="preserve">Overall, testing the model is a crucial step in the machine learning workflow, and choosing the appropriate number of epochs is a critical aspect of model training. By testing the model with different epoch values and observing its performance, we can optimize the model's </w:t>
-      </w:r>
-      <w:proofErr w:type="spellStart"/>
-      <w:r>
-        <w:rPr>
-          <w:sz w:val="24"/>
-          <w:szCs w:val="24"/>
-        </w:rPr>
-        <w:t>hyperparameters</w:t>
-      </w:r>
-      <w:proofErr w:type="spellEnd"/>
-      <w:r>
-        <w:rPr>
-          <w:sz w:val="24"/>
-          <w:szCs w:val="24"/>
-        </w:rPr>
-        <w:t xml:space="preserve"> and improve its accuracy on new, unseen data.</w:t>
+        <w:t>Ideally, we want to choose the epoch value that results in the highest performance on the testing set without overfitting. This process is called hyperparameter tuning, where we tune the hyperparameters of the model (such as the number of epochs) to optimize its performance.</w:t>
+      </w:r>
+    </w:p>
+    <w:p>
+      <w:pPr>
+        <w:jc w:val="both"/>
+        <w:rPr>
+          <w:sz w:val="24"/>
+          <w:szCs w:val="24"/>
+        </w:rPr>
+      </w:pPr>
+    </w:p>
+    <w:p>
+      <w:pPr>
+        <w:jc w:val="both"/>
+        <w:rPr>
+          <w:sz w:val="24"/>
+          <w:szCs w:val="24"/>
+        </w:rPr>
+      </w:pPr>
+      <w:r>
+        <w:rPr>
+          <w:sz w:val="24"/>
+          <w:szCs w:val="24"/>
+        </w:rPr>
+        <w:t>Overall, testing the model is a crucial step in the machine learning workflow, and choosing the appropriate number of epochs is a critical aspect of model training. By testing the model with different epoch values and observing its performance, we can optimize the model's hyperparameters and improve its accuracy on new, unseen data.</w:t>
       </w:r>
     </w:p>
     <w:p>
@@ -10640,137 +9770,57 @@
           <w:sz w:val="24"/>
           <w:szCs w:val="24"/>
         </w:rPr>
-        <w:t xml:space="preserve">To plot the accuracy, we can use a </w:t>
-      </w:r>
-      <w:proofErr w:type="spellStart"/>
-      <w:r>
-        <w:rPr>
-          <w:sz w:val="24"/>
-          <w:szCs w:val="24"/>
-        </w:rPr>
-        <w:t>heatmap</w:t>
-      </w:r>
-      <w:proofErr w:type="spellEnd"/>
-      <w:r>
-        <w:rPr>
-          <w:sz w:val="24"/>
-          <w:szCs w:val="24"/>
-        </w:rPr>
-        <w:t xml:space="preserve">, which is a graphical representation of data where the values are represented by colors. In our case, we can plot the confusion matrix as a </w:t>
-      </w:r>
-      <w:proofErr w:type="spellStart"/>
-      <w:r>
-        <w:rPr>
-          <w:sz w:val="24"/>
-          <w:szCs w:val="24"/>
-        </w:rPr>
-        <w:t>heatmap</w:t>
-      </w:r>
-      <w:proofErr w:type="spellEnd"/>
-      <w:r>
-        <w:rPr>
-          <w:sz w:val="24"/>
-          <w:szCs w:val="24"/>
-        </w:rPr>
-        <w:t>, where the true positive and true negative cells are colored green, and the false positive and false negative cells are colored red.</w:t>
-      </w:r>
-    </w:p>
-    <w:p>
-      <w:pPr>
-        <w:jc w:val="both"/>
-        <w:rPr>
-          <w:sz w:val="24"/>
-          <w:szCs w:val="24"/>
-        </w:rPr>
-      </w:pPr>
-    </w:p>
-    <w:p>
-      <w:pPr>
-        <w:jc w:val="both"/>
-        <w:rPr>
-          <w:sz w:val="24"/>
-          <w:szCs w:val="24"/>
-        </w:rPr>
-      </w:pPr>
-      <w:r>
-        <w:rPr>
-          <w:sz w:val="24"/>
-          <w:szCs w:val="24"/>
-        </w:rPr>
-        <w:t xml:space="preserve">By plotting the accuracy on the </w:t>
-      </w:r>
-      <w:proofErr w:type="spellStart"/>
-      <w:r>
-        <w:rPr>
-          <w:sz w:val="24"/>
-          <w:szCs w:val="24"/>
-        </w:rPr>
-        <w:t>heatmap</w:t>
-      </w:r>
-      <w:proofErr w:type="spellEnd"/>
-      <w:r>
-        <w:rPr>
-          <w:sz w:val="24"/>
-          <w:szCs w:val="24"/>
-        </w:rPr>
-        <w:t xml:space="preserve">, we can quickly see where the model is performing well and where it is making errors. We can also use the </w:t>
-      </w:r>
-      <w:proofErr w:type="spellStart"/>
-      <w:r>
-        <w:rPr>
-          <w:sz w:val="24"/>
-          <w:szCs w:val="24"/>
-        </w:rPr>
-        <w:t>heatmap</w:t>
-      </w:r>
-      <w:proofErr w:type="spellEnd"/>
-      <w:r>
-        <w:rPr>
-          <w:sz w:val="24"/>
-          <w:szCs w:val="24"/>
-        </w:rPr>
-        <w:t xml:space="preserve"> to identify patterns in the data, such as whether the model is more accurate for certain types of customers or certain types of orders.</w:t>
-      </w:r>
-    </w:p>
-    <w:p>
-      <w:pPr>
-        <w:jc w:val="both"/>
-        <w:rPr>
-          <w:sz w:val="24"/>
-          <w:szCs w:val="24"/>
-        </w:rPr>
-      </w:pPr>
-    </w:p>
-    <w:p>
-      <w:pPr>
-        <w:jc w:val="both"/>
-        <w:rPr>
-          <w:sz w:val="24"/>
-          <w:szCs w:val="24"/>
-        </w:rPr>
-      </w:pPr>
-      <w:r>
-        <w:rPr>
-          <w:sz w:val="24"/>
-          <w:szCs w:val="24"/>
-        </w:rPr>
-        <w:t xml:space="preserve">Overall, plotting the accuracy on a </w:t>
-      </w:r>
-      <w:proofErr w:type="spellStart"/>
-      <w:r>
-        <w:rPr>
-          <w:sz w:val="24"/>
-          <w:szCs w:val="24"/>
-        </w:rPr>
-        <w:t>heatmap</w:t>
-      </w:r>
-      <w:proofErr w:type="spellEnd"/>
-      <w:r>
-        <w:rPr>
-          <w:sz w:val="24"/>
-          <w:szCs w:val="24"/>
-        </w:rPr>
-        <w:t xml:space="preserve"> is a useful way to visualize the performance of a machine learning model and gain insights into the patterns in the data.</w:t>
+        <w:t>To plot the accuracy, we can use a heatmap, which is a graphical representation of data where the values are represented by colors. In our case, we can plot the confusion matrix as a heatmap, where the true positive and true negative cells are colored green, and the false positive and false negative cells are colored red.</w:t>
+      </w:r>
+    </w:p>
+    <w:p>
+      <w:pPr>
+        <w:jc w:val="both"/>
+        <w:rPr>
+          <w:sz w:val="24"/>
+          <w:szCs w:val="24"/>
+        </w:rPr>
+      </w:pPr>
+    </w:p>
+    <w:p>
+      <w:pPr>
+        <w:jc w:val="both"/>
+        <w:rPr>
+          <w:sz w:val="24"/>
+          <w:szCs w:val="24"/>
+        </w:rPr>
+      </w:pPr>
+      <w:r>
+        <w:rPr>
+          <w:sz w:val="24"/>
+          <w:szCs w:val="24"/>
+        </w:rPr>
+        <w:t>By plotting the accuracy on the heatmap, we can quickly see where the model is performing well and where it is making errors. We can also use the heatmap to identify patterns in the data, such as whether the model is more accurate for certain types of customers or certain types of orders.</w:t>
+      </w:r>
+    </w:p>
+    <w:p>
+      <w:pPr>
+        <w:jc w:val="both"/>
+        <w:rPr>
+          <w:sz w:val="24"/>
+          <w:szCs w:val="24"/>
+        </w:rPr>
+      </w:pPr>
+    </w:p>
+    <w:p>
+      <w:pPr>
+        <w:jc w:val="both"/>
+        <w:rPr>
+          <w:sz w:val="24"/>
+          <w:szCs w:val="24"/>
+        </w:rPr>
+      </w:pPr>
+      <w:r>
+        <w:rPr>
+          <w:sz w:val="24"/>
+          <w:szCs w:val="24"/>
+        </w:rPr>
+        <w:t>Overall, plotting the accuracy on a heatmap is a useful way to visualize the performance of a machine learning model and gain insights into the patterns in the data.</w:t>
       </w:r>
     </w:p>
     <w:p>
@@ -10914,23 +9964,13 @@
                 <w:szCs w:val="28"/>
               </w:rPr>
             </w:pPr>
-            <w:proofErr w:type="spellStart"/>
             <w:r>
               <w:rPr>
                 <w:b/>
                 <w:sz w:val="28"/>
                 <w:szCs w:val="28"/>
               </w:rPr>
-              <w:t>S.No</w:t>
-            </w:r>
-            <w:proofErr w:type="spellEnd"/>
-            <w:r>
-              <w:rPr>
-                <w:b/>
-                <w:sz w:val="28"/>
-                <w:szCs w:val="28"/>
-              </w:rPr>
-              <w:t>.</w:t>
+              <w:t>S.No.</w:t>
             </w:r>
           </w:p>
         </w:tc>
@@ -11085,23 +10125,7 @@
                 <w:sz w:val="28"/>
                 <w:szCs w:val="28"/>
               </w:rPr>
-              <w:t xml:space="preserve">Author :Thorsten </w:t>
-            </w:r>
-            <w:proofErr w:type="spellStart"/>
-            <w:r>
-              <w:rPr>
-                <w:sz w:val="28"/>
-                <w:szCs w:val="28"/>
-              </w:rPr>
-              <w:t>Hennig-Thurau</w:t>
-            </w:r>
-            <w:proofErr w:type="spellEnd"/>
-            <w:r>
-              <w:rPr>
-                <w:sz w:val="28"/>
-                <w:szCs w:val="28"/>
-              </w:rPr>
-              <w:t xml:space="preserve"> and Alexander Klee (University of Hanover)</w:t>
+              <w:t>Author :Thorsten Hennig-Thurau and Alexander Klee (University of Hanover)</w:t>
             </w:r>
           </w:p>
         </w:tc>
@@ -11260,90 +10284,8 @@
                 <w:szCs w:val="28"/>
                 <w:lang w:val="en-IN"/>
               </w:rPr>
-              <w:t xml:space="preserve">Author: John </w:t>
+              <w:t>Author: John Hadden, Ashutosh Tiwari, Rajkumar Roy, and Dymitr Ruta</w:t>
             </w:r>
-            <w:proofErr w:type="spellStart"/>
-            <w:r>
-              <w:rPr>
-                <w:sz w:val="28"/>
-                <w:szCs w:val="28"/>
-                <w:lang w:val="en-IN"/>
-              </w:rPr>
-              <w:t>Hadden</w:t>
-            </w:r>
-            <w:proofErr w:type="spellEnd"/>
-            <w:r>
-              <w:rPr>
-                <w:sz w:val="28"/>
-                <w:szCs w:val="28"/>
-                <w:lang w:val="en-IN"/>
-              </w:rPr>
-              <w:t xml:space="preserve">, </w:t>
-            </w:r>
-            <w:proofErr w:type="spellStart"/>
-            <w:r>
-              <w:rPr>
-                <w:sz w:val="28"/>
-                <w:szCs w:val="28"/>
-                <w:lang w:val="en-IN"/>
-              </w:rPr>
-              <w:t>Ashutosh</w:t>
-            </w:r>
-            <w:proofErr w:type="spellEnd"/>
-            <w:r>
-              <w:rPr>
-                <w:sz w:val="28"/>
-                <w:szCs w:val="28"/>
-                <w:lang w:val="en-IN"/>
-              </w:rPr>
-              <w:t xml:space="preserve"> Tiwari, </w:t>
-            </w:r>
-            <w:proofErr w:type="spellStart"/>
-            <w:r>
-              <w:rPr>
-                <w:sz w:val="28"/>
-                <w:szCs w:val="28"/>
-                <w:lang w:val="en-IN"/>
-              </w:rPr>
-              <w:t>Rajkumar</w:t>
-            </w:r>
-            <w:proofErr w:type="spellEnd"/>
-            <w:r>
-              <w:rPr>
-                <w:sz w:val="28"/>
-                <w:szCs w:val="28"/>
-                <w:lang w:val="en-IN"/>
-              </w:rPr>
-              <w:t xml:space="preserve"> Roy, and </w:t>
-            </w:r>
-            <w:proofErr w:type="spellStart"/>
-            <w:r>
-              <w:rPr>
-                <w:sz w:val="28"/>
-                <w:szCs w:val="28"/>
-                <w:lang w:val="en-IN"/>
-              </w:rPr>
-              <w:t>Dymitr</w:t>
-            </w:r>
-            <w:proofErr w:type="spellEnd"/>
-            <w:r>
-              <w:rPr>
-                <w:sz w:val="28"/>
-                <w:szCs w:val="28"/>
-                <w:lang w:val="en-IN"/>
-              </w:rPr>
-              <w:t xml:space="preserve"> </w:t>
-            </w:r>
-            <w:proofErr w:type="spellStart"/>
-            <w:r>
-              <w:rPr>
-                <w:sz w:val="28"/>
-                <w:szCs w:val="28"/>
-                <w:lang w:val="en-IN"/>
-              </w:rPr>
-              <w:t>Ruta</w:t>
-            </w:r>
-            <w:proofErr w:type="spellEnd"/>
           </w:p>
           <w:p>
             <w:pPr>
@@ -11503,21 +10445,12 @@
                 <w:lang w:val="en-IN"/>
               </w:rPr>
             </w:pPr>
-            <w:proofErr w:type="spellStart"/>
             <w:r>
               <w:rPr>
                 <w:sz w:val="28"/>
                 <w:szCs w:val="28"/>
               </w:rPr>
-              <w:t>Scikit</w:t>
-            </w:r>
-            <w:proofErr w:type="spellEnd"/>
-            <w:r>
-              <w:rPr>
-                <w:sz w:val="28"/>
-                <w:szCs w:val="28"/>
-              </w:rPr>
-              <w:t>-learn: Machine Learning in Python [2012]</w:t>
+              <w:t>Scikit-learn: Machine Learning in Python [2012]</w:t>
             </w:r>
           </w:p>
           <w:p>
@@ -11542,79 +10475,7 @@
                 <w:szCs w:val="28"/>
                 <w:lang w:val="en-IN"/>
               </w:rPr>
-              <w:t xml:space="preserve">Fabian </w:t>
-            </w:r>
-            <w:proofErr w:type="spellStart"/>
-            <w:r>
-              <w:rPr>
-                <w:sz w:val="28"/>
-                <w:szCs w:val="28"/>
-                <w:lang w:val="en-IN"/>
-              </w:rPr>
-              <w:t>Pedregosa</w:t>
-            </w:r>
-            <w:proofErr w:type="spellEnd"/>
-            <w:r>
-              <w:rPr>
-                <w:sz w:val="28"/>
-                <w:szCs w:val="28"/>
-                <w:lang w:val="en-IN"/>
-              </w:rPr>
-              <w:t xml:space="preserve">, </w:t>
-            </w:r>
-            <w:proofErr w:type="spellStart"/>
-            <w:r>
-              <w:rPr>
-                <w:sz w:val="28"/>
-                <w:szCs w:val="28"/>
-                <w:lang w:val="en-IN"/>
-              </w:rPr>
-              <w:t>Gaël</w:t>
-            </w:r>
-            <w:proofErr w:type="spellEnd"/>
-            <w:r>
-              <w:rPr>
-                <w:sz w:val="28"/>
-                <w:szCs w:val="28"/>
-                <w:lang w:val="en-IN"/>
-              </w:rPr>
-              <w:t xml:space="preserve"> </w:t>
-            </w:r>
-            <w:proofErr w:type="spellStart"/>
-            <w:r>
-              <w:rPr>
-                <w:sz w:val="28"/>
-                <w:szCs w:val="28"/>
-                <w:lang w:val="en-IN"/>
-              </w:rPr>
-              <w:t>Varoquaux</w:t>
-            </w:r>
-            <w:proofErr w:type="spellEnd"/>
-            <w:r>
-              <w:rPr>
-                <w:sz w:val="28"/>
-                <w:szCs w:val="28"/>
-                <w:lang w:val="en-IN"/>
-              </w:rPr>
-              <w:t xml:space="preserve">, Alexandre </w:t>
-            </w:r>
-            <w:proofErr w:type="spellStart"/>
-            <w:r>
-              <w:rPr>
-                <w:sz w:val="28"/>
-                <w:szCs w:val="28"/>
-                <w:lang w:val="en-IN"/>
-              </w:rPr>
-              <w:t>Gramfort</w:t>
-            </w:r>
-            <w:proofErr w:type="spellEnd"/>
-            <w:r>
-              <w:rPr>
-                <w:sz w:val="28"/>
-                <w:szCs w:val="28"/>
-                <w:lang w:val="en-IN"/>
-              </w:rPr>
-              <w:t xml:space="preserve">, Vincent </w:t>
+              <w:t xml:space="preserve">Fabian Pedregosa, Gaël Varoquaux, Alexandre Gramfort, Vincent </w:t>
             </w:r>
             <w:r>
               <w:rPr>
@@ -11623,97 +10484,7 @@
                 <w:lang w:val="en-IN"/>
               </w:rPr>
               <w:lastRenderedPageBreak/>
-              <w:t xml:space="preserve">Michel, Bertrand </w:t>
-            </w:r>
-            <w:proofErr w:type="spellStart"/>
-            <w:r>
-              <w:rPr>
-                <w:sz w:val="28"/>
-                <w:szCs w:val="28"/>
-                <w:lang w:val="en-IN"/>
-              </w:rPr>
-              <w:t>Thirion</w:t>
-            </w:r>
-            <w:proofErr w:type="spellEnd"/>
-            <w:r>
-              <w:rPr>
-                <w:sz w:val="28"/>
-                <w:szCs w:val="28"/>
-                <w:lang w:val="en-IN"/>
-              </w:rPr>
-              <w:t xml:space="preserve">, Olivier </w:t>
-            </w:r>
-            <w:proofErr w:type="spellStart"/>
-            <w:r>
-              <w:rPr>
-                <w:sz w:val="28"/>
-                <w:szCs w:val="28"/>
-                <w:lang w:val="en-IN"/>
-              </w:rPr>
-              <w:t>Grisel</w:t>
-            </w:r>
-            <w:proofErr w:type="spellEnd"/>
-            <w:r>
-              <w:rPr>
-                <w:sz w:val="28"/>
-                <w:szCs w:val="28"/>
-                <w:lang w:val="en-IN"/>
-              </w:rPr>
-              <w:t xml:space="preserve">, Mathieu </w:t>
-            </w:r>
-            <w:proofErr w:type="spellStart"/>
-            <w:r>
-              <w:rPr>
-                <w:sz w:val="28"/>
-                <w:szCs w:val="28"/>
-                <w:lang w:val="en-IN"/>
-              </w:rPr>
-              <w:t>Blondel</w:t>
-            </w:r>
-            <w:proofErr w:type="spellEnd"/>
-            <w:r>
-              <w:rPr>
-                <w:sz w:val="28"/>
-                <w:szCs w:val="28"/>
-                <w:lang w:val="en-IN"/>
-              </w:rPr>
-              <w:t xml:space="preserve">, Peter </w:t>
-            </w:r>
-            <w:proofErr w:type="spellStart"/>
-            <w:r>
-              <w:rPr>
-                <w:sz w:val="28"/>
-                <w:szCs w:val="28"/>
-                <w:lang w:val="en-IN"/>
-              </w:rPr>
-              <w:t>Prettenhofer</w:t>
-            </w:r>
-            <w:proofErr w:type="spellEnd"/>
-            <w:r>
-              <w:rPr>
-                <w:sz w:val="28"/>
-                <w:szCs w:val="28"/>
-                <w:lang w:val="en-IN"/>
-              </w:rPr>
-              <w:t xml:space="preserve">, Ron Weiss, Vincent </w:t>
-            </w:r>
-            <w:proofErr w:type="spellStart"/>
-            <w:r>
-              <w:rPr>
-                <w:sz w:val="28"/>
-                <w:szCs w:val="28"/>
-                <w:lang w:val="en-IN"/>
-              </w:rPr>
-              <w:t>Dubourg</w:t>
-            </w:r>
-            <w:proofErr w:type="spellEnd"/>
-            <w:r>
-              <w:rPr>
-                <w:sz w:val="28"/>
-                <w:szCs w:val="28"/>
-                <w:lang w:val="en-IN"/>
-              </w:rPr>
-              <w:t>, et al</w:t>
+              <w:t>Michel, Bertrand Thirion, Olivier Grisel, Mathieu Blondel, Peter Prettenhofer, Ron Weiss, Vincent Dubourg, et al</w:t>
             </w:r>
           </w:p>
           <w:p>
@@ -11739,22 +10510,13 @@
                 <w:lang w:val="en-IN"/>
               </w:rPr>
             </w:pPr>
-            <w:proofErr w:type="spellStart"/>
             <w:r>
               <w:rPr>
                 <w:sz w:val="28"/>
                 <w:szCs w:val="28"/>
               </w:rPr>
               <w:lastRenderedPageBreak/>
-              <w:t>Scikit</w:t>
-            </w:r>
-            <w:proofErr w:type="spellEnd"/>
-            <w:r>
-              <w:rPr>
-                <w:sz w:val="28"/>
-                <w:szCs w:val="28"/>
-              </w:rPr>
-              <w:t xml:space="preserve">-learn exposes a wide variety of machine learning algorithms, both supervised and unsupervised, using a consistent, </w:t>
+              <w:t xml:space="preserve">Scikit-learn exposes a wide variety of machine learning algorithms, both supervised and unsupervised, using a consistent, </w:t>
             </w:r>
             <w:r>
               <w:rPr>
@@ -11807,21 +10569,12 @@
                 <w:lang w:val="en-IN"/>
               </w:rPr>
             </w:pPr>
-            <w:proofErr w:type="spellStart"/>
             <w:r>
               <w:rPr>
                 <w:sz w:val="28"/>
                 <w:szCs w:val="28"/>
               </w:rPr>
-              <w:t>Numpy</w:t>
-            </w:r>
-            <w:proofErr w:type="spellEnd"/>
-            <w:r>
-              <w:rPr>
-                <w:sz w:val="28"/>
-                <w:szCs w:val="28"/>
-              </w:rPr>
-              <w:t>,</w:t>
+              <w:t>Numpy,</w:t>
             </w:r>
           </w:p>
           <w:p>
@@ -11833,21 +10586,12 @@
                 <w:lang w:val="en-IN"/>
               </w:rPr>
             </w:pPr>
-            <w:proofErr w:type="spellStart"/>
             <w:r>
               <w:rPr>
                 <w:sz w:val="28"/>
                 <w:szCs w:val="28"/>
               </w:rPr>
-              <w:t>Cython</w:t>
-            </w:r>
-            <w:proofErr w:type="spellEnd"/>
-            <w:r>
-              <w:rPr>
-                <w:sz w:val="28"/>
-                <w:szCs w:val="28"/>
-              </w:rPr>
-              <w:t>,</w:t>
+              <w:t>Cython,</w:t>
             </w:r>
           </w:p>
           <w:p>
@@ -11859,7 +10603,6 @@
                 <w:lang w:val="en-IN"/>
               </w:rPr>
             </w:pPr>
-            <w:proofErr w:type="spellStart"/>
             <w:r>
               <w:rPr>
                 <w:sz w:val="28"/>
@@ -11867,7 +10610,6 @@
               </w:rPr>
               <w:t>Scipy</w:t>
             </w:r>
-            <w:proofErr w:type="spellEnd"/>
           </w:p>
           <w:p>
             <w:pPr>
@@ -11953,23 +10695,7 @@
                 <w:sz w:val="28"/>
                 <w:szCs w:val="28"/>
               </w:rPr>
-              <w:t xml:space="preserve">Customer Churn Prediction in Telecommunication </w:t>
-            </w:r>
-            <w:proofErr w:type="gramStart"/>
-            <w:r>
-              <w:rPr>
-                <w:sz w:val="28"/>
-                <w:szCs w:val="28"/>
-              </w:rPr>
-              <w:t>A</w:t>
-            </w:r>
-            <w:proofErr w:type="gramEnd"/>
-            <w:r>
-              <w:rPr>
-                <w:sz w:val="28"/>
-                <w:szCs w:val="28"/>
-              </w:rPr>
-              <w:t xml:space="preserve"> Decade Review and Classification [2013]</w:t>
+              <w:t>Customer Churn Prediction in Telecommunication A Decade Review and Classification [2013]</w:t>
             </w:r>
           </w:p>
           <w:p>
@@ -11988,77 +10714,13 @@
               </w:rPr>
               <w:t xml:space="preserve">Author: </w:t>
             </w:r>
-            <w:proofErr w:type="spellStart"/>
             <w:r>
               <w:rPr>
                 <w:sz w:val="28"/>
                 <w:szCs w:val="28"/>
                 <w:lang w:val="en-IN"/>
               </w:rPr>
-              <w:t>Nabgha</w:t>
-            </w:r>
-            <w:proofErr w:type="spellEnd"/>
-            <w:r>
-              <w:rPr>
-                <w:sz w:val="28"/>
-                <w:szCs w:val="28"/>
-                <w:lang w:val="en-IN"/>
-              </w:rPr>
-              <w:t xml:space="preserve"> </w:t>
-            </w:r>
-            <w:proofErr w:type="gramStart"/>
-            <w:r>
-              <w:rPr>
-                <w:sz w:val="28"/>
-                <w:szCs w:val="28"/>
-                <w:lang w:val="en-IN"/>
-              </w:rPr>
-              <w:t>Hashmi ,Naveed</w:t>
-            </w:r>
-            <w:proofErr w:type="gramEnd"/>
-            <w:r>
-              <w:rPr>
-                <w:sz w:val="28"/>
-                <w:szCs w:val="28"/>
-                <w:lang w:val="en-IN"/>
-              </w:rPr>
-              <w:t xml:space="preserve"> </w:t>
-            </w:r>
-            <w:proofErr w:type="spellStart"/>
-            <w:r>
-              <w:rPr>
-                <w:sz w:val="28"/>
-                <w:szCs w:val="28"/>
-                <w:lang w:val="en-IN"/>
-              </w:rPr>
-              <w:t>Anwer</w:t>
-            </w:r>
-            <w:proofErr w:type="spellEnd"/>
-            <w:r>
-              <w:rPr>
-                <w:sz w:val="28"/>
-                <w:szCs w:val="28"/>
-                <w:lang w:val="en-IN"/>
-              </w:rPr>
-              <w:t xml:space="preserve"> Butt and </w:t>
-            </w:r>
-            <w:proofErr w:type="spellStart"/>
-            <w:r>
-              <w:rPr>
-                <w:sz w:val="28"/>
-                <w:szCs w:val="28"/>
-                <w:lang w:val="en-IN"/>
-              </w:rPr>
-              <w:t>Dr.Muddesar</w:t>
-            </w:r>
-            <w:proofErr w:type="spellEnd"/>
-            <w:r>
-              <w:rPr>
-                <w:sz w:val="28"/>
-                <w:szCs w:val="28"/>
-                <w:lang w:val="en-IN"/>
-              </w:rPr>
-              <w:t xml:space="preserve"> Iqbal</w:t>
+              <w:t>Nabgha Hashmi ,Naveed Anwer Butt and Dr.Muddesar Iqbal</w:t>
             </w:r>
           </w:p>
           <w:p>
@@ -12261,33 +10923,8 @@
                 <w:sz w:val="28"/>
                 <w:szCs w:val="28"/>
               </w:rPr>
-              <w:t xml:space="preserve">Author: </w:t>
+              <w:t>Author: Shini Renjith</w:t>
             </w:r>
-            <w:proofErr w:type="spellStart"/>
-            <w:r>
-              <w:rPr>
-                <w:sz w:val="28"/>
-                <w:szCs w:val="28"/>
-              </w:rPr>
-              <w:t>Shini</w:t>
-            </w:r>
-            <w:proofErr w:type="spellEnd"/>
-            <w:r>
-              <w:rPr>
-                <w:sz w:val="28"/>
-                <w:szCs w:val="28"/>
-              </w:rPr>
-              <w:t xml:space="preserve"> </w:t>
-            </w:r>
-            <w:proofErr w:type="spellStart"/>
-            <w:r>
-              <w:rPr>
-                <w:sz w:val="28"/>
-                <w:szCs w:val="28"/>
-              </w:rPr>
-              <w:t>Renjith</w:t>
-            </w:r>
-            <w:proofErr w:type="spellEnd"/>
           </w:p>
           <w:p>
             <w:pPr>
@@ -12319,23 +10956,13 @@
               </w:rPr>
               <w:t>F</w:t>
             </w:r>
-            <w:proofErr w:type="spellStart"/>
             <w:r>
               <w:rPr>
                 <w:sz w:val="28"/>
                 <w:szCs w:val="28"/>
                 <w:lang w:val="en-IN"/>
               </w:rPr>
-              <w:t>ind</w:t>
-            </w:r>
-            <w:proofErr w:type="spellEnd"/>
-            <w:r>
-              <w:rPr>
-                <w:sz w:val="28"/>
-                <w:szCs w:val="28"/>
-                <w:lang w:val="en-IN"/>
-              </w:rPr>
-              <w:t xml:space="preserve"> the customer who left</w:t>
+              <w:t>ind the customer who left</w:t>
             </w:r>
           </w:p>
           <w:p>
@@ -12557,126 +11184,8 @@
                 <w:szCs w:val="28"/>
                 <w:lang w:val="en-IN"/>
               </w:rPr>
-              <w:t xml:space="preserve">Antoine </w:t>
+              <w:t>Antoine Jonquais, Florian Krempl Advisor, Dr. Roar Adland, Dr. Haiying Jia</w:t>
             </w:r>
-            <w:proofErr w:type="spellStart"/>
-            <w:r>
-              <w:rPr>
-                <w:sz w:val="28"/>
-                <w:szCs w:val="28"/>
-                <w:lang w:val="en-IN"/>
-              </w:rPr>
-              <w:t>Jonquais</w:t>
-            </w:r>
-            <w:proofErr w:type="spellEnd"/>
-            <w:r>
-              <w:rPr>
-                <w:sz w:val="28"/>
-                <w:szCs w:val="28"/>
-                <w:lang w:val="en-IN"/>
-              </w:rPr>
-              <w:t xml:space="preserve">, Florian </w:t>
-            </w:r>
-            <w:proofErr w:type="spellStart"/>
-            <w:r>
-              <w:rPr>
-                <w:sz w:val="28"/>
-                <w:szCs w:val="28"/>
-                <w:lang w:val="en-IN"/>
-              </w:rPr>
-              <w:t>Krempl</w:t>
-            </w:r>
-            <w:proofErr w:type="spellEnd"/>
-            <w:r>
-              <w:rPr>
-                <w:sz w:val="28"/>
-                <w:szCs w:val="28"/>
-                <w:lang w:val="en-IN"/>
-              </w:rPr>
-              <w:t xml:space="preserve"> Advisor, </w:t>
-            </w:r>
-            <w:proofErr w:type="spellStart"/>
-            <w:r>
-              <w:rPr>
-                <w:sz w:val="28"/>
-                <w:szCs w:val="28"/>
-                <w:lang w:val="en-IN"/>
-              </w:rPr>
-              <w:t>Dr.</w:t>
-            </w:r>
-            <w:proofErr w:type="spellEnd"/>
-            <w:r>
-              <w:rPr>
-                <w:sz w:val="28"/>
-                <w:szCs w:val="28"/>
-                <w:lang w:val="en-IN"/>
-              </w:rPr>
-              <w:t xml:space="preserve"> Roar </w:t>
-            </w:r>
-            <w:proofErr w:type="spellStart"/>
-            <w:r>
-              <w:rPr>
-                <w:sz w:val="28"/>
-                <w:szCs w:val="28"/>
-                <w:lang w:val="en-IN"/>
-              </w:rPr>
-              <w:t>Adland</w:t>
-            </w:r>
-            <w:proofErr w:type="spellEnd"/>
-            <w:r>
-              <w:rPr>
-                <w:sz w:val="28"/>
-                <w:szCs w:val="28"/>
-                <w:lang w:val="en-IN"/>
-              </w:rPr>
-              <w:t xml:space="preserve">, </w:t>
-            </w:r>
-            <w:proofErr w:type="spellStart"/>
-            <w:r>
-              <w:rPr>
-                <w:sz w:val="28"/>
-                <w:szCs w:val="28"/>
-                <w:lang w:val="en-IN"/>
-              </w:rPr>
-              <w:t>Dr.</w:t>
-            </w:r>
-            <w:proofErr w:type="spellEnd"/>
-            <w:r>
-              <w:rPr>
-                <w:sz w:val="28"/>
-                <w:szCs w:val="28"/>
-                <w:lang w:val="en-IN"/>
-              </w:rPr>
-              <w:t xml:space="preserve"> </w:t>
-            </w:r>
-            <w:proofErr w:type="spellStart"/>
-            <w:r>
-              <w:rPr>
-                <w:sz w:val="28"/>
-                <w:szCs w:val="28"/>
-                <w:lang w:val="en-IN"/>
-              </w:rPr>
-              <w:t>Haiying</w:t>
-            </w:r>
-            <w:proofErr w:type="spellEnd"/>
-            <w:r>
-              <w:rPr>
-                <w:sz w:val="28"/>
-                <w:szCs w:val="28"/>
-                <w:lang w:val="en-IN"/>
-              </w:rPr>
-              <w:t xml:space="preserve"> </w:t>
-            </w:r>
-            <w:proofErr w:type="spellStart"/>
-            <w:r>
-              <w:rPr>
-                <w:sz w:val="28"/>
-                <w:szCs w:val="28"/>
-                <w:lang w:val="en-IN"/>
-              </w:rPr>
-              <w:t>Jia</w:t>
-            </w:r>
-            <w:proofErr w:type="spellEnd"/>
           </w:p>
           <w:p>
             <w:pPr>
@@ -12838,23 +11347,13 @@
                 <w:lang w:val="en-IN"/>
               </w:rPr>
             </w:pPr>
-            <w:proofErr w:type="spellStart"/>
             <w:r>
               <w:rPr>
                 <w:sz w:val="28"/>
                 <w:szCs w:val="28"/>
                 <w:lang w:val="en-IN"/>
               </w:rPr>
-              <w:t>LightGBM</w:t>
-            </w:r>
-            <w:proofErr w:type="spellEnd"/>
-            <w:r>
-              <w:rPr>
-                <w:sz w:val="28"/>
-                <w:szCs w:val="28"/>
-                <w:lang w:val="en-IN"/>
-              </w:rPr>
-              <w:t>: A Highly Efficient Gradient Boosting Decision Tree [2017]</w:t>
+              <w:t>LightGBM: A Highly Efficient Gradient Boosting Decision Tree [2017]</w:t>
             </w:r>
           </w:p>
           <w:p>
@@ -12872,125 +11371,7 @@
                 <w:szCs w:val="28"/>
                 <w:lang w:val="en-IN"/>
               </w:rPr>
-              <w:t xml:space="preserve">Author: </w:t>
-            </w:r>
-            <w:proofErr w:type="spellStart"/>
-            <w:r>
-              <w:rPr>
-                <w:sz w:val="28"/>
-                <w:szCs w:val="28"/>
-                <w:lang w:val="en-IN"/>
-              </w:rPr>
-              <w:t>Guolin</w:t>
-            </w:r>
-            <w:proofErr w:type="spellEnd"/>
-            <w:r>
-              <w:rPr>
-                <w:sz w:val="28"/>
-                <w:szCs w:val="28"/>
-                <w:lang w:val="en-IN"/>
-              </w:rPr>
-              <w:t xml:space="preserve"> </w:t>
-            </w:r>
-            <w:proofErr w:type="spellStart"/>
-            <w:proofErr w:type="gramStart"/>
-            <w:r>
-              <w:rPr>
-                <w:sz w:val="28"/>
-                <w:szCs w:val="28"/>
-                <w:lang w:val="en-IN"/>
-              </w:rPr>
-              <w:t>Ke</w:t>
-            </w:r>
-            <w:proofErr w:type="spellEnd"/>
-            <w:r>
-              <w:rPr>
-                <w:sz w:val="28"/>
-                <w:szCs w:val="28"/>
-                <w:lang w:val="en-IN"/>
-              </w:rPr>
-              <w:t xml:space="preserve"> ,</w:t>
-            </w:r>
-            <w:proofErr w:type="gramEnd"/>
-            <w:r>
-              <w:rPr>
-                <w:sz w:val="28"/>
-                <w:szCs w:val="28"/>
-                <w:lang w:val="en-IN"/>
-              </w:rPr>
-              <w:t xml:space="preserve"> Qi </w:t>
-            </w:r>
-            <w:proofErr w:type="spellStart"/>
-            <w:r>
-              <w:rPr>
-                <w:sz w:val="28"/>
-                <w:szCs w:val="28"/>
-                <w:lang w:val="en-IN"/>
-              </w:rPr>
-              <w:t>Meng</w:t>
-            </w:r>
-            <w:proofErr w:type="spellEnd"/>
-            <w:r>
-              <w:rPr>
-                <w:sz w:val="28"/>
-                <w:szCs w:val="28"/>
-                <w:lang w:val="en-IN"/>
-              </w:rPr>
-              <w:t xml:space="preserve"> , Thomas Finley , </w:t>
-            </w:r>
-            <w:proofErr w:type="spellStart"/>
-            <w:r>
-              <w:rPr>
-                <w:sz w:val="28"/>
-                <w:szCs w:val="28"/>
-                <w:lang w:val="en-IN"/>
-              </w:rPr>
-              <w:t>Taifeng</w:t>
-            </w:r>
-            <w:proofErr w:type="spellEnd"/>
-            <w:r>
-              <w:rPr>
-                <w:sz w:val="28"/>
-                <w:szCs w:val="28"/>
-                <w:lang w:val="en-IN"/>
-              </w:rPr>
-              <w:t xml:space="preserve"> Wang , Wei Chen , </w:t>
-            </w:r>
-            <w:proofErr w:type="spellStart"/>
-            <w:r>
-              <w:rPr>
-                <w:sz w:val="28"/>
-                <w:szCs w:val="28"/>
-                <w:lang w:val="en-IN"/>
-              </w:rPr>
-              <w:t>Weidong</w:t>
-            </w:r>
-            <w:proofErr w:type="spellEnd"/>
-            <w:r>
-              <w:rPr>
-                <w:sz w:val="28"/>
-                <w:szCs w:val="28"/>
-                <w:lang w:val="en-IN"/>
-              </w:rPr>
-              <w:t xml:space="preserve"> Ma , </w:t>
-            </w:r>
-            <w:proofErr w:type="spellStart"/>
-            <w:r>
-              <w:rPr>
-                <w:sz w:val="28"/>
-                <w:szCs w:val="28"/>
-                <w:lang w:val="en-IN"/>
-              </w:rPr>
-              <w:t>Qiwei</w:t>
-            </w:r>
-            <w:proofErr w:type="spellEnd"/>
-            <w:r>
-              <w:rPr>
-                <w:sz w:val="28"/>
-                <w:szCs w:val="28"/>
-                <w:lang w:val="en-IN"/>
-              </w:rPr>
-              <w:t xml:space="preserve"> Ye , Tie-Yan Liu</w:t>
+              <w:t>Author: Guolin Ke , Qi Meng , Thomas Finley , Taifeng Wang , Wei Chen , Weidong Ma , Qiwei Ye , Tie-Yan Liu</w:t>
             </w:r>
           </w:p>
           <w:p>
@@ -13021,23 +11402,7 @@
                 <w:sz w:val="28"/>
                 <w:szCs w:val="28"/>
               </w:rPr>
-              <w:t xml:space="preserve">We have proposed a novel GBDT algorithm called </w:t>
-            </w:r>
-            <w:proofErr w:type="spellStart"/>
-            <w:r>
-              <w:rPr>
-                <w:sz w:val="28"/>
-                <w:szCs w:val="28"/>
-              </w:rPr>
-              <w:t>LightGBM</w:t>
-            </w:r>
-            <w:proofErr w:type="spellEnd"/>
-            <w:r>
-              <w:rPr>
-                <w:sz w:val="28"/>
-                <w:szCs w:val="28"/>
-              </w:rPr>
-              <w:t>, which contains two novel techniques: Gradient-based One-Side Sampling and Exclusive Feature Bundling to handle huge data and features.</w:t>
+              <w:t>We have proposed a novel GBDT algorithm called LightGBM, which contains two novel techniques: Gradient-based One-Side Sampling and Exclusive Feature Bundling to handle huge data and features.</w:t>
             </w:r>
           </w:p>
           <w:p>
@@ -13063,7 +11428,6 @@
                 <w:lang w:val="en-IN"/>
               </w:rPr>
             </w:pPr>
-            <w:proofErr w:type="spellStart"/>
             <w:r>
               <w:rPr>
                 <w:sz w:val="28"/>
@@ -13071,7 +11435,6 @@
               </w:rPr>
               <w:t>LightGBM</w:t>
             </w:r>
-            <w:proofErr w:type="spellEnd"/>
           </w:p>
           <w:p>
             <w:pPr>
@@ -13101,39 +11464,7 @@
                 <w:sz w:val="28"/>
                 <w:szCs w:val="28"/>
               </w:rPr>
-              <w:t xml:space="preserve">Pros: </w:t>
-            </w:r>
-            <w:proofErr w:type="spellStart"/>
-            <w:r>
-              <w:rPr>
-                <w:sz w:val="28"/>
-                <w:szCs w:val="28"/>
-              </w:rPr>
-              <w:t>LightGBM</w:t>
-            </w:r>
-            <w:proofErr w:type="spellEnd"/>
-            <w:r>
-              <w:rPr>
-                <w:sz w:val="28"/>
-                <w:szCs w:val="28"/>
-              </w:rPr>
-              <w:t xml:space="preserve"> can significantly outperform </w:t>
-            </w:r>
-            <w:proofErr w:type="spellStart"/>
-            <w:r>
-              <w:rPr>
-                <w:sz w:val="28"/>
-                <w:szCs w:val="28"/>
-              </w:rPr>
-              <w:t>XGBoost</w:t>
-            </w:r>
-            <w:proofErr w:type="spellEnd"/>
-            <w:r>
-              <w:rPr>
-                <w:sz w:val="28"/>
-                <w:szCs w:val="28"/>
-              </w:rPr>
-              <w:t xml:space="preserve"> and SGB in terms of computational speed and memory consumption.</w:t>
+              <w:t>Pros: LightGBM can significantly outperform XGBoost and SGB in terms of computational speed and memory consumption.</w:t>
             </w:r>
           </w:p>
           <w:p>
@@ -13216,16 +11547,7 @@
                 <w:szCs w:val="28"/>
                 <w:lang w:val="it-IT"/>
               </w:rPr>
-              <w:t xml:space="preserve">Benjamin Paul Chamberlain, Angelo Cardoso, C. H. Bryan Liu, Roberto </w:t>
-            </w:r>
-            <w:proofErr w:type="gramStart"/>
-            <w:r>
-              <w:rPr>
-                <w:sz w:val="28"/>
-                <w:szCs w:val="28"/>
-                <w:lang w:val="it-IT"/>
-              </w:rPr>
-              <w:t>Pagliari,</w:t>
+              <w:t>Benjamin Paul Chamberlain, Angelo Cardoso, C. H. Bryan Liu, Roberto Pagliari,</w:t>
             </w:r>
             <w:r>
               <w:rPr>
@@ -13233,34 +11555,7 @@
                 <w:szCs w:val="28"/>
                 <w:lang w:val="en-IN"/>
               </w:rPr>
-              <w:t>  Marc</w:t>
-            </w:r>
-            <w:proofErr w:type="gramEnd"/>
-            <w:r>
-              <w:rPr>
-                <w:sz w:val="28"/>
-                <w:szCs w:val="28"/>
-                <w:lang w:val="en-IN"/>
-              </w:rPr>
-              <w:t xml:space="preserve"> Peter </w:t>
-            </w:r>
-            <w:proofErr w:type="spellStart"/>
-            <w:r>
-              <w:rPr>
-                <w:sz w:val="28"/>
-                <w:szCs w:val="28"/>
-                <w:lang w:val="en-IN"/>
-              </w:rPr>
-              <w:t>Deisenroth</w:t>
-            </w:r>
-            <w:proofErr w:type="spellEnd"/>
-            <w:r>
-              <w:rPr>
-                <w:sz w:val="28"/>
-                <w:szCs w:val="28"/>
-                <w:lang w:val="en-IN"/>
-              </w:rPr>
-              <w:t xml:space="preserve"> [2017]</w:t>
+              <w:t>  Marc Peter Deisenroth [2017]</w:t>
             </w:r>
           </w:p>
           <w:p>
@@ -13435,46 +11730,8 @@
                 <w:szCs w:val="28"/>
                 <w:lang w:val="en-IN"/>
               </w:rPr>
-              <w:t xml:space="preserve">Author: Enzo </w:t>
+              <w:t>Author: Enzo Grossi , Massimo Buscema</w:t>
             </w:r>
-            <w:proofErr w:type="spellStart"/>
-            <w:proofErr w:type="gramStart"/>
-            <w:r>
-              <w:rPr>
-                <w:sz w:val="28"/>
-                <w:szCs w:val="28"/>
-                <w:lang w:val="en-IN"/>
-              </w:rPr>
-              <w:t>Grossi</w:t>
-            </w:r>
-            <w:proofErr w:type="spellEnd"/>
-            <w:r>
-              <w:rPr>
-                <w:sz w:val="28"/>
-                <w:szCs w:val="28"/>
-                <w:lang w:val="en-IN"/>
-              </w:rPr>
-              <w:t xml:space="preserve"> ,</w:t>
-            </w:r>
-            <w:proofErr w:type="gramEnd"/>
-            <w:r>
-              <w:rPr>
-                <w:sz w:val="28"/>
-                <w:szCs w:val="28"/>
-                <w:lang w:val="en-IN"/>
-              </w:rPr>
-              <w:t xml:space="preserve"> Massimo </w:t>
-            </w:r>
-            <w:proofErr w:type="spellStart"/>
-            <w:r>
-              <w:rPr>
-                <w:sz w:val="28"/>
-                <w:szCs w:val="28"/>
-                <w:lang w:val="en-IN"/>
-              </w:rPr>
-              <w:t>Buscema</w:t>
-            </w:r>
-            <w:proofErr w:type="spellEnd"/>
           </w:p>
           <w:p>
             <w:pPr>
@@ -13651,108 +11908,8 @@
                 <w:szCs w:val="28"/>
                 <w:lang w:val="en-IN"/>
               </w:rPr>
-              <w:t xml:space="preserve">Author: </w:t>
+              <w:t>Author: Preethi, Nachiappan Sundaram, Ravindra Babu Tallamraju</w:t>
             </w:r>
-            <w:proofErr w:type="spellStart"/>
-            <w:r>
-              <w:rPr>
-                <w:sz w:val="28"/>
-                <w:szCs w:val="28"/>
-                <w:lang w:val="en-IN"/>
-              </w:rPr>
-              <w:t>Preethi</w:t>
-            </w:r>
-            <w:proofErr w:type="spellEnd"/>
-            <w:r>
-              <w:rPr>
-                <w:sz w:val="28"/>
-                <w:szCs w:val="28"/>
-                <w:lang w:val="en-IN"/>
-              </w:rPr>
-              <w:t xml:space="preserve">, </w:t>
-            </w:r>
-            <w:proofErr w:type="spellStart"/>
-            <w:r>
-              <w:rPr>
-                <w:sz w:val="28"/>
-                <w:szCs w:val="28"/>
-                <w:lang w:val="en-IN"/>
-              </w:rPr>
-              <w:t>Nachiappan</w:t>
-            </w:r>
-            <w:proofErr w:type="spellEnd"/>
-            <w:r>
-              <w:rPr>
-                <w:sz w:val="28"/>
-                <w:szCs w:val="28"/>
-                <w:lang w:val="en-IN"/>
-              </w:rPr>
-              <w:t xml:space="preserve"> </w:t>
-            </w:r>
-            <w:proofErr w:type="spellStart"/>
-            <w:r>
-              <w:rPr>
-                <w:sz w:val="28"/>
-                <w:szCs w:val="28"/>
-                <w:lang w:val="en-IN"/>
-              </w:rPr>
-              <w:t>Sundaram</w:t>
-            </w:r>
-            <w:proofErr w:type="spellEnd"/>
-            <w:r>
-              <w:rPr>
-                <w:sz w:val="28"/>
-                <w:szCs w:val="28"/>
-                <w:lang w:val="en-IN"/>
-              </w:rPr>
-              <w:t xml:space="preserve">, </w:t>
-            </w:r>
-            <w:proofErr w:type="spellStart"/>
-            <w:r>
-              <w:rPr>
-                <w:sz w:val="28"/>
-                <w:szCs w:val="28"/>
-                <w:lang w:val="en-IN"/>
-              </w:rPr>
-              <w:t>Ravindra</w:t>
-            </w:r>
-            <w:proofErr w:type="spellEnd"/>
-            <w:r>
-              <w:rPr>
-                <w:sz w:val="28"/>
-                <w:szCs w:val="28"/>
-                <w:lang w:val="en-IN"/>
-              </w:rPr>
-              <w:t xml:space="preserve"> </w:t>
-            </w:r>
-            <w:proofErr w:type="spellStart"/>
-            <w:r>
-              <w:rPr>
-                <w:sz w:val="28"/>
-                <w:szCs w:val="28"/>
-                <w:lang w:val="en-IN"/>
-              </w:rPr>
-              <w:t>Babu</w:t>
-            </w:r>
-            <w:proofErr w:type="spellEnd"/>
-            <w:r>
-              <w:rPr>
-                <w:sz w:val="28"/>
-                <w:szCs w:val="28"/>
-                <w:lang w:val="en-IN"/>
-              </w:rPr>
-              <w:t xml:space="preserve"> </w:t>
-            </w:r>
-            <w:proofErr w:type="spellStart"/>
-            <w:r>
-              <w:rPr>
-                <w:sz w:val="28"/>
-                <w:szCs w:val="28"/>
-                <w:lang w:val="en-IN"/>
-              </w:rPr>
-              <w:t>Tallamraju</w:t>
-            </w:r>
-            <w:proofErr w:type="spellEnd"/>
           </w:p>
           <w:p>
             <w:pPr>
@@ -13882,23 +12039,7 @@
                 <w:sz w:val="28"/>
                 <w:szCs w:val="28"/>
               </w:rPr>
-              <w:t xml:space="preserve">Pros: Used by </w:t>
-            </w:r>
-            <w:proofErr w:type="spellStart"/>
-            <w:r>
-              <w:rPr>
-                <w:sz w:val="28"/>
-                <w:szCs w:val="28"/>
-              </w:rPr>
-              <w:t>Myntra</w:t>
-            </w:r>
-            <w:proofErr w:type="spellEnd"/>
-            <w:r>
-              <w:rPr>
-                <w:sz w:val="28"/>
-                <w:szCs w:val="28"/>
-              </w:rPr>
-              <w:t xml:space="preserve"> successfully</w:t>
+              <w:t>Pros: Used by Myntra successfully</w:t>
             </w:r>
           </w:p>
           <w:p>
@@ -14370,23 +12511,7 @@
           <w:sz w:val="24"/>
           <w:szCs w:val="24"/>
         </w:rPr>
-        <w:t xml:space="preserve">Multilayer </w:t>
-      </w:r>
-      <w:proofErr w:type="spellStart"/>
-      <w:r>
-        <w:rPr>
-          <w:sz w:val="24"/>
-          <w:szCs w:val="24"/>
-        </w:rPr>
-        <w:t>Perceptrons</w:t>
-      </w:r>
-      <w:proofErr w:type="spellEnd"/>
-      <w:r>
-        <w:rPr>
-          <w:sz w:val="24"/>
-          <w:szCs w:val="24"/>
-        </w:rPr>
-        <w:t xml:space="preserve"> (MLPs) are neural networks with multiple layers of neurons that use forward and backpropagation for tasks like regression, classification, and time series prediction.</w:t>
+        <w:t>Multilayer Perceptrons (MLPs) are neural networks with multiple layers of neurons that use forward and backpropagation for tasks like regression, classification, and time series prediction.</w:t>
       </w:r>
     </w:p>
     <w:p>
@@ -14471,21 +12596,12 @@
           <w:szCs w:val="24"/>
         </w:rPr>
       </w:pPr>
-      <w:proofErr w:type="spellStart"/>
-      <w:r>
-        <w:rPr>
-          <w:sz w:val="24"/>
-          <w:szCs w:val="24"/>
-        </w:rPr>
-        <w:t>Autoencoders</w:t>
-      </w:r>
-      <w:proofErr w:type="spellEnd"/>
-      <w:r>
-        <w:rPr>
-          <w:sz w:val="24"/>
-          <w:szCs w:val="24"/>
-        </w:rPr>
-        <w:t xml:space="preserve"> are neural networks that use unsupervised learning to compress input data into a lower-dimensional representation, consisting of an encoder and decoder network for tasks like data compression, feature extraction, and anomaly detection.</w:t>
+      <w:r>
+        <w:rPr>
+          <w:sz w:val="24"/>
+          <w:szCs w:val="24"/>
+        </w:rPr>
+        <w:t>Autoencoders are neural networks that use unsupervised learning to compress input data into a lower-dimensional representation, consisting of an encoder and decoder network for tasks like data compression, feature extraction, and anomaly detection.</w:t>
       </w:r>
     </w:p>
     <w:p>
@@ -14531,23 +12647,7 @@
           <w:sz w:val="24"/>
           <w:szCs w:val="24"/>
         </w:rPr>
-        <w:t xml:space="preserve">For example, CNNs are well-suited for image and video processing tasks, while RNNs are better for sequential data such as speech and language. MLPs are a general-purpose neural network that can be used for a wide range of tasks, while SOMs are best suited for data visualization and clustering. </w:t>
-      </w:r>
-      <w:proofErr w:type="spellStart"/>
-      <w:r>
-        <w:rPr>
-          <w:sz w:val="24"/>
-          <w:szCs w:val="24"/>
-        </w:rPr>
-        <w:t>Autoencoders</w:t>
-      </w:r>
-      <w:proofErr w:type="spellEnd"/>
-      <w:r>
-        <w:rPr>
-          <w:sz w:val="24"/>
-          <w:szCs w:val="24"/>
-        </w:rPr>
-        <w:t xml:space="preserve"> are useful for data compression and feature extraction, while ELMs are simple and efficient for classification and regression tasks. Ultimately, the choice of algorithm depends on the specific requirements of the task, the amount and quality of available data, and the resources available for training and inference.</w:t>
+        <w:t>For example, CNNs are well-suited for image and video processing tasks, while RNNs are better for sequential data such as speech and language. MLPs are a general-purpose neural network that can be used for a wide range of tasks, while SOMs are best suited for data visualization and clustering. Autoencoders are useful for data compression and feature extraction, while ELMs are simple and efficient for classification and regression tasks. Ultimately, the choice of algorithm depends on the specific requirements of the task, the amount and quality of available data, and the resources available for training and inference.</w:t>
       </w:r>
     </w:p>
     <w:p>
@@ -14601,36 +12701,25 @@
           <w:szCs w:val="24"/>
           <w:u w:val="single"/>
         </w:rPr>
+        <w:t xml:space="preserve"> ALGORITHM</w:t>
+      </w:r>
+      <w:r>
+        <w:rPr>
+          <w:b/>
+          <w:sz w:val="24"/>
+          <w:szCs w:val="24"/>
+          <w:u w:val="single"/>
+        </w:rPr>
         <w:t xml:space="preserve"> </w:t>
       </w:r>
-      <w:proofErr w:type="gramStart"/>
       <w:r>
         <w:rPr>
           <w:b/>
           <w:sz w:val="24"/>
           <w:szCs w:val="24"/>
-          <w:u w:val="single"/>
-        </w:rPr>
-        <w:t>ALGORITHM</w:t>
-      </w:r>
-      <w:r>
-        <w:rPr>
-          <w:b/>
-          <w:sz w:val="24"/>
-          <w:szCs w:val="24"/>
-          <w:u w:val="single"/>
-        </w:rPr>
-        <w:t xml:space="preserve"> </w:t>
-      </w:r>
-      <w:r>
-        <w:rPr>
-          <w:b/>
-          <w:sz w:val="24"/>
-          <w:szCs w:val="24"/>
         </w:rPr>
         <w:t>:</w:t>
       </w:r>
-      <w:proofErr w:type="gramEnd"/>
     </w:p>
     <w:p>
       <w:pPr>
@@ -15332,39 +13421,7 @@
           <w:sz w:val="24"/>
           <w:szCs w:val="24"/>
         </w:rPr>
-        <w:t xml:space="preserve">Support Vector Machines (SVMs): SVMs are powerful algorithms that can handle high-dimensional data and are useful in applications such as image recognition. However, SVMs can be computationally expensive and require tuning of </w:t>
-      </w:r>
-      <w:proofErr w:type="spellStart"/>
-      <w:r>
-        <w:rPr>
-          <w:sz w:val="24"/>
-          <w:szCs w:val="24"/>
-        </w:rPr>
-        <w:t>hyperparameters</w:t>
-      </w:r>
-      <w:proofErr w:type="spellEnd"/>
-      <w:r>
-        <w:rPr>
-          <w:sz w:val="24"/>
-          <w:szCs w:val="24"/>
-        </w:rPr>
-        <w:t xml:space="preserve">. FANNs, on the other hand, are less computationally expensive and require minimal </w:t>
-      </w:r>
-      <w:proofErr w:type="spellStart"/>
-      <w:r>
-        <w:rPr>
-          <w:sz w:val="24"/>
-          <w:szCs w:val="24"/>
-        </w:rPr>
-        <w:t>hyperparameter</w:t>
-      </w:r>
-      <w:proofErr w:type="spellEnd"/>
-      <w:r>
-        <w:rPr>
-          <w:sz w:val="24"/>
-          <w:szCs w:val="24"/>
-        </w:rPr>
-        <w:t xml:space="preserve"> tuning.</w:t>
+        <w:t>Support Vector Machines (SVMs): SVMs are powerful algorithms that can handle high-dimensional data and are useful in applications such as image recognition. However, SVMs can be computationally expensive and require tuning of hyperparameters. FANNs, on the other hand, are less computationally expensive and require minimal hyperparameter tuning.</w:t>
       </w:r>
     </w:p>
     <w:p>
@@ -15422,23 +13479,7 @@
           <w:sz w:val="24"/>
           <w:szCs w:val="24"/>
         </w:rPr>
-        <w:t xml:space="preserve">In summary, FANNs are a flexible and robust machine learning algorithm that can handle non-linear relationships, noisy and incomplete data, and can generalize well to new data. Compared to other algorithms, FANNs are less computationally expensive and require minimal </w:t>
-      </w:r>
-      <w:proofErr w:type="spellStart"/>
-      <w:r>
-        <w:rPr>
-          <w:sz w:val="24"/>
-          <w:szCs w:val="24"/>
-        </w:rPr>
-        <w:t>hyperparameter</w:t>
-      </w:r>
-      <w:proofErr w:type="spellEnd"/>
-      <w:r>
-        <w:rPr>
-          <w:sz w:val="24"/>
-          <w:szCs w:val="24"/>
-        </w:rPr>
-        <w:t xml:space="preserve"> tuning, making them a suitable choice for a wide range of applications.</w:t>
+        <w:t>In summary, FANNs are a flexible and robust machine learning algorithm that can handle non-linear relationships, noisy and incomplete data, and can generalize well to new data. Compared to other algorithms, FANNs are less computationally expensive and require minimal hyperparameter tuning, making them a suitable choice for a wide range of applications.</w:t>
       </w:r>
     </w:p>
     <w:p>
@@ -15512,37 +13553,12 @@
           <w:szCs w:val="24"/>
         </w:rPr>
       </w:pPr>
-      <w:proofErr w:type="spellStart"/>
-      <w:r>
-        <w:rPr>
-          <w:sz w:val="24"/>
-          <w:szCs w:val="24"/>
-        </w:rPr>
-        <w:t>Keras</w:t>
-      </w:r>
-      <w:proofErr w:type="spellEnd"/>
-      <w:r>
-        <w:rPr>
-          <w:sz w:val="24"/>
-          <w:szCs w:val="24"/>
-        </w:rPr>
-        <w:t xml:space="preserve"> provides different types of models to build, train, and evaluate neural networks. These models can be customized to fit various use cases, from image classification to time-series forecasting. Here are the different types of models available in </w:t>
-      </w:r>
-      <w:proofErr w:type="spellStart"/>
-      <w:r>
-        <w:rPr>
-          <w:sz w:val="24"/>
-          <w:szCs w:val="24"/>
-        </w:rPr>
-        <w:t>Keras</w:t>
-      </w:r>
-      <w:proofErr w:type="spellEnd"/>
-      <w:r>
-        <w:rPr>
-          <w:sz w:val="24"/>
-          <w:szCs w:val="24"/>
-        </w:rPr>
-        <w:t>:</w:t>
+      <w:r>
+        <w:rPr>
+          <w:sz w:val="24"/>
+          <w:szCs w:val="24"/>
+        </w:rPr>
+        <w:t>Keras provides different types of models to build, train, and evaluate neural networks. These models can be customized to fit various use cases, from image classification to time-series forecasting. Here are the different types of models available in Keras:</w:t>
       </w:r>
     </w:p>
     <w:p>
@@ -15599,23 +13615,7 @@
           <w:szCs w:val="24"/>
         </w:rPr>
         <w:lastRenderedPageBreak/>
-        <w:t xml:space="preserve">Functional API is a high-level interface in </w:t>
-      </w:r>
-      <w:proofErr w:type="spellStart"/>
-      <w:r>
-        <w:rPr>
-          <w:sz w:val="24"/>
-          <w:szCs w:val="24"/>
-        </w:rPr>
-        <w:t>Keras</w:t>
-      </w:r>
-      <w:proofErr w:type="spellEnd"/>
-      <w:r>
-        <w:rPr>
-          <w:sz w:val="24"/>
-          <w:szCs w:val="24"/>
-        </w:rPr>
-        <w:t xml:space="preserve"> that enables the creation of complex deep learning models with multiple inputs, multiple outputs, and shared layers. It is a way to build deep learning models that are more flexible than sequential models and can handle more complex architectures.</w:t>
+        <w:t>Functional API is a high-level interface in Keras that enables the creation of complex deep learning models with multiple inputs, multiple outputs, and shared layers. It is a way to build deep learning models that are more flexible than sequential models and can handle more complex architectures.</w:t>
       </w:r>
     </w:p>
     <w:p>
@@ -15659,39 +13659,7 @@
           <w:sz w:val="24"/>
           <w:szCs w:val="24"/>
         </w:rPr>
-        <w:t xml:space="preserve">The Functional API is based on the idea of creating a graph of layers that are connected to each other. The graph is then compiled into a </w:t>
-      </w:r>
-      <w:proofErr w:type="spellStart"/>
-      <w:r>
-        <w:rPr>
-          <w:sz w:val="24"/>
-          <w:szCs w:val="24"/>
-        </w:rPr>
-        <w:t>Keras</w:t>
-      </w:r>
-      <w:proofErr w:type="spellEnd"/>
-      <w:r>
-        <w:rPr>
-          <w:sz w:val="24"/>
-          <w:szCs w:val="24"/>
-        </w:rPr>
-        <w:t xml:space="preserve"> model that can be trained and used for prediction. Each layer is an object in </w:t>
-      </w:r>
-      <w:proofErr w:type="spellStart"/>
-      <w:r>
-        <w:rPr>
-          <w:sz w:val="24"/>
-          <w:szCs w:val="24"/>
-        </w:rPr>
-        <w:t>Keras</w:t>
-      </w:r>
-      <w:proofErr w:type="spellEnd"/>
-      <w:r>
-        <w:rPr>
-          <w:sz w:val="24"/>
-          <w:szCs w:val="24"/>
-        </w:rPr>
-        <w:t>, and layers can be connected to each other using the functional interface.</w:t>
+        <w:t>The Functional API is based on the idea of creating a graph of layers that are connected to each other. The graph is then compiled into a Keras model that can be trained and used for prediction. Each layer is an object in Keras, and layers can be connected to each other using the functional interface.</w:t>
       </w:r>
     </w:p>
     <w:p>
@@ -15731,23 +13699,7 @@
           <w:sz w:val="24"/>
           <w:szCs w:val="24"/>
         </w:rPr>
-        <w:t xml:space="preserve">Model </w:t>
-      </w:r>
-      <w:proofErr w:type="spellStart"/>
-      <w:r>
-        <w:rPr>
-          <w:sz w:val="24"/>
-          <w:szCs w:val="24"/>
-        </w:rPr>
-        <w:t>Subclassing</w:t>
-      </w:r>
-      <w:proofErr w:type="spellEnd"/>
-      <w:r>
-        <w:rPr>
-          <w:sz w:val="24"/>
-          <w:szCs w:val="24"/>
-        </w:rPr>
-        <w:t>:</w:t>
+        <w:t>Model Subclassing:</w:t>
       </w:r>
     </w:p>
     <w:p>
@@ -15764,55 +13716,7 @@
           <w:sz w:val="24"/>
           <w:szCs w:val="24"/>
         </w:rPr>
-        <w:t xml:space="preserve">Model </w:t>
-      </w:r>
-      <w:proofErr w:type="spellStart"/>
-      <w:r>
-        <w:rPr>
-          <w:sz w:val="24"/>
-          <w:szCs w:val="24"/>
-        </w:rPr>
-        <w:t>Subclassing</w:t>
-      </w:r>
-      <w:proofErr w:type="spellEnd"/>
-      <w:r>
-        <w:rPr>
-          <w:sz w:val="24"/>
-          <w:szCs w:val="24"/>
-        </w:rPr>
-        <w:t xml:space="preserve"> is a way of building custom deep learning models in </w:t>
-      </w:r>
-      <w:proofErr w:type="spellStart"/>
-      <w:r>
-        <w:rPr>
-          <w:sz w:val="24"/>
-          <w:szCs w:val="24"/>
-        </w:rPr>
-        <w:t>Keras</w:t>
-      </w:r>
-      <w:proofErr w:type="spellEnd"/>
-      <w:r>
-        <w:rPr>
-          <w:sz w:val="24"/>
-          <w:szCs w:val="24"/>
-        </w:rPr>
-        <w:t xml:space="preserve"> by creating a new class that inherits from the </w:t>
-      </w:r>
-      <w:proofErr w:type="spellStart"/>
-      <w:r>
-        <w:rPr>
-          <w:sz w:val="24"/>
-          <w:szCs w:val="24"/>
-        </w:rPr>
-        <w:t>Keras</w:t>
-      </w:r>
-      <w:proofErr w:type="spellEnd"/>
-      <w:r>
-        <w:rPr>
-          <w:sz w:val="24"/>
-          <w:szCs w:val="24"/>
-        </w:rPr>
-        <w:t xml:space="preserve"> Model class. It provides the ultimate flexibility in building deep learning models as it allows you to define custom forward and backward propagation algorithms, custom loss functions, custom metrics, and even custom layers.</w:t>
+        <w:t>Model Subclassing is a way of building custom deep learning models in Keras by creating a new class that inherits from the Keras Model class. It provides the ultimate flexibility in building deep learning models as it allows you to define custom forward and backward propagation algorithms, custom loss functions, custom metrics, and even custom layers.</w:t>
       </w:r>
     </w:p>
     <w:p>
@@ -15849,23 +13753,7 @@
           <w:sz w:val="24"/>
           <w:szCs w:val="24"/>
         </w:rPr>
-        <w:t xml:space="preserve">How does Model </w:t>
-      </w:r>
-      <w:proofErr w:type="spellStart"/>
-      <w:r>
-        <w:rPr>
-          <w:sz w:val="24"/>
-          <w:szCs w:val="24"/>
-        </w:rPr>
-        <w:t>Subclassing</w:t>
-      </w:r>
-      <w:proofErr w:type="spellEnd"/>
-      <w:r>
-        <w:rPr>
-          <w:sz w:val="24"/>
-          <w:szCs w:val="24"/>
-        </w:rPr>
-        <w:t xml:space="preserve"> work?</w:t>
+        <w:t>How does Model Subclassing work?</w:t>
       </w:r>
     </w:p>
     <w:p>
@@ -15892,39 +13780,7 @@
           <w:sz w:val="24"/>
           <w:szCs w:val="24"/>
         </w:rPr>
-        <w:t xml:space="preserve">Model </w:t>
-      </w:r>
-      <w:proofErr w:type="spellStart"/>
-      <w:r>
-        <w:rPr>
-          <w:sz w:val="24"/>
-          <w:szCs w:val="24"/>
-        </w:rPr>
-        <w:t>Subclassing</w:t>
-      </w:r>
-      <w:proofErr w:type="spellEnd"/>
-      <w:r>
-        <w:rPr>
-          <w:sz w:val="24"/>
-          <w:szCs w:val="24"/>
-        </w:rPr>
-        <w:t xml:space="preserve"> is a more flexible and low-level way to build deep learning models compared to other approaches like the Sequential API or Functional API. It involves defining a new class that inherits from the </w:t>
-      </w:r>
-      <w:proofErr w:type="spellStart"/>
-      <w:r>
-        <w:rPr>
-          <w:sz w:val="24"/>
-          <w:szCs w:val="24"/>
-        </w:rPr>
-        <w:t>Keras</w:t>
-      </w:r>
-      <w:proofErr w:type="spellEnd"/>
-      <w:r>
-        <w:rPr>
-          <w:sz w:val="24"/>
-          <w:szCs w:val="24"/>
-        </w:rPr>
-        <w:t xml:space="preserve"> Model class, which provides a set of methods that define the basic functionality of a deep learning model, such as training, testing, and prediction.</w:t>
+        <w:t>Model Subclassing is a more flexible and low-level way to build deep learning models compared to other approaches like the Sequential API or Functional API. It involves defining a new class that inherits from the Keras Model class, which provides a set of methods that define the basic functionality of a deep learning model, such as training, testing, and prediction.</w:t>
       </w:r>
     </w:p>
     <w:p>
@@ -15959,23 +13815,7 @@
           <w:sz w:val="24"/>
           <w:szCs w:val="24"/>
         </w:rPr>
-        <w:t xml:space="preserve">Situations where Model </w:t>
-      </w:r>
-      <w:proofErr w:type="spellStart"/>
-      <w:r>
-        <w:rPr>
-          <w:sz w:val="24"/>
-          <w:szCs w:val="24"/>
-        </w:rPr>
-        <w:t>Subclassing</w:t>
-      </w:r>
-      <w:proofErr w:type="spellEnd"/>
-      <w:r>
-        <w:rPr>
-          <w:sz w:val="24"/>
-          <w:szCs w:val="24"/>
-        </w:rPr>
-        <w:t xml:space="preserve"> is useful</w:t>
+        <w:t>Situations where Model Subclassing is useful</w:t>
       </w:r>
       <w:r>
         <w:rPr>
@@ -16009,39 +13849,7 @@
           <w:sz w:val="24"/>
           <w:szCs w:val="24"/>
         </w:rPr>
-        <w:t xml:space="preserve">Model </w:t>
-      </w:r>
-      <w:proofErr w:type="spellStart"/>
-      <w:r>
-        <w:rPr>
-          <w:sz w:val="24"/>
-          <w:szCs w:val="24"/>
-        </w:rPr>
-        <w:t>Subclassing</w:t>
-      </w:r>
-      <w:proofErr w:type="spellEnd"/>
-      <w:r>
-        <w:rPr>
-          <w:sz w:val="24"/>
-          <w:szCs w:val="24"/>
-        </w:rPr>
-        <w:t xml:space="preserve"> is particularly useful in situations where a deep learning model requires a custom architecture, custom layer, or custom loss function. Some specific situations where Model </w:t>
-      </w:r>
-      <w:proofErr w:type="spellStart"/>
-      <w:r>
-        <w:rPr>
-          <w:sz w:val="24"/>
-          <w:szCs w:val="24"/>
-        </w:rPr>
-        <w:t>Subclassing</w:t>
-      </w:r>
-      <w:proofErr w:type="spellEnd"/>
-      <w:r>
-        <w:rPr>
-          <w:sz w:val="24"/>
-          <w:szCs w:val="24"/>
-        </w:rPr>
-        <w:t xml:space="preserve"> is useful include:</w:t>
+        <w:t>Model Subclassing is particularly useful in situations where a deep learning model requires a custom architecture, custom layer, or custom loss function. Some specific situations where Model Subclassing is useful include:</w:t>
       </w:r>
     </w:p>
     <w:p>
@@ -16157,39 +13965,7 @@
           <w:szCs w:val="24"/>
         </w:rPr>
         <w:lastRenderedPageBreak/>
-        <w:t xml:space="preserve">custom architectures, such as </w:t>
-      </w:r>
-      <w:proofErr w:type="spellStart"/>
-      <w:r>
-        <w:rPr>
-          <w:sz w:val="24"/>
-          <w:szCs w:val="24"/>
-        </w:rPr>
-        <w:t>variational</w:t>
-      </w:r>
-      <w:proofErr w:type="spellEnd"/>
-      <w:r>
-        <w:rPr>
-          <w:sz w:val="24"/>
-          <w:szCs w:val="24"/>
-        </w:rPr>
-        <w:t xml:space="preserve"> </w:t>
-      </w:r>
-      <w:proofErr w:type="spellStart"/>
-      <w:r>
-        <w:rPr>
-          <w:sz w:val="24"/>
-          <w:szCs w:val="24"/>
-        </w:rPr>
-        <w:t>autoencoders</w:t>
-      </w:r>
-      <w:proofErr w:type="spellEnd"/>
-      <w:r>
-        <w:rPr>
-          <w:sz w:val="24"/>
-          <w:szCs w:val="24"/>
-        </w:rPr>
-        <w:t xml:space="preserve"> and generative adversarial networks.</w:t>
+        <w:t>custom architectures, such as variational autoencoders and generative adversarial networks.</w:t>
       </w:r>
     </w:p>
     <w:p>
@@ -16232,21 +14008,12 @@
           <w:szCs w:val="24"/>
         </w:rPr>
       </w:pPr>
-      <w:proofErr w:type="spellStart"/>
-      <w:r>
-        <w:rPr>
-          <w:sz w:val="24"/>
-          <w:szCs w:val="24"/>
-        </w:rPr>
-        <w:t>Pretrained</w:t>
-      </w:r>
-      <w:proofErr w:type="spellEnd"/>
-      <w:r>
-        <w:rPr>
-          <w:sz w:val="24"/>
-          <w:szCs w:val="24"/>
-        </w:rPr>
-        <w:t xml:space="preserve"> models are pre-trained deep neural networks that have been trained on large datasets for specific tasks such as image classification, object detection, natural language processing, and speech recognition. These models are often used as a starting point for transfer learning, which involves fine-tuning the pre-trained model for a specific task on a smaller dataset.</w:t>
+      <w:r>
+        <w:rPr>
+          <w:sz w:val="24"/>
+          <w:szCs w:val="24"/>
+        </w:rPr>
+        <w:t>Pretrained models are pre-trained deep neural networks that have been trained on large datasets for specific tasks such as image classification, object detection, natural language processing, and speech recognition. These models are often used as a starting point for transfer learning, which involves fine-tuning the pre-trained model for a specific task on a smaller dataset.</w:t>
       </w:r>
     </w:p>
     <w:p>
@@ -16283,23 +14050,7 @@
           <w:sz w:val="24"/>
           <w:szCs w:val="24"/>
         </w:rPr>
-        <w:t xml:space="preserve">How do </w:t>
-      </w:r>
-      <w:proofErr w:type="spellStart"/>
-      <w:r>
-        <w:rPr>
-          <w:sz w:val="24"/>
-          <w:szCs w:val="24"/>
-        </w:rPr>
-        <w:t>Pretrained</w:t>
-      </w:r>
-      <w:proofErr w:type="spellEnd"/>
-      <w:r>
-        <w:rPr>
-          <w:sz w:val="24"/>
-          <w:szCs w:val="24"/>
-        </w:rPr>
-        <w:t xml:space="preserve"> Models work?</w:t>
+        <w:t>How do Pretrained Models work?</w:t>
       </w:r>
     </w:p>
     <w:p>
@@ -16321,21 +14072,12 @@
           <w:szCs w:val="24"/>
         </w:rPr>
       </w:pPr>
-      <w:proofErr w:type="spellStart"/>
-      <w:r>
-        <w:rPr>
-          <w:sz w:val="24"/>
-          <w:szCs w:val="24"/>
-        </w:rPr>
-        <w:t>Pretrained</w:t>
-      </w:r>
-      <w:proofErr w:type="spellEnd"/>
-      <w:r>
-        <w:rPr>
-          <w:sz w:val="24"/>
-          <w:szCs w:val="24"/>
-        </w:rPr>
-        <w:t xml:space="preserve"> models are trained on massive datasets, often containing millions of samples. This allows them to learn powerful feature representations that can be applied to a wide range of related tasks. For example, a pre-trained model that has been trained on millions of images can recognize common objects like cats, dogs, and cars with a high level of accuracy.</w:t>
+      <w:r>
+        <w:rPr>
+          <w:sz w:val="24"/>
+          <w:szCs w:val="24"/>
+        </w:rPr>
+        <w:t>Pretrained models are trained on massive datasets, often containing millions of samples. This allows them to learn powerful feature representations that can be applied to a wide range of related tasks. For example, a pre-trained model that has been trained on millions of images can recognize common objects like cats, dogs, and cars with a high level of accuracy.</w:t>
       </w:r>
     </w:p>
     <w:p>
@@ -16367,21 +14109,12 @@
           <w:szCs w:val="24"/>
         </w:rPr>
       </w:pPr>
-      <w:proofErr w:type="spellStart"/>
-      <w:r>
-        <w:rPr>
-          <w:sz w:val="24"/>
-          <w:szCs w:val="24"/>
-        </w:rPr>
-        <w:t>Pretrained</w:t>
-      </w:r>
-      <w:proofErr w:type="spellEnd"/>
-      <w:r>
-        <w:rPr>
-          <w:sz w:val="24"/>
-          <w:szCs w:val="24"/>
-        </w:rPr>
-        <w:t xml:space="preserve"> models can be used in several ways:</w:t>
+      <w:r>
+        <w:rPr>
+          <w:sz w:val="24"/>
+          <w:szCs w:val="24"/>
+        </w:rPr>
+        <w:t>Pretrained models can be used in several ways:</w:t>
       </w:r>
     </w:p>
     <w:p>
@@ -16472,23 +14205,7 @@
           <w:sz w:val="24"/>
           <w:szCs w:val="24"/>
         </w:rPr>
-        <w:t xml:space="preserve">Situations where </w:t>
-      </w:r>
-      <w:proofErr w:type="spellStart"/>
-      <w:r>
-        <w:rPr>
-          <w:sz w:val="24"/>
-          <w:szCs w:val="24"/>
-        </w:rPr>
-        <w:t>Pretrained</w:t>
-      </w:r>
-      <w:proofErr w:type="spellEnd"/>
-      <w:r>
-        <w:rPr>
-          <w:sz w:val="24"/>
-          <w:szCs w:val="24"/>
-        </w:rPr>
-        <w:t xml:space="preserve"> Models are useful</w:t>
+        <w:t>Situations where Pretrained Models are useful</w:t>
       </w:r>
       <w:r>
         <w:rPr>
@@ -16517,37 +14234,12 @@
           <w:szCs w:val="24"/>
         </w:rPr>
       </w:pPr>
-      <w:proofErr w:type="spellStart"/>
-      <w:r>
-        <w:rPr>
-          <w:sz w:val="24"/>
-          <w:szCs w:val="24"/>
-        </w:rPr>
-        <w:t>Pretrained</w:t>
-      </w:r>
-      <w:proofErr w:type="spellEnd"/>
-      <w:r>
-        <w:rPr>
-          <w:sz w:val="24"/>
-          <w:szCs w:val="24"/>
-        </w:rPr>
-        <w:t xml:space="preserve"> models are particularly useful in situations where there is a lack of labeled data for a specific task or when the dataset is small. Some specific situations where </w:t>
-      </w:r>
-      <w:proofErr w:type="spellStart"/>
-      <w:r>
-        <w:rPr>
-          <w:sz w:val="24"/>
-          <w:szCs w:val="24"/>
-        </w:rPr>
-        <w:t>pretrained</w:t>
-      </w:r>
-      <w:proofErr w:type="spellEnd"/>
-      <w:r>
-        <w:rPr>
-          <w:sz w:val="24"/>
-          <w:szCs w:val="24"/>
-        </w:rPr>
-        <w:t xml:space="preserve"> models are useful include:</w:t>
+      <w:r>
+        <w:rPr>
+          <w:sz w:val="24"/>
+          <w:szCs w:val="24"/>
+        </w:rPr>
+        <w:t>Pretrained models are particularly useful in situations where there is a lack of labeled data for a specific task or when the dataset is small. Some specific situations where pretrained models are useful include:</w:t>
       </w:r>
     </w:p>
     <w:p>
@@ -16574,23 +14266,7 @@
           <w:sz w:val="24"/>
           <w:szCs w:val="24"/>
         </w:rPr>
-        <w:t xml:space="preserve">Medical Imaging: In medical imaging, </w:t>
-      </w:r>
-      <w:proofErr w:type="spellStart"/>
-      <w:r>
-        <w:rPr>
-          <w:sz w:val="24"/>
-          <w:szCs w:val="24"/>
-        </w:rPr>
-        <w:t>pretrained</w:t>
-      </w:r>
-      <w:proofErr w:type="spellEnd"/>
-      <w:r>
-        <w:rPr>
-          <w:sz w:val="24"/>
-          <w:szCs w:val="24"/>
-        </w:rPr>
-        <w:t xml:space="preserve"> models can be used to identify diseases and abnormalities in images, which can help doctors make more accurate diagnoses.</w:t>
+        <w:t>Medical Imaging: In medical imaging, pretrained models can be used to identify diseases and abnormalities in images, which can help doctors make more accurate diagnoses.</w:t>
       </w:r>
     </w:p>
     <w:p>
@@ -16617,23 +14293,7 @@
           <w:sz w:val="24"/>
           <w:szCs w:val="24"/>
         </w:rPr>
-        <w:t xml:space="preserve">Autonomous Driving: In autonomous driving, </w:t>
-      </w:r>
-      <w:proofErr w:type="spellStart"/>
-      <w:r>
-        <w:rPr>
-          <w:sz w:val="24"/>
-          <w:szCs w:val="24"/>
-        </w:rPr>
-        <w:t>pretrained</w:t>
-      </w:r>
-      <w:proofErr w:type="spellEnd"/>
-      <w:r>
-        <w:rPr>
-          <w:sz w:val="24"/>
-          <w:szCs w:val="24"/>
-        </w:rPr>
-        <w:t xml:space="preserve"> models can be used to </w:t>
+        <w:t xml:space="preserve">Autonomous Driving: In autonomous driving, pretrained models can be used to </w:t>
       </w:r>
       <w:r>
         <w:rPr>
@@ -16668,23 +14328,7 @@
           <w:sz w:val="24"/>
           <w:szCs w:val="24"/>
         </w:rPr>
-        <w:t xml:space="preserve">Social Media: In social media, </w:t>
-      </w:r>
-      <w:proofErr w:type="spellStart"/>
-      <w:r>
-        <w:rPr>
-          <w:sz w:val="24"/>
-          <w:szCs w:val="24"/>
-        </w:rPr>
-        <w:t>pretrained</w:t>
-      </w:r>
-      <w:proofErr w:type="spellEnd"/>
-      <w:r>
-        <w:rPr>
-          <w:sz w:val="24"/>
-          <w:szCs w:val="24"/>
-        </w:rPr>
-        <w:t xml:space="preserve"> models can be used to analyze text and images to detect sentiment, identify key topics, and detect fake news.</w:t>
+        <w:t>Social Media: In social media, pretrained models can be used to analyze text and images to detect sentiment, identify key topics, and detect fake news.</w:t>
       </w:r>
     </w:p>
     <w:p>
@@ -16711,23 +14355,7 @@
           <w:sz w:val="24"/>
           <w:szCs w:val="24"/>
         </w:rPr>
-        <w:t xml:space="preserve">Industrial Automation: In industrial automation, </w:t>
-      </w:r>
-      <w:proofErr w:type="spellStart"/>
-      <w:r>
-        <w:rPr>
-          <w:sz w:val="24"/>
-          <w:szCs w:val="24"/>
-        </w:rPr>
-        <w:t>pretrained</w:t>
-      </w:r>
-      <w:proofErr w:type="spellEnd"/>
-      <w:r>
-        <w:rPr>
-          <w:sz w:val="24"/>
-          <w:szCs w:val="24"/>
-        </w:rPr>
-        <w:t xml:space="preserve"> models can be used to identify defects in products, optimize manufacturing processes, and monitor equipment for maintenance.</w:t>
+        <w:t>Industrial Automation: In industrial automation, pretrained models can be used to identify defects in products, optimize manufacturing processes, and monitor equipment for maintenance.</w:t>
       </w:r>
     </w:p>
     <w:p>
@@ -16754,55 +14382,7 @@
           <w:sz w:val="24"/>
           <w:szCs w:val="24"/>
         </w:rPr>
-        <w:t xml:space="preserve">In conclusion, </w:t>
-      </w:r>
-      <w:proofErr w:type="spellStart"/>
-      <w:r>
-        <w:rPr>
-          <w:sz w:val="24"/>
-          <w:szCs w:val="24"/>
-        </w:rPr>
-        <w:t>pretrained</w:t>
-      </w:r>
-      <w:proofErr w:type="spellEnd"/>
-      <w:r>
-        <w:rPr>
-          <w:sz w:val="24"/>
-          <w:szCs w:val="24"/>
-        </w:rPr>
-        <w:t xml:space="preserve"> models are a powerful and effective way to develop deep learning models for a wide range of tasks. They are particularly useful in situations where there is a lack of labeled data or when the dataset is small. </w:t>
-      </w:r>
-      <w:proofErr w:type="spellStart"/>
-      <w:r>
-        <w:rPr>
-          <w:sz w:val="24"/>
-          <w:szCs w:val="24"/>
-        </w:rPr>
-        <w:t>Pretrained</w:t>
-      </w:r>
-      <w:proofErr w:type="spellEnd"/>
-      <w:r>
-        <w:rPr>
-          <w:sz w:val="24"/>
-          <w:szCs w:val="24"/>
-        </w:rPr>
-        <w:t xml:space="preserve"> models can be used for image classification, object detection, natural language processing, and speech recognition. By leveraging the knowledge gained from large datasets, </w:t>
-      </w:r>
-      <w:proofErr w:type="spellStart"/>
-      <w:r>
-        <w:rPr>
-          <w:sz w:val="24"/>
-          <w:szCs w:val="24"/>
-        </w:rPr>
-        <w:t>pretrained</w:t>
-      </w:r>
-      <w:proofErr w:type="spellEnd"/>
-      <w:r>
-        <w:rPr>
-          <w:sz w:val="24"/>
-          <w:szCs w:val="24"/>
-        </w:rPr>
-        <w:t xml:space="preserve"> models can speed up the process of developing deep learning models and improve the accuracy of the models.</w:t>
+        <w:t>In conclusion, pretrained models are a powerful and effective way to develop deep learning models for a wide range of tasks. They are particularly useful in situations where there is a lack of labeled data or when the dataset is small. Pretrained models can be used for image classification, object detection, natural language processing, and speech recognition. By leveraging the knowledge gained from large datasets, pretrained models can speed up the process of developing deep learning models and improve the accuracy of the models.</w:t>
       </w:r>
     </w:p>
     <w:p>
@@ -16838,39 +14418,7 @@
           <w:sz w:val="24"/>
           <w:szCs w:val="24"/>
         </w:rPr>
-        <w:t xml:space="preserve">Each type of model has its own strengths and weaknesses, and the choice of model depends on the specific use case. For example, if you are building a simple feedforward network for image classification, the Sequential model may be the best choice. However, if you need a more complex neural network with multiple inputs and outputs, the Functional API may be a better choice. If you want complete control over your model architecture, Model </w:t>
-      </w:r>
-      <w:proofErr w:type="spellStart"/>
-      <w:r>
-        <w:rPr>
-          <w:sz w:val="24"/>
-          <w:szCs w:val="24"/>
-        </w:rPr>
-        <w:t>Subclassing</w:t>
-      </w:r>
-      <w:proofErr w:type="spellEnd"/>
-      <w:r>
-        <w:rPr>
-          <w:sz w:val="24"/>
-          <w:szCs w:val="24"/>
-        </w:rPr>
-        <w:t xml:space="preserve"> may be the best option. And if you want to leverage pre-trained models for transfer learning, </w:t>
-      </w:r>
-      <w:proofErr w:type="spellStart"/>
-      <w:r>
-        <w:rPr>
-          <w:sz w:val="24"/>
-          <w:szCs w:val="24"/>
-        </w:rPr>
-        <w:t>Keras</w:t>
-      </w:r>
-      <w:proofErr w:type="spellEnd"/>
-      <w:r>
-        <w:rPr>
-          <w:sz w:val="24"/>
-          <w:szCs w:val="24"/>
-        </w:rPr>
-        <w:t xml:space="preserve"> provides a wide variety of pre-trained models that can be used for different tasks.</w:t>
+        <w:t>Each type of model has its own strengths and weaknesses, and the choice of model depends on the specific use case. For example, if you are building a simple feedforward network for image classification, the Sequential model may be the best choice. However, if you need a more complex neural network with multiple inputs and outputs, the Functional API may be a better choice. If you want complete control over your model architecture, Model Subclassing may be the best option. And if you want to leverage pre-trained models for transfer learning, Keras provides a wide variety of pre-trained models that can be used for different tasks.</w:t>
       </w:r>
     </w:p>
     <w:p>
@@ -17538,15 +15086,7 @@
           <w:sz w:val="24"/>
           <w:szCs w:val="24"/>
         </w:rPr>
-        <w:t xml:space="preserve">Gradient </w:t>
-      </w:r>
-      <w:proofErr w:type="gramStart"/>
-      <w:r>
-        <w:rPr>
-          <w:sz w:val="24"/>
-          <w:szCs w:val="24"/>
-        </w:rPr>
-        <w:t xml:space="preserve">descent </w:t>
+        <w:t xml:space="preserve">Gradient descent </w:t>
       </w:r>
       <w:r>
         <w:rPr>
@@ -17555,7 +15095,6 @@
         </w:rPr>
         <w:t>:</w:t>
       </w:r>
-      <w:proofErr w:type="gramEnd"/>
       <w:r>
         <w:t xml:space="preserve"> </w:t>
       </w:r>
@@ -17592,53 +15131,21 @@
           <w:sz w:val="24"/>
           <w:szCs w:val="24"/>
         </w:rPr>
-        <w:t xml:space="preserve">Stochastic gradient </w:t>
-      </w:r>
-      <w:proofErr w:type="gramStart"/>
-      <w:r>
-        <w:rPr>
-          <w:sz w:val="24"/>
-          <w:szCs w:val="24"/>
-        </w:rPr>
-        <w:t xml:space="preserve">descent </w:t>
-      </w:r>
-      <w:r>
-        <w:rPr>
-          <w:sz w:val="24"/>
-          <w:szCs w:val="24"/>
-        </w:rPr>
-        <w:t>:</w:t>
-      </w:r>
-      <w:proofErr w:type="gramEnd"/>
-      <w:r>
-        <w:rPr>
-          <w:sz w:val="24"/>
-          <w:szCs w:val="24"/>
-        </w:rPr>
-        <w:t xml:space="preserve"> </w:t>
-      </w:r>
-      <w:r>
-        <w:rPr>
-          <w:sz w:val="24"/>
-          <w:szCs w:val="24"/>
-        </w:rPr>
-        <w:t xml:space="preserve">Stochastic gradient descent (SGD) is a variant of gradient descent used for optimizing a machine learning model. It involves updating the model's parameters using a small random subset of the training data at each iteration, rather than the entire dataset at once. This makes the algorithm faster and more computationally efficient than traditional gradient descent. However, because the update is based on a subset of the data, there is a higher level of </w:t>
-      </w:r>
-      <w:proofErr w:type="spellStart"/>
-      <w:r>
-        <w:rPr>
-          <w:sz w:val="24"/>
-          <w:szCs w:val="24"/>
-        </w:rPr>
-        <w:t>stochasticity</w:t>
-      </w:r>
-      <w:proofErr w:type="spellEnd"/>
-      <w:r>
-        <w:rPr>
-          <w:sz w:val="24"/>
-          <w:szCs w:val="24"/>
-        </w:rPr>
-        <w:t xml:space="preserve"> or randomness in the algorithm, which can make convergence slower and less stable. SGD is commonly used in deep learning for training neural networks.</w:t>
+        <w:t xml:space="preserve">Stochastic gradient descent </w:t>
+      </w:r>
+      <w:r>
+        <w:rPr>
+          <w:sz w:val="24"/>
+          <w:szCs w:val="24"/>
+        </w:rPr>
+        <w:t xml:space="preserve">: </w:t>
+      </w:r>
+      <w:r>
+        <w:rPr>
+          <w:sz w:val="24"/>
+          <w:szCs w:val="24"/>
+        </w:rPr>
+        <w:t>Stochastic gradient descent (SGD) is a variant of gradient descent used for optimizing a machine learning model. It involves updating the model's parameters using a small random subset of the training data at each iteration, rather than the entire dataset at once. This makes the algorithm faster and more computationally efficient than traditional gradient descent. However, because the update is based on a subset of the data, there is a higher level of stochasticity or randomness in the algorithm, which can make convergence slower and less stable. SGD is commonly used in deep learning for training neural networks.</w:t>
       </w:r>
     </w:p>
     <w:p>
@@ -17663,53 +15170,12 @@
           <w:szCs w:val="24"/>
         </w:rPr>
       </w:pPr>
-      <w:proofErr w:type="spellStart"/>
-      <w:r>
-        <w:rPr>
-          <w:sz w:val="24"/>
-          <w:szCs w:val="24"/>
-        </w:rPr>
-        <w:t>Adagrad</w:t>
-      </w:r>
-      <w:proofErr w:type="spellEnd"/>
-      <w:r>
-        <w:rPr>
-          <w:sz w:val="24"/>
-          <w:szCs w:val="24"/>
-        </w:rPr>
-        <w:t xml:space="preserve"> and </w:t>
-      </w:r>
-      <w:proofErr w:type="spellStart"/>
-      <w:r>
-        <w:rPr>
-          <w:sz w:val="24"/>
-          <w:szCs w:val="24"/>
-        </w:rPr>
-        <w:t>RMSProp</w:t>
-      </w:r>
-      <w:proofErr w:type="spellEnd"/>
-      <w:r>
-        <w:rPr>
-          <w:sz w:val="24"/>
-          <w:szCs w:val="24"/>
-        </w:rPr>
-        <w:t xml:space="preserve"> are two adaptive learning rate optimization algorithms that adjust the learning rate of each parameter based on historical gradient information. </w:t>
-      </w:r>
-      <w:proofErr w:type="spellStart"/>
-      <w:r>
-        <w:rPr>
-          <w:sz w:val="24"/>
-          <w:szCs w:val="24"/>
-        </w:rPr>
-        <w:t>Adagrad</w:t>
-      </w:r>
-      <w:proofErr w:type="spellEnd"/>
-      <w:r>
-        <w:rPr>
-          <w:sz w:val="24"/>
-          <w:szCs w:val="24"/>
-        </w:rPr>
-        <w:t xml:space="preserve"> adapts the learning rate of each parameter based on its frequency of occurrence in the input data. Infrequent parameters receive larger updates, while frequent parameters receive smaller updates. This helps the algorithm converge faster when there are sparse features in the input data.</w:t>
+      <w:r>
+        <w:rPr>
+          <w:sz w:val="24"/>
+          <w:szCs w:val="24"/>
+        </w:rPr>
+        <w:t>Adagrad and RMSProp are two adaptive learning rate optimization algorithms that adjust the learning rate of each parameter based on historical gradient information. Adagrad adapts the learning rate of each parameter based on its frequency of occurrence in the input data. Infrequent parameters receive larger updates, while frequent parameters receive smaller updates. This helps the algorithm converge faster when there are sparse features in the input data.</w:t>
       </w:r>
     </w:p>
     <w:p>
@@ -17734,53 +15200,12 @@
           <w:szCs w:val="24"/>
         </w:rPr>
       </w:pPr>
-      <w:proofErr w:type="spellStart"/>
-      <w:r>
-        <w:rPr>
-          <w:sz w:val="24"/>
-          <w:szCs w:val="24"/>
-        </w:rPr>
-        <w:t>RMSProp</w:t>
-      </w:r>
-      <w:proofErr w:type="spellEnd"/>
-      <w:r>
-        <w:rPr>
-          <w:sz w:val="24"/>
-          <w:szCs w:val="24"/>
-        </w:rPr>
-        <w:t xml:space="preserve"> is a modification of </w:t>
-      </w:r>
-      <w:proofErr w:type="spellStart"/>
-      <w:r>
-        <w:rPr>
-          <w:sz w:val="24"/>
-          <w:szCs w:val="24"/>
-        </w:rPr>
-        <w:t>Adagrad</w:t>
-      </w:r>
-      <w:proofErr w:type="spellEnd"/>
-      <w:r>
-        <w:rPr>
-          <w:sz w:val="24"/>
-          <w:szCs w:val="24"/>
-        </w:rPr>
-        <w:t xml:space="preserve"> that addresses its diminishing learning rate problem. </w:t>
-      </w:r>
-      <w:proofErr w:type="spellStart"/>
-      <w:r>
-        <w:rPr>
-          <w:sz w:val="24"/>
-          <w:szCs w:val="24"/>
-        </w:rPr>
-        <w:t>RMSProp</w:t>
-      </w:r>
-      <w:proofErr w:type="spellEnd"/>
-      <w:r>
-        <w:rPr>
-          <w:sz w:val="24"/>
-          <w:szCs w:val="24"/>
-        </w:rPr>
-        <w:t xml:space="preserve"> divides the learning rate by the root mean square of the past gradients for a particular weight. This scales the learning rate based on the history of the gradients, preventing oscillations in the optimization process.</w:t>
+      <w:r>
+        <w:rPr>
+          <w:sz w:val="24"/>
+          <w:szCs w:val="24"/>
+        </w:rPr>
+        <w:t>RMSProp is a modification of Adagrad that addresses its diminishing learning rate problem. RMSProp divides the learning rate by the root mean square of the past gradients for a particular weight. This scales the learning rate based on the history of the gradients, preventing oscillations in the optimization process.</w:t>
       </w:r>
     </w:p>
     <w:p>
@@ -17805,53 +15230,12 @@
           <w:szCs w:val="24"/>
         </w:rPr>
       </w:pPr>
-      <w:proofErr w:type="spellStart"/>
-      <w:r>
-        <w:rPr>
-          <w:sz w:val="24"/>
-          <w:szCs w:val="24"/>
-        </w:rPr>
-        <w:t>AdaDelta</w:t>
-      </w:r>
-      <w:proofErr w:type="spellEnd"/>
-      <w:r>
-        <w:rPr>
-          <w:sz w:val="24"/>
-          <w:szCs w:val="24"/>
-        </w:rPr>
-        <w:t xml:space="preserve"> is a further improvement on </w:t>
-      </w:r>
-      <w:proofErr w:type="spellStart"/>
-      <w:r>
-        <w:rPr>
-          <w:sz w:val="24"/>
-          <w:szCs w:val="24"/>
-        </w:rPr>
-        <w:t>RMSProp</w:t>
-      </w:r>
-      <w:proofErr w:type="spellEnd"/>
-      <w:r>
-        <w:rPr>
-          <w:sz w:val="24"/>
-          <w:szCs w:val="24"/>
-        </w:rPr>
-        <w:t xml:space="preserve"> that eliminates the need for manually specified learning and decay rates. </w:t>
-      </w:r>
-      <w:proofErr w:type="spellStart"/>
-      <w:r>
-        <w:rPr>
-          <w:sz w:val="24"/>
-          <w:szCs w:val="24"/>
-        </w:rPr>
-        <w:t>AdaDelta</w:t>
-      </w:r>
-      <w:proofErr w:type="spellEnd"/>
-      <w:r>
-        <w:rPr>
-          <w:sz w:val="24"/>
-          <w:szCs w:val="24"/>
-        </w:rPr>
-        <w:t xml:space="preserve"> uses a measure of the past gradients to automatically adjust the learning rate. It keeps a running average of the second moments of the gradients and uses this information to adapt the learning rate dynamically during training.</w:t>
+      <w:r>
+        <w:rPr>
+          <w:sz w:val="24"/>
+          <w:szCs w:val="24"/>
+        </w:rPr>
+        <w:t>AdaDelta is a further improvement on RMSProp that eliminates the need for manually specified learning and decay rates. AdaDelta uses a measure of the past gradients to automatically adjust the learning rate. It keeps a running average of the second moments of the gradients and uses this information to adapt the learning rate dynamically during training.</w:t>
       </w:r>
     </w:p>
     <w:p>
@@ -17876,37 +15260,12 @@
           <w:szCs w:val="24"/>
         </w:rPr>
       </w:pPr>
-      <w:proofErr w:type="spellStart"/>
-      <w:r>
-        <w:rPr>
-          <w:sz w:val="24"/>
-          <w:szCs w:val="24"/>
-        </w:rPr>
-        <w:t>AdamW</w:t>
-      </w:r>
-      <w:proofErr w:type="spellEnd"/>
-      <w:r>
-        <w:rPr>
-          <w:sz w:val="24"/>
-          <w:szCs w:val="24"/>
-        </w:rPr>
-        <w:t xml:space="preserve"> is a modification of the Adam optimization algorithm that addresses the issue of weight decay. Weight decay is a regularization technique that adds a penalty term to the loss function proportional to the sum of the squares of the weights in the model. This penalty helps prevent overfitting by encouraging the model to use smaller weights. </w:t>
-      </w:r>
-      <w:proofErr w:type="spellStart"/>
-      <w:r>
-        <w:rPr>
-          <w:sz w:val="24"/>
-          <w:szCs w:val="24"/>
-        </w:rPr>
-        <w:t>AdamW</w:t>
-      </w:r>
-      <w:proofErr w:type="spellEnd"/>
-      <w:r>
-        <w:rPr>
-          <w:sz w:val="24"/>
-          <w:szCs w:val="24"/>
-        </w:rPr>
-        <w:t xml:space="preserve"> separates the weight decay term from the main optimization process, applying weight decay only to the weights that contribute to the loss function.</w:t>
+      <w:r>
+        <w:rPr>
+          <w:sz w:val="24"/>
+          <w:szCs w:val="24"/>
+        </w:rPr>
+        <w:t>AdamW is a modification of the Adam optimization algorithm that addresses the issue of weight decay. Weight decay is a regularization technique that adds a penalty term to the loss function proportional to the sum of the squares of the weights in the model. This penalty helps prevent overfitting by encouraging the model to use smaller weights. AdamW separates the weight decay term from the main optimization process, applying weight decay only to the weights that contribute to the loss function.</w:t>
       </w:r>
     </w:p>
     <w:p>
@@ -17992,23 +15351,7 @@
           <w:sz w:val="24"/>
           <w:szCs w:val="24"/>
         </w:rPr>
-        <w:t xml:space="preserve">Adam is an optimization algorithm for training neural networks that combines the ideas of </w:t>
-      </w:r>
-      <w:proofErr w:type="spellStart"/>
-      <w:r>
-        <w:rPr>
-          <w:sz w:val="24"/>
-          <w:szCs w:val="24"/>
-        </w:rPr>
-        <w:t>RMSProp</w:t>
-      </w:r>
-      <w:proofErr w:type="spellEnd"/>
-      <w:r>
-        <w:rPr>
-          <w:sz w:val="24"/>
-          <w:szCs w:val="24"/>
-        </w:rPr>
-        <w:t xml:space="preserve"> and momentum. It adapts the learning rate for each parameter based on the gradient history to achieve faster convergence and better performance.</w:t>
+        <w:t>Adam is an optimization algorithm for training neural networks that combines the ideas of RMSProp and momentum. It adapts the learning rate for each parameter based on the gradient history to achieve faster convergence and better performance.</w:t>
       </w:r>
     </w:p>
     <w:p>
@@ -18186,23 +15529,7 @@
           <w:sz w:val="24"/>
           <w:szCs w:val="24"/>
         </w:rPr>
-        <w:t xml:space="preserve">Easy to implement: Adam is easy to implement and has relatively few </w:t>
-      </w:r>
-      <w:proofErr w:type="spellStart"/>
-      <w:r>
-        <w:rPr>
-          <w:sz w:val="24"/>
-          <w:szCs w:val="24"/>
-        </w:rPr>
-        <w:t>hyperparameters</w:t>
-      </w:r>
-      <w:proofErr w:type="spellEnd"/>
-      <w:r>
-        <w:rPr>
-          <w:sz w:val="24"/>
-          <w:szCs w:val="24"/>
-        </w:rPr>
-        <w:t xml:space="preserve"> to tune.</w:t>
+        <w:t>Easy to implement: Adam is easy to implement and has relatively few hyperparameters to tune.</w:t>
       </w:r>
     </w:p>
     <w:p>
@@ -18353,55 +15680,7 @@
           <w:sz w:val="24"/>
           <w:szCs w:val="24"/>
         </w:rPr>
-        <w:t xml:space="preserve">Adam vs. </w:t>
-      </w:r>
-      <w:proofErr w:type="spellStart"/>
-      <w:r>
-        <w:rPr>
-          <w:sz w:val="24"/>
-          <w:szCs w:val="24"/>
-        </w:rPr>
-        <w:t>Adagrad</w:t>
-      </w:r>
-      <w:proofErr w:type="spellEnd"/>
-      <w:r>
-        <w:rPr>
-          <w:sz w:val="24"/>
-          <w:szCs w:val="24"/>
-        </w:rPr>
-        <w:t xml:space="preserve">: </w:t>
-      </w:r>
-      <w:proofErr w:type="spellStart"/>
-      <w:r>
-        <w:rPr>
-          <w:sz w:val="24"/>
-          <w:szCs w:val="24"/>
-        </w:rPr>
-        <w:t>Adagrad</w:t>
-      </w:r>
-      <w:proofErr w:type="spellEnd"/>
-      <w:r>
-        <w:rPr>
-          <w:sz w:val="24"/>
-          <w:szCs w:val="24"/>
-        </w:rPr>
-        <w:t xml:space="preserve"> is an optimization algorithm that adapts the learning rate for each parameter based on the sum of squared gradients. In contrast, Adam adapts the learning rate based on both the first and second moments of the gradient, which can make it more robust to noisy gradients and non-stationary objectives. Adam is often preferred over </w:t>
-      </w:r>
-      <w:proofErr w:type="spellStart"/>
-      <w:r>
-        <w:rPr>
-          <w:sz w:val="24"/>
-          <w:szCs w:val="24"/>
-        </w:rPr>
-        <w:t>Adagrad</w:t>
-      </w:r>
-      <w:proofErr w:type="spellEnd"/>
-      <w:r>
-        <w:rPr>
-          <w:sz w:val="24"/>
-          <w:szCs w:val="24"/>
-        </w:rPr>
-        <w:t xml:space="preserve"> for deep learning problems.</w:t>
+        <w:t>Adam vs. Adagrad: Adagrad is an optimization algorithm that adapts the learning rate for each parameter based on the sum of squared gradients. In contrast, Adam adapts the learning rate based on both the first and second moments of the gradient, which can make it more robust to noisy gradients and non-stationary objectives. Adam is often preferred over Adagrad for deep learning problems.</w:t>
       </w:r>
     </w:p>
     <w:p>
@@ -18431,72 +15710,15 @@
           <w:sz w:val="24"/>
           <w:szCs w:val="24"/>
         </w:rPr>
-        <w:t xml:space="preserve">Adam vs. </w:t>
-      </w:r>
-      <w:proofErr w:type="spellStart"/>
-      <w:r>
-        <w:rPr>
-          <w:sz w:val="24"/>
-          <w:szCs w:val="24"/>
-        </w:rPr>
-        <w:t>RMSProp</w:t>
-      </w:r>
-      <w:proofErr w:type="spellEnd"/>
-      <w:r>
-        <w:rPr>
-          <w:sz w:val="24"/>
-          <w:szCs w:val="24"/>
-        </w:rPr>
-        <w:t xml:space="preserve">: </w:t>
-      </w:r>
-      <w:proofErr w:type="spellStart"/>
-      <w:r>
-        <w:rPr>
-          <w:sz w:val="24"/>
-          <w:szCs w:val="24"/>
-        </w:rPr>
-        <w:t>RMSProp</w:t>
-      </w:r>
-      <w:proofErr w:type="spellEnd"/>
-      <w:r>
-        <w:rPr>
-          <w:sz w:val="24"/>
-          <w:szCs w:val="24"/>
-        </w:rPr>
-        <w:t xml:space="preserve"> is an optimization algorithm that uses a moving average of the squared gradients to adapt the learning rate. Both Adam and </w:t>
-      </w:r>
-      <w:proofErr w:type="spellStart"/>
-      <w:r>
-        <w:rPr>
-          <w:sz w:val="24"/>
-          <w:szCs w:val="24"/>
-        </w:rPr>
-        <w:t>RMSProp</w:t>
-      </w:r>
-      <w:proofErr w:type="spellEnd"/>
-      <w:r>
-        <w:rPr>
-          <w:sz w:val="24"/>
-          <w:szCs w:val="24"/>
-        </w:rPr>
-        <w:t xml:space="preserve"> use adaptive learning rates, but Adam also uses momentum to help smooth out the gradient updates. In general, Adam tends to perform better than </w:t>
-      </w:r>
-      <w:proofErr w:type="spellStart"/>
+        <w:t xml:space="preserve">Adam vs. RMSProp: RMSProp is an optimization algorithm that uses a moving average of the squared gradients to adapt the learning rate. Both Adam and RMSProp use adaptive learning rates, but Adam also uses momentum to help smooth out the gradient updates. In general, Adam tends to perform better than </w:t>
+      </w:r>
       <w:r>
         <w:rPr>
           <w:sz w:val="24"/>
           <w:szCs w:val="24"/>
         </w:rPr>
         <w:lastRenderedPageBreak/>
-        <w:t>RMSProp</w:t>
-      </w:r>
-      <w:proofErr w:type="spellEnd"/>
-      <w:r>
-        <w:rPr>
-          <w:sz w:val="24"/>
-          <w:szCs w:val="24"/>
-        </w:rPr>
-        <w:t xml:space="preserve"> for deep learning problems.</w:t>
+        <w:t>RMSProp for deep learning problems.</w:t>
       </w:r>
     </w:p>
     <w:p>
@@ -18526,103 +15748,7 @@
           <w:sz w:val="24"/>
           <w:szCs w:val="24"/>
         </w:rPr>
-        <w:t xml:space="preserve">Adam vs. </w:t>
-      </w:r>
-      <w:proofErr w:type="spellStart"/>
-      <w:r>
-        <w:rPr>
-          <w:sz w:val="24"/>
-          <w:szCs w:val="24"/>
-        </w:rPr>
-        <w:t>AdaGrad</w:t>
-      </w:r>
-      <w:proofErr w:type="spellEnd"/>
-      <w:r>
-        <w:rPr>
-          <w:sz w:val="24"/>
-          <w:szCs w:val="24"/>
-        </w:rPr>
-        <w:t xml:space="preserve"> and </w:t>
-      </w:r>
-      <w:proofErr w:type="spellStart"/>
-      <w:r>
-        <w:rPr>
-          <w:sz w:val="24"/>
-          <w:szCs w:val="24"/>
-        </w:rPr>
-        <w:t>AdaDelta</w:t>
-      </w:r>
-      <w:proofErr w:type="spellEnd"/>
-      <w:r>
-        <w:rPr>
-          <w:sz w:val="24"/>
-          <w:szCs w:val="24"/>
-        </w:rPr>
-        <w:t xml:space="preserve">: </w:t>
-      </w:r>
-      <w:proofErr w:type="spellStart"/>
-      <w:r>
-        <w:rPr>
-          <w:sz w:val="24"/>
-          <w:szCs w:val="24"/>
-        </w:rPr>
-        <w:t>AdaGrad</w:t>
-      </w:r>
-      <w:proofErr w:type="spellEnd"/>
-      <w:r>
-        <w:rPr>
-          <w:sz w:val="24"/>
-          <w:szCs w:val="24"/>
-        </w:rPr>
-        <w:t xml:space="preserve"> and </w:t>
-      </w:r>
-      <w:proofErr w:type="spellStart"/>
-      <w:r>
-        <w:rPr>
-          <w:sz w:val="24"/>
-          <w:szCs w:val="24"/>
-        </w:rPr>
-        <w:t>AdaDelta</w:t>
-      </w:r>
-      <w:proofErr w:type="spellEnd"/>
-      <w:r>
-        <w:rPr>
-          <w:sz w:val="24"/>
-          <w:szCs w:val="24"/>
-        </w:rPr>
-        <w:t xml:space="preserve"> are optimization algorithms that also adapt the learning rate based on the past gradients. However, they can have trouble with converging too quickly and overfitting. Adam is often preferred over </w:t>
-      </w:r>
-      <w:proofErr w:type="spellStart"/>
-      <w:r>
-        <w:rPr>
-          <w:sz w:val="24"/>
-          <w:szCs w:val="24"/>
-        </w:rPr>
-        <w:t>AdaGrad</w:t>
-      </w:r>
-      <w:proofErr w:type="spellEnd"/>
-      <w:r>
-        <w:rPr>
-          <w:sz w:val="24"/>
-          <w:szCs w:val="24"/>
-        </w:rPr>
-        <w:t xml:space="preserve"> and </w:t>
-      </w:r>
-      <w:proofErr w:type="spellStart"/>
-      <w:r>
-        <w:rPr>
-          <w:sz w:val="24"/>
-          <w:szCs w:val="24"/>
-        </w:rPr>
-        <w:t>AdaDelta</w:t>
-      </w:r>
-      <w:proofErr w:type="spellEnd"/>
-      <w:r>
-        <w:rPr>
-          <w:sz w:val="24"/>
-          <w:szCs w:val="24"/>
-        </w:rPr>
-        <w:t xml:space="preserve"> for deep learning problems because it is less prone to overfitting and can converge faster.</w:t>
+        <w:t>Adam vs. AdaGrad and AdaDelta: AdaGrad and AdaDelta are optimization algorithms that also adapt the learning rate based on the past gradients. However, they can have trouble with converging too quickly and overfitting. Adam is often preferred over AdaGrad and AdaDelta for deep learning problems because it is less prone to overfitting and can converge faster.</w:t>
       </w:r>
     </w:p>
     <w:p>
@@ -18795,48 +15921,7 @@
           <w:sz w:val="24"/>
           <w:szCs w:val="24"/>
         </w:rPr>
-        <w:t xml:space="preserve">MSE = (1/n) * </w:t>
-      </w:r>
-      <w:proofErr w:type="gramStart"/>
-      <w:r>
-        <w:rPr>
-          <w:sz w:val="24"/>
-          <w:szCs w:val="24"/>
-        </w:rPr>
-        <w:t>Σ(</w:t>
-      </w:r>
-      <w:proofErr w:type="spellStart"/>
-      <w:proofErr w:type="gramEnd"/>
-      <w:r>
-        <w:rPr>
-          <w:sz w:val="24"/>
-          <w:szCs w:val="24"/>
-        </w:rPr>
-        <w:t>y_pred</w:t>
-      </w:r>
-      <w:proofErr w:type="spellEnd"/>
-      <w:r>
-        <w:rPr>
-          <w:sz w:val="24"/>
-          <w:szCs w:val="24"/>
-        </w:rPr>
-        <w:t xml:space="preserve"> - </w:t>
-      </w:r>
-      <w:proofErr w:type="spellStart"/>
-      <w:r>
-        <w:rPr>
-          <w:sz w:val="24"/>
-          <w:szCs w:val="24"/>
-        </w:rPr>
-        <w:t>y_actual</w:t>
-      </w:r>
-      <w:proofErr w:type="spellEnd"/>
-      <w:r>
-        <w:rPr>
-          <w:sz w:val="24"/>
-          <w:szCs w:val="24"/>
-        </w:rPr>
-        <w:t>)^2</w:t>
+        <w:t>MSE = (1/n) * Σ(y_pred - y_actual)^2</w:t>
       </w:r>
     </w:p>
     <w:p>
@@ -18863,39 +15948,7 @@
           <w:sz w:val="24"/>
           <w:szCs w:val="24"/>
         </w:rPr>
-        <w:t xml:space="preserve">where n is the number of samples in the dataset, </w:t>
-      </w:r>
-      <w:proofErr w:type="spellStart"/>
-      <w:r>
-        <w:rPr>
-          <w:sz w:val="24"/>
-          <w:szCs w:val="24"/>
-        </w:rPr>
-        <w:t>y_pred</w:t>
-      </w:r>
-      <w:proofErr w:type="spellEnd"/>
-      <w:r>
-        <w:rPr>
-          <w:sz w:val="24"/>
-          <w:szCs w:val="24"/>
-        </w:rPr>
-        <w:t xml:space="preserve"> is the predicted output, and </w:t>
-      </w:r>
-      <w:proofErr w:type="spellStart"/>
-      <w:r>
-        <w:rPr>
-          <w:sz w:val="24"/>
-          <w:szCs w:val="24"/>
-        </w:rPr>
-        <w:t>y_actual</w:t>
-      </w:r>
-      <w:proofErr w:type="spellEnd"/>
-      <w:r>
-        <w:rPr>
-          <w:sz w:val="24"/>
-          <w:szCs w:val="24"/>
-        </w:rPr>
-        <w:t xml:space="preserve"> is the actual output.</w:t>
+        <w:t>where n is the number of samples in the dataset, y_pred is the predicted output, and y_actual is the actual output.</w:t>
       </w:r>
     </w:p>
     <w:p>
@@ -18952,16 +16005,7 @@
           <w:sz w:val="24"/>
           <w:szCs w:val="24"/>
         </w:rPr>
-        <w:t xml:space="preserve">Hinge </w:t>
-      </w:r>
-      <w:proofErr w:type="spellStart"/>
-      <w:proofErr w:type="gramStart"/>
-      <w:r>
-        <w:rPr>
-          <w:sz w:val="24"/>
-          <w:szCs w:val="24"/>
-        </w:rPr>
-        <w:t>Loss</w:t>
+        <w:t>Hinge Loss</w:t>
       </w:r>
       <w:r>
         <w:rPr>
@@ -18975,16 +16019,7 @@
           <w:sz w:val="24"/>
           <w:szCs w:val="24"/>
         </w:rPr>
-        <w:t>Hinge</w:t>
-      </w:r>
-      <w:proofErr w:type="spellEnd"/>
-      <w:proofErr w:type="gramEnd"/>
-      <w:r>
-        <w:rPr>
-          <w:sz w:val="24"/>
-          <w:szCs w:val="24"/>
-        </w:rPr>
-        <w:t xml:space="preserve"> loss is used for binary classification tasks where the output is a probability. It is commonly used for Support Vector Machines (SVMs) and calculates the distance between the predicted output and the actual output.</w:t>
+        <w:t>Hinge loss is used for binary classification tasks where the output is a probability. It is commonly used for Support Vector Machines (SVMs) and calculates the distance between the predicted output and the actual output.</w:t>
       </w:r>
     </w:p>
     <w:p>
@@ -19051,55 +16086,7 @@
           <w:sz w:val="24"/>
           <w:szCs w:val="24"/>
         </w:rPr>
-        <w:t xml:space="preserve">Hinge Loss = </w:t>
-      </w:r>
-      <w:proofErr w:type="gramStart"/>
-      <w:r>
-        <w:rPr>
-          <w:sz w:val="24"/>
-          <w:szCs w:val="24"/>
-        </w:rPr>
-        <w:t>max(</w:t>
-      </w:r>
-      <w:proofErr w:type="gramEnd"/>
-      <w:r>
-        <w:rPr>
-          <w:sz w:val="24"/>
-          <w:szCs w:val="24"/>
-        </w:rPr>
-        <w:t xml:space="preserve">0, 1 - </w:t>
-      </w:r>
-      <w:proofErr w:type="spellStart"/>
-      <w:r>
-        <w:rPr>
-          <w:sz w:val="24"/>
-          <w:szCs w:val="24"/>
-        </w:rPr>
-        <w:t>y_actual</w:t>
-      </w:r>
-      <w:proofErr w:type="spellEnd"/>
-      <w:r>
-        <w:rPr>
-          <w:sz w:val="24"/>
-          <w:szCs w:val="24"/>
-        </w:rPr>
-        <w:t xml:space="preserve"> * </w:t>
-      </w:r>
-      <w:proofErr w:type="spellStart"/>
-      <w:r>
-        <w:rPr>
-          <w:sz w:val="24"/>
-          <w:szCs w:val="24"/>
-        </w:rPr>
-        <w:t>y_pred</w:t>
-      </w:r>
-      <w:proofErr w:type="spellEnd"/>
-      <w:r>
-        <w:rPr>
-          <w:sz w:val="24"/>
-          <w:szCs w:val="24"/>
-        </w:rPr>
-        <w:t>)</w:t>
+        <w:t>Hinge Loss = max(0, 1 - y_actual * y_pred)</w:t>
       </w:r>
     </w:p>
     <w:p>
@@ -19126,39 +16113,7 @@
           <w:sz w:val="24"/>
           <w:szCs w:val="24"/>
         </w:rPr>
-        <w:t xml:space="preserve">where </w:t>
-      </w:r>
-      <w:proofErr w:type="spellStart"/>
-      <w:r>
-        <w:rPr>
-          <w:sz w:val="24"/>
-          <w:szCs w:val="24"/>
-        </w:rPr>
-        <w:t>y_pred</w:t>
-      </w:r>
-      <w:proofErr w:type="spellEnd"/>
-      <w:r>
-        <w:rPr>
-          <w:sz w:val="24"/>
-          <w:szCs w:val="24"/>
-        </w:rPr>
-        <w:t xml:space="preserve"> is the predicted output (a real number), and </w:t>
-      </w:r>
-      <w:proofErr w:type="spellStart"/>
-      <w:r>
-        <w:rPr>
-          <w:sz w:val="24"/>
-          <w:szCs w:val="24"/>
-        </w:rPr>
-        <w:t>y_actual</w:t>
-      </w:r>
-      <w:proofErr w:type="spellEnd"/>
-      <w:r>
-        <w:rPr>
-          <w:sz w:val="24"/>
-          <w:szCs w:val="24"/>
-        </w:rPr>
-        <w:t xml:space="preserve"> is the actual label (either 1 or -1).</w:t>
+        <w:t>where y_pred is the predicted output (a real number), and y_actual is the actual label (either 1 or -1).</w:t>
       </w:r>
     </w:p>
     <w:p>
@@ -19219,21 +16174,12 @@
           <w:szCs w:val="24"/>
         </w:rPr>
       </w:pPr>
-      <w:proofErr w:type="spellStart"/>
-      <w:r>
-        <w:rPr>
-          <w:sz w:val="24"/>
-          <w:szCs w:val="24"/>
-        </w:rPr>
-        <w:t>Kullback-Leibler</w:t>
-      </w:r>
-      <w:proofErr w:type="spellEnd"/>
-      <w:r>
-        <w:rPr>
-          <w:sz w:val="24"/>
-          <w:szCs w:val="24"/>
-        </w:rPr>
-        <w:t xml:space="preserve"> (KL): </w:t>
+      <w:r>
+        <w:rPr>
+          <w:sz w:val="24"/>
+          <w:szCs w:val="24"/>
+        </w:rPr>
+        <w:t xml:space="preserve">Kullback-Leibler (KL): </w:t>
       </w:r>
       <w:r>
         <w:rPr>
@@ -19947,23 +16893,7 @@
           <w:sz w:val="24"/>
           <w:szCs w:val="24"/>
         </w:rPr>
-        <w:t xml:space="preserve">Leaky </w:t>
-      </w:r>
-      <w:proofErr w:type="spellStart"/>
-      <w:r>
-        <w:rPr>
-          <w:sz w:val="24"/>
-          <w:szCs w:val="24"/>
-        </w:rPr>
-        <w:t>ReLU</w:t>
-      </w:r>
-      <w:proofErr w:type="spellEnd"/>
-      <w:r>
-        <w:rPr>
-          <w:sz w:val="24"/>
-          <w:szCs w:val="24"/>
-        </w:rPr>
-        <w:t xml:space="preserve"> Activation:</w:t>
+        <w:t>Leaky ReLU Activation:</w:t>
       </w:r>
     </w:p>
     <w:p>
@@ -19981,87 +16911,7 @@
           <w:sz w:val="24"/>
           <w:szCs w:val="24"/>
         </w:rPr>
-        <w:t xml:space="preserve">Leaky </w:t>
-      </w:r>
-      <w:proofErr w:type="spellStart"/>
-      <w:r>
-        <w:rPr>
-          <w:sz w:val="24"/>
-          <w:szCs w:val="24"/>
-        </w:rPr>
-        <w:t>ReLU</w:t>
-      </w:r>
-      <w:proofErr w:type="spellEnd"/>
-      <w:r>
-        <w:rPr>
-          <w:sz w:val="24"/>
-          <w:szCs w:val="24"/>
-        </w:rPr>
-        <w:t xml:space="preserve"> activation is a variant of </w:t>
-      </w:r>
-      <w:proofErr w:type="spellStart"/>
-      <w:r>
-        <w:rPr>
-          <w:sz w:val="24"/>
-          <w:szCs w:val="24"/>
-        </w:rPr>
-        <w:t>ReLU</w:t>
-      </w:r>
-      <w:proofErr w:type="spellEnd"/>
-      <w:r>
-        <w:rPr>
-          <w:sz w:val="24"/>
-          <w:szCs w:val="24"/>
-        </w:rPr>
-        <w:t xml:space="preserve"> activation that introduces a small negative slope for negative input values. This helps to prevent the dead neuron problem that can occur with </w:t>
-      </w:r>
-      <w:proofErr w:type="spellStart"/>
-      <w:r>
-        <w:rPr>
-          <w:sz w:val="24"/>
-          <w:szCs w:val="24"/>
-        </w:rPr>
-        <w:t>ReLU</w:t>
-      </w:r>
-      <w:proofErr w:type="spellEnd"/>
-      <w:r>
-        <w:rPr>
-          <w:sz w:val="24"/>
-          <w:szCs w:val="24"/>
-        </w:rPr>
-        <w:t xml:space="preserve"> activation. A dead neuron occurs when the input to a </w:t>
-      </w:r>
-      <w:proofErr w:type="spellStart"/>
-      <w:r>
-        <w:rPr>
-          <w:sz w:val="24"/>
-          <w:szCs w:val="24"/>
-        </w:rPr>
-        <w:t>ReLU</w:t>
-      </w:r>
-      <w:proofErr w:type="spellEnd"/>
-      <w:r>
-        <w:rPr>
-          <w:sz w:val="24"/>
-          <w:szCs w:val="24"/>
-        </w:rPr>
-        <w:t xml:space="preserve"> activation function is negative, resulting in the output of the activation function being zero, and no signal being propagated through the neuron. Leaky </w:t>
-      </w:r>
-      <w:proofErr w:type="spellStart"/>
-      <w:r>
-        <w:rPr>
-          <w:sz w:val="24"/>
-          <w:szCs w:val="24"/>
-        </w:rPr>
-        <w:t>ReLU</w:t>
-      </w:r>
-      <w:proofErr w:type="spellEnd"/>
-      <w:r>
-        <w:rPr>
-          <w:sz w:val="24"/>
-          <w:szCs w:val="24"/>
-        </w:rPr>
-        <w:t xml:space="preserve"> activation is </w:t>
+        <w:t xml:space="preserve">Leaky ReLU activation is a variant of ReLU activation that introduces a small negative slope for negative input values. This helps to prevent the dead neuron problem that can occur with ReLU activation. A dead neuron occurs when the input to a ReLU activation function is negative, resulting in the output of the activation function being zero, and no signal being propagated through the neuron. Leaky ReLU activation is </w:t>
       </w:r>
       <w:r>
         <w:rPr>
@@ -20069,23 +16919,7 @@
           <w:szCs w:val="24"/>
         </w:rPr>
         <w:lastRenderedPageBreak/>
-        <w:t xml:space="preserve">computationally efficient and can be used as a substitute for </w:t>
-      </w:r>
-      <w:proofErr w:type="spellStart"/>
-      <w:r>
-        <w:rPr>
-          <w:sz w:val="24"/>
-          <w:szCs w:val="24"/>
-        </w:rPr>
-        <w:t>ReLU</w:t>
-      </w:r>
-      <w:proofErr w:type="spellEnd"/>
-      <w:r>
-        <w:rPr>
-          <w:sz w:val="24"/>
-          <w:szCs w:val="24"/>
-        </w:rPr>
-        <w:t xml:space="preserve"> activation in ANNs.</w:t>
+        <w:t>computationally efficient and can be used as a substitute for ReLU activation in ANNs.</w:t>
       </w:r>
     </w:p>
     <w:p>
@@ -20115,23 +16949,7 @@
           <w:sz w:val="24"/>
           <w:szCs w:val="24"/>
         </w:rPr>
-        <w:t xml:space="preserve">Parametric </w:t>
-      </w:r>
-      <w:proofErr w:type="spellStart"/>
-      <w:r>
-        <w:rPr>
-          <w:sz w:val="24"/>
-          <w:szCs w:val="24"/>
-        </w:rPr>
-        <w:t>ReLU</w:t>
-      </w:r>
-      <w:proofErr w:type="spellEnd"/>
-      <w:r>
-        <w:rPr>
-          <w:sz w:val="24"/>
-          <w:szCs w:val="24"/>
-        </w:rPr>
-        <w:t xml:space="preserve"> Activation:</w:t>
+        <w:t>Parametric ReLU Activation:</w:t>
       </w:r>
     </w:p>
     <w:p>
@@ -20149,39 +16967,7 @@
           <w:sz w:val="24"/>
           <w:szCs w:val="24"/>
         </w:rPr>
-        <w:t xml:space="preserve">Parametric </w:t>
-      </w:r>
-      <w:proofErr w:type="spellStart"/>
-      <w:r>
-        <w:rPr>
-          <w:sz w:val="24"/>
-          <w:szCs w:val="24"/>
-        </w:rPr>
-        <w:t>ReLU</w:t>
-      </w:r>
-      <w:proofErr w:type="spellEnd"/>
-      <w:r>
-        <w:rPr>
-          <w:sz w:val="24"/>
-          <w:szCs w:val="24"/>
-        </w:rPr>
-        <w:t xml:space="preserve"> activation is a variant of </w:t>
-      </w:r>
-      <w:proofErr w:type="spellStart"/>
-      <w:r>
-        <w:rPr>
-          <w:sz w:val="24"/>
-          <w:szCs w:val="24"/>
-        </w:rPr>
-        <w:t>ReLU</w:t>
-      </w:r>
-      <w:proofErr w:type="spellEnd"/>
-      <w:r>
-        <w:rPr>
-          <w:sz w:val="24"/>
-          <w:szCs w:val="24"/>
-        </w:rPr>
-        <w:t xml:space="preserve"> activation that introduces a parameter to control the negative slope for negative input values. This allows the network to learn the slope for negative input values, improving the performance of the ANN. This activation function has been shown to work well on large-scale datasets and can achieve state-of-the-art performance on some tasks.</w:t>
+        <w:t>Parametric ReLU activation is a variant of ReLU activation that introduces a parameter to control the negative slope for negative input values. This allows the network to learn the slope for negative input values, improving the performance of the ANN. This activation function has been shown to work well on large-scale datasets and can achieve state-of-the-art performance on some tasks.</w:t>
       </w:r>
     </w:p>
     <w:p>
@@ -20229,39 +17015,7 @@
           <w:sz w:val="24"/>
           <w:szCs w:val="24"/>
         </w:rPr>
-        <w:t xml:space="preserve">ELU activation is a variant of </w:t>
-      </w:r>
-      <w:proofErr w:type="spellStart"/>
-      <w:r>
-        <w:rPr>
-          <w:sz w:val="24"/>
-          <w:szCs w:val="24"/>
-        </w:rPr>
-        <w:t>ReLU</w:t>
-      </w:r>
-      <w:proofErr w:type="spellEnd"/>
-      <w:r>
-        <w:rPr>
-          <w:sz w:val="24"/>
-          <w:szCs w:val="24"/>
-        </w:rPr>
-        <w:t xml:space="preserve"> activation that introduces a small negative slope for negative input values, similar to leaky </w:t>
-      </w:r>
-      <w:proofErr w:type="spellStart"/>
-      <w:r>
-        <w:rPr>
-          <w:sz w:val="24"/>
-          <w:szCs w:val="24"/>
-        </w:rPr>
-        <w:t>ReLU</w:t>
-      </w:r>
-      <w:proofErr w:type="spellEnd"/>
-      <w:r>
-        <w:rPr>
-          <w:sz w:val="24"/>
-          <w:szCs w:val="24"/>
-        </w:rPr>
-        <w:t>. ELU activation has been shown to outperform other activation functions on several benchmark datasets. The ELU activation function has the advantage of reducing the mean activations closer to zero, which can speed up the learning process.</w:t>
+        <w:t>ELU activation is a variant of ReLU activation that introduces a small negative slope for negative input values, similar to leaky ReLU. ELU activation has been shown to outperform other activation functions on several benchmark datasets. The ELU activation function has the advantage of reducing the mean activations closer to zero, which can speed up the learning process.</w:t>
       </w:r>
     </w:p>
     <w:p>
@@ -20286,21 +17040,12 @@
           <w:szCs w:val="24"/>
         </w:rPr>
       </w:pPr>
-      <w:proofErr w:type="spellStart"/>
-      <w:r>
-        <w:rPr>
-          <w:sz w:val="24"/>
-          <w:szCs w:val="24"/>
-        </w:rPr>
-        <w:t>Softmax</w:t>
-      </w:r>
-      <w:proofErr w:type="spellEnd"/>
-      <w:r>
-        <w:rPr>
-          <w:sz w:val="24"/>
-          <w:szCs w:val="24"/>
-        </w:rPr>
-        <w:t xml:space="preserve"> Activation:</w:t>
+      <w:r>
+        <w:rPr>
+          <w:sz w:val="24"/>
+          <w:szCs w:val="24"/>
+        </w:rPr>
+        <w:t>Softmax Activation:</w:t>
       </w:r>
     </w:p>
     <w:p>
@@ -20317,39 +17062,7 @@
           <w:sz w:val="24"/>
           <w:szCs w:val="24"/>
         </w:rPr>
-        <w:t xml:space="preserve">In ANNs, when dealing with multi-class classification problems, the output layer commonly employs the </w:t>
-      </w:r>
-      <w:proofErr w:type="spellStart"/>
-      <w:r>
-        <w:rPr>
-          <w:sz w:val="24"/>
-          <w:szCs w:val="24"/>
-        </w:rPr>
-        <w:t>softmax</w:t>
-      </w:r>
-      <w:proofErr w:type="spellEnd"/>
-      <w:r>
-        <w:rPr>
-          <w:sz w:val="24"/>
-          <w:szCs w:val="24"/>
-        </w:rPr>
-        <w:t xml:space="preserve"> activation function. This function converts the ANN's output into a probability distribution, assigning probabilities to each class. One of the benefits of using the </w:t>
-      </w:r>
-      <w:proofErr w:type="spellStart"/>
-      <w:r>
-        <w:rPr>
-          <w:sz w:val="24"/>
-          <w:szCs w:val="24"/>
-        </w:rPr>
-        <w:t>softmax</w:t>
-      </w:r>
-      <w:proofErr w:type="spellEnd"/>
-      <w:r>
-        <w:rPr>
-          <w:sz w:val="24"/>
-          <w:szCs w:val="24"/>
-        </w:rPr>
-        <w:t xml:space="preserve"> function is its differentiability, which is crucial for the backpropagation algorithm used during training.</w:t>
+        <w:t>In ANNs, when dealing with multi-class classification problems, the output layer commonly employs the softmax activation function. This function converts the ANN's output into a probability distribution, assigning probabilities to each class. One of the benefits of using the softmax function is its differentiability, which is crucial for the backpropagation algorithm used during training.</w:t>
       </w:r>
     </w:p>
     <w:p>
@@ -20388,39 +17101,7 @@
           <w:sz w:val="24"/>
           <w:szCs w:val="24"/>
         </w:rPr>
-        <w:t xml:space="preserve">The Swish activation function is a smooth approximation of the </w:t>
-      </w:r>
-      <w:proofErr w:type="spellStart"/>
-      <w:r>
-        <w:rPr>
-          <w:sz w:val="24"/>
-          <w:szCs w:val="24"/>
-        </w:rPr>
-        <w:t>ReLU</w:t>
-      </w:r>
-      <w:proofErr w:type="spellEnd"/>
-      <w:r>
-        <w:rPr>
-          <w:sz w:val="24"/>
-          <w:szCs w:val="24"/>
-        </w:rPr>
-        <w:t xml:space="preserve"> activation function that has been shown to outperform other activation functions on several benchmark datasets. The Swish activation function is differentiable, which is important for training ANNs using backpropagation. It has a non-monotonic behavior, which can lead to better learning compared to the monotonic </w:t>
-      </w:r>
-      <w:proofErr w:type="spellStart"/>
-      <w:r>
-        <w:rPr>
-          <w:sz w:val="24"/>
-          <w:szCs w:val="24"/>
-        </w:rPr>
-        <w:t>ReLU</w:t>
-      </w:r>
-      <w:proofErr w:type="spellEnd"/>
-      <w:r>
-        <w:rPr>
-          <w:sz w:val="24"/>
-          <w:szCs w:val="24"/>
-        </w:rPr>
-        <w:t xml:space="preserve"> activation function.</w:t>
+        <w:t>The Swish activation function is a smooth approximation of the ReLU activation function that has been shown to outperform other activation functions on several benchmark datasets. The Swish activation function is differentiable, which is important for training ANNs using backpropagation. It has a non-monotonic behavior, which can lead to better learning compared to the monotonic ReLU activation function.</w:t>
       </w:r>
     </w:p>
     <w:p>
@@ -20445,21 +17126,12 @@
           <w:szCs w:val="24"/>
         </w:rPr>
       </w:pPr>
-      <w:proofErr w:type="spellStart"/>
-      <w:r>
-        <w:rPr>
-          <w:sz w:val="24"/>
-          <w:szCs w:val="24"/>
-        </w:rPr>
-        <w:t>Maxout</w:t>
-      </w:r>
-      <w:proofErr w:type="spellEnd"/>
-      <w:r>
-        <w:rPr>
-          <w:sz w:val="24"/>
-          <w:szCs w:val="24"/>
-        </w:rPr>
-        <w:t xml:space="preserve"> Activation:</w:t>
+      <w:r>
+        <w:rPr>
+          <w:sz w:val="24"/>
+          <w:szCs w:val="24"/>
+        </w:rPr>
+        <w:t>Maxout Activation:</w:t>
       </w:r>
     </w:p>
     <w:p>
@@ -20477,39 +17149,7 @@
           <w:sz w:val="24"/>
           <w:szCs w:val="24"/>
         </w:rPr>
-        <w:t xml:space="preserve">The </w:t>
-      </w:r>
-      <w:proofErr w:type="spellStart"/>
-      <w:r>
-        <w:rPr>
-          <w:sz w:val="24"/>
-          <w:szCs w:val="24"/>
-        </w:rPr>
-        <w:t>maxout</w:t>
-      </w:r>
-      <w:proofErr w:type="spellEnd"/>
-      <w:r>
-        <w:rPr>
-          <w:sz w:val="24"/>
-          <w:szCs w:val="24"/>
-        </w:rPr>
-        <w:t xml:space="preserve"> activation function is a piecewise linear function that takes the maximum value of a set of linear functions. The </w:t>
-      </w:r>
-      <w:proofErr w:type="spellStart"/>
-      <w:r>
-        <w:rPr>
-          <w:sz w:val="24"/>
-          <w:szCs w:val="24"/>
-        </w:rPr>
-        <w:t>maxout</w:t>
-      </w:r>
-      <w:proofErr w:type="spellEnd"/>
-      <w:r>
-        <w:rPr>
-          <w:sz w:val="24"/>
-          <w:szCs w:val="24"/>
-        </w:rPr>
-        <w:t xml:space="preserve"> activation function is computationally expensive and requires more memory than other activation functions. However, it has been shown to work well on some tasks, such as speech recognition and image classification.</w:t>
+        <w:t>The maxout activation function is a piecewise linear function that takes the maximum value of a set of linear functions. The maxout activation function is computationally expensive and requires more memory than other activation functions. However, it has been shown to work well on some tasks, such as speech recognition and image classification.</w:t>
       </w:r>
     </w:p>
     <w:p>
@@ -20590,23 +17230,7 @@
           <w:sz w:val="24"/>
           <w:szCs w:val="24"/>
         </w:rPr>
-        <w:t xml:space="preserve">Activation functions play a crucial role in determining the accuracy and efficiency of artificial neural networks (ANNs). They introduce non-linearity into the output of a neuron, which is essential for modeling complex and nonlinear relationships between input and output variables. Among various activation functions, </w:t>
-      </w:r>
-      <w:proofErr w:type="spellStart"/>
-      <w:r>
-        <w:rPr>
-          <w:sz w:val="24"/>
-          <w:szCs w:val="24"/>
-        </w:rPr>
-        <w:t>ReLU</w:t>
-      </w:r>
-      <w:proofErr w:type="spellEnd"/>
-      <w:r>
-        <w:rPr>
-          <w:sz w:val="24"/>
-          <w:szCs w:val="24"/>
-        </w:rPr>
-        <w:t xml:space="preserve"> and sigmoid activations are two of the most commonly used activation functions in ANNs. In this answer, we will </w:t>
+        <w:t xml:space="preserve">Activation functions play a crucial role in determining the accuracy and efficiency of artificial neural networks (ANNs). They introduce non-linearity into the output of a neuron, which is essential for modeling complex and nonlinear relationships between input and output variables. Among various activation functions, ReLU and sigmoid activations are two of the most commonly used activation functions in ANNs. In this answer, we will </w:t>
       </w:r>
       <w:r>
         <w:rPr>
@@ -20614,226 +17238,57 @@
           <w:szCs w:val="24"/>
         </w:rPr>
         <w:lastRenderedPageBreak/>
-        <w:t xml:space="preserve">discuss why </w:t>
-      </w:r>
-      <w:proofErr w:type="spellStart"/>
-      <w:r>
-        <w:rPr>
-          <w:sz w:val="24"/>
-          <w:szCs w:val="24"/>
-        </w:rPr>
-        <w:t>ReLU</w:t>
-      </w:r>
-      <w:proofErr w:type="spellEnd"/>
-      <w:r>
-        <w:rPr>
-          <w:sz w:val="24"/>
-          <w:szCs w:val="24"/>
-        </w:rPr>
-        <w:t xml:space="preserve"> and sigmoid activations are preferred over other activation functions in ANNs and compare them with other activation functions in detail.</w:t>
-      </w:r>
-    </w:p>
-    <w:p>
-      <w:pPr>
-        <w:jc w:val="both"/>
-        <w:rPr>
-          <w:sz w:val="24"/>
-          <w:szCs w:val="24"/>
-        </w:rPr>
-      </w:pPr>
-    </w:p>
-    <w:p>
-      <w:pPr>
-        <w:jc w:val="both"/>
-        <w:rPr>
-          <w:sz w:val="24"/>
-          <w:szCs w:val="24"/>
-        </w:rPr>
-      </w:pPr>
-      <w:proofErr w:type="spellStart"/>
-      <w:r>
-        <w:rPr>
-          <w:sz w:val="24"/>
-          <w:szCs w:val="24"/>
-        </w:rPr>
-        <w:t>ReLU</w:t>
-      </w:r>
-      <w:proofErr w:type="spellEnd"/>
-      <w:r>
-        <w:rPr>
-          <w:sz w:val="24"/>
-          <w:szCs w:val="24"/>
-        </w:rPr>
-        <w:t xml:space="preserve"> activation, also known as rectified linear activation, is a piecewise linear function that maps any negative input value to zero and any positive value to itself. </w:t>
-      </w:r>
-      <w:proofErr w:type="spellStart"/>
-      <w:r>
-        <w:rPr>
-          <w:sz w:val="24"/>
-          <w:szCs w:val="24"/>
-        </w:rPr>
-        <w:t>ReLU</w:t>
-      </w:r>
-      <w:proofErr w:type="spellEnd"/>
-      <w:r>
-        <w:rPr>
-          <w:sz w:val="24"/>
-          <w:szCs w:val="24"/>
-        </w:rPr>
-        <w:t xml:space="preserve"> activation is computationally efficient and allows ANNs to learn complex patterns in the data. One of the primary advantages of </w:t>
-      </w:r>
-      <w:proofErr w:type="spellStart"/>
-      <w:r>
-        <w:rPr>
-          <w:sz w:val="24"/>
-          <w:szCs w:val="24"/>
-        </w:rPr>
-        <w:t>ReLU</w:t>
-      </w:r>
-      <w:proofErr w:type="spellEnd"/>
-      <w:r>
-        <w:rPr>
-          <w:sz w:val="24"/>
-          <w:szCs w:val="24"/>
-        </w:rPr>
-        <w:t xml:space="preserve"> activation is its ability to produce sparse activation, which means that only a subset of the neurons </w:t>
-      </w:r>
-      <w:proofErr w:type="gramStart"/>
-      <w:r>
-        <w:rPr>
-          <w:sz w:val="24"/>
-          <w:szCs w:val="24"/>
-        </w:rPr>
-        <w:t>are</w:t>
-      </w:r>
-      <w:proofErr w:type="gramEnd"/>
-      <w:r>
-        <w:rPr>
-          <w:sz w:val="24"/>
-          <w:szCs w:val="24"/>
-        </w:rPr>
-        <w:t xml:space="preserve"> activated for a given input. This can help to reduce overfitting and improve the generalization performance of the ANN. In contrast, other activation functions, such as </w:t>
-      </w:r>
-      <w:proofErr w:type="spellStart"/>
-      <w:r>
-        <w:rPr>
-          <w:sz w:val="24"/>
-          <w:szCs w:val="24"/>
-        </w:rPr>
-        <w:t>tanh</w:t>
-      </w:r>
-      <w:proofErr w:type="spellEnd"/>
-      <w:r>
-        <w:rPr>
-          <w:sz w:val="24"/>
-          <w:szCs w:val="24"/>
-        </w:rPr>
-        <w:t xml:space="preserve"> or the logistic function, do not produce sparse activation and may result in overfitting for large ANNs. The sparse activation produced by </w:t>
-      </w:r>
-      <w:proofErr w:type="spellStart"/>
-      <w:r>
-        <w:rPr>
-          <w:sz w:val="24"/>
-          <w:szCs w:val="24"/>
-        </w:rPr>
-        <w:t>ReLU</w:t>
-      </w:r>
-      <w:proofErr w:type="spellEnd"/>
-      <w:r>
-        <w:rPr>
-          <w:sz w:val="24"/>
-          <w:szCs w:val="24"/>
-        </w:rPr>
-        <w:t xml:space="preserve"> activation also helps to reduce the computational cost of the ANN, as only a subset of the neurons need to be computed for a given input.</w:t>
-      </w:r>
-    </w:p>
-    <w:p>
-      <w:pPr>
-        <w:jc w:val="both"/>
-        <w:rPr>
-          <w:sz w:val="24"/>
-          <w:szCs w:val="24"/>
-        </w:rPr>
-      </w:pPr>
-    </w:p>
-    <w:p>
-      <w:pPr>
-        <w:jc w:val="both"/>
-        <w:rPr>
-          <w:sz w:val="24"/>
-          <w:szCs w:val="24"/>
-        </w:rPr>
-      </w:pPr>
-      <w:r>
-        <w:rPr>
-          <w:sz w:val="24"/>
-          <w:szCs w:val="24"/>
-        </w:rPr>
-        <w:t xml:space="preserve">One disadvantage of </w:t>
-      </w:r>
-      <w:proofErr w:type="spellStart"/>
-      <w:r>
-        <w:rPr>
-          <w:sz w:val="24"/>
-          <w:szCs w:val="24"/>
-        </w:rPr>
-        <w:t>ReLU</w:t>
-      </w:r>
-      <w:proofErr w:type="spellEnd"/>
-      <w:r>
-        <w:rPr>
-          <w:sz w:val="24"/>
-          <w:szCs w:val="24"/>
-        </w:rPr>
-        <w:t xml:space="preserve"> activation is its tendency to produce dead neurons, which are neurons that output zero for all inputs. This can occur when the weight matrix associated with a neuron is updated such that all inputs are negative. Dead neurons can reduce the representational power of the ANN and slow down the training process. One way to mitigate the problem of dead neurons is to use variants of </w:t>
-      </w:r>
-      <w:proofErr w:type="spellStart"/>
-      <w:r>
-        <w:rPr>
-          <w:sz w:val="24"/>
-          <w:szCs w:val="24"/>
-        </w:rPr>
-        <w:t>ReLU</w:t>
-      </w:r>
-      <w:proofErr w:type="spellEnd"/>
-      <w:r>
-        <w:rPr>
-          <w:sz w:val="24"/>
-          <w:szCs w:val="24"/>
-        </w:rPr>
-        <w:t xml:space="preserve"> activation, such as leaky </w:t>
-      </w:r>
-      <w:proofErr w:type="spellStart"/>
-      <w:r>
-        <w:rPr>
-          <w:sz w:val="24"/>
-          <w:szCs w:val="24"/>
-        </w:rPr>
-        <w:t>ReLU</w:t>
-      </w:r>
-      <w:proofErr w:type="spellEnd"/>
-      <w:r>
-        <w:rPr>
-          <w:sz w:val="24"/>
-          <w:szCs w:val="24"/>
-        </w:rPr>
-        <w:t xml:space="preserve"> or parametric </w:t>
-      </w:r>
-      <w:proofErr w:type="spellStart"/>
-      <w:r>
-        <w:rPr>
-          <w:sz w:val="24"/>
-          <w:szCs w:val="24"/>
-        </w:rPr>
-        <w:t>ReLU</w:t>
-      </w:r>
-      <w:proofErr w:type="spellEnd"/>
-      <w:r>
-        <w:rPr>
-          <w:sz w:val="24"/>
-          <w:szCs w:val="24"/>
-        </w:rPr>
-        <w:t>, which allow a small negative slope for negative input values.</w:t>
+        <w:t>discuss why ReLU and sigmoid activations are preferred over other activation functions in ANNs and compare them with other activation functions in detail.</w:t>
+      </w:r>
+    </w:p>
+    <w:p>
+      <w:pPr>
+        <w:jc w:val="both"/>
+        <w:rPr>
+          <w:sz w:val="24"/>
+          <w:szCs w:val="24"/>
+        </w:rPr>
+      </w:pPr>
+    </w:p>
+    <w:p>
+      <w:pPr>
+        <w:jc w:val="both"/>
+        <w:rPr>
+          <w:sz w:val="24"/>
+          <w:szCs w:val="24"/>
+        </w:rPr>
+      </w:pPr>
+      <w:r>
+        <w:rPr>
+          <w:sz w:val="24"/>
+          <w:szCs w:val="24"/>
+        </w:rPr>
+        <w:t>ReLU activation, also known as rectified linear activation, is a piecewise linear function that maps any negative input value to zero and any positive value to itself. ReLU activation is computationally efficient and allows ANNs to learn complex patterns in the data. One of the primary advantages of ReLU activation is its ability to produce sparse activation, which means that only a subset of the neurons are activated for a given input. This can help to reduce overfitting and improve the generalization performance of the ANN. In contrast, other activation functions, such as tanh or the logistic function, do not produce sparse activation and may result in overfitting for large ANNs. The sparse activation produced by ReLU activation also helps to reduce the computational cost of the ANN, as only a subset of the neurons need to be computed for a given input.</w:t>
+      </w:r>
+    </w:p>
+    <w:p>
+      <w:pPr>
+        <w:jc w:val="both"/>
+        <w:rPr>
+          <w:sz w:val="24"/>
+          <w:szCs w:val="24"/>
+        </w:rPr>
+      </w:pPr>
+    </w:p>
+    <w:p>
+      <w:pPr>
+        <w:jc w:val="both"/>
+        <w:rPr>
+          <w:sz w:val="24"/>
+          <w:szCs w:val="24"/>
+        </w:rPr>
+      </w:pPr>
+      <w:r>
+        <w:rPr>
+          <w:sz w:val="24"/>
+          <w:szCs w:val="24"/>
+        </w:rPr>
+        <w:t>One disadvantage of ReLU activation is its tendency to produce dead neurons, which are neurons that output zero for all inputs. This can occur when the weight matrix associated with a neuron is updated such that all inputs are negative. Dead neurons can reduce the representational power of the ANN and slow down the training process. One way to mitigate the problem of dead neurons is to use variants of ReLU activation, such as leaky ReLU or parametric ReLU, which allow a small negative slope for negative input values.</w:t>
       </w:r>
     </w:p>
     <w:p>
@@ -20922,112 +17377,32 @@
           <w:sz w:val="24"/>
           <w:szCs w:val="24"/>
         </w:rPr>
-        <w:t xml:space="preserve">There are several other activation functions that have been proposed for ANNs, each with their own advantages and disadvantages. </w:t>
-      </w:r>
-      <w:proofErr w:type="spellStart"/>
-      <w:r>
-        <w:rPr>
-          <w:sz w:val="24"/>
-          <w:szCs w:val="24"/>
-        </w:rPr>
-        <w:t>Tanh</w:t>
-      </w:r>
-      <w:proofErr w:type="spellEnd"/>
-      <w:r>
-        <w:rPr>
-          <w:sz w:val="24"/>
-          <w:szCs w:val="24"/>
-        </w:rPr>
-        <w:t xml:space="preserve"> activation is a variant of sigmoid activation that maps any input value to a value between -1 and 1, making it ideal for regression problems. </w:t>
-      </w:r>
-      <w:proofErr w:type="spellStart"/>
-      <w:r>
-        <w:rPr>
-          <w:sz w:val="24"/>
-          <w:szCs w:val="24"/>
-        </w:rPr>
-        <w:t>Tanh</w:t>
-      </w:r>
-      <w:proofErr w:type="spellEnd"/>
-      <w:r>
-        <w:rPr>
-          <w:sz w:val="24"/>
-          <w:szCs w:val="24"/>
-        </w:rPr>
-        <w:t xml:space="preserve"> activation also has a symmetric output range, which can be advantageous for some applications. However, </w:t>
-      </w:r>
-      <w:proofErr w:type="spellStart"/>
-      <w:r>
-        <w:rPr>
-          <w:sz w:val="24"/>
-          <w:szCs w:val="24"/>
-        </w:rPr>
-        <w:t>tanh</w:t>
-      </w:r>
-      <w:proofErr w:type="spellEnd"/>
-      <w:r>
-        <w:rPr>
-          <w:sz w:val="24"/>
-          <w:szCs w:val="24"/>
-        </w:rPr>
-        <w:t xml:space="preserve"> activation suffers from the same saturation and vanishing gradient problems as sigmoid activation.</w:t>
-      </w:r>
-    </w:p>
-    <w:p>
-      <w:pPr>
-        <w:jc w:val="both"/>
-        <w:rPr>
-          <w:sz w:val="24"/>
-          <w:szCs w:val="24"/>
-        </w:rPr>
-      </w:pPr>
-    </w:p>
-    <w:p>
-      <w:pPr>
-        <w:jc w:val="both"/>
-        <w:rPr>
-          <w:sz w:val="24"/>
-          <w:szCs w:val="24"/>
-        </w:rPr>
-      </w:pPr>
-      <w:r>
-        <w:rPr>
-          <w:sz w:val="24"/>
-          <w:szCs w:val="24"/>
-        </w:rPr>
-        <w:t xml:space="preserve">Exponential linear units (ELUs) are a variant of </w:t>
-      </w:r>
-      <w:proofErr w:type="spellStart"/>
-      <w:r>
-        <w:rPr>
-          <w:sz w:val="24"/>
-          <w:szCs w:val="24"/>
-        </w:rPr>
-        <w:t>ReLU</w:t>
-      </w:r>
-      <w:proofErr w:type="spellEnd"/>
-      <w:r>
-        <w:rPr>
-          <w:sz w:val="24"/>
-          <w:szCs w:val="24"/>
-        </w:rPr>
-        <w:t xml:space="preserve"> activation that introduce a small negative slope for negative input values, similar to leaky </w:t>
-      </w:r>
-      <w:proofErr w:type="spellStart"/>
-      <w:r>
-        <w:rPr>
-          <w:sz w:val="24"/>
-          <w:szCs w:val="24"/>
-        </w:rPr>
-        <w:t>ReLU</w:t>
-      </w:r>
-      <w:proofErr w:type="spellEnd"/>
-      <w:r>
-        <w:rPr>
-          <w:sz w:val="24"/>
-          <w:szCs w:val="24"/>
-        </w:rPr>
-        <w:t>. ELUs have been shown to outperform other activation functions on several benchmark datasets</w:t>
+        <w:t>There are several other activation functions that have been proposed for ANNs, each with their own advantages and disadvantages. Tanh activation is a variant of sigmoid activation that maps any input value to a value between -1 and 1, making it ideal for regression problems. Tanh activation also has a symmetric output range, which can be advantageous for some applications. However, tanh activation suffers from the same saturation and vanishing gradient problems as sigmoid activation.</w:t>
+      </w:r>
+    </w:p>
+    <w:p>
+      <w:pPr>
+        <w:jc w:val="both"/>
+        <w:rPr>
+          <w:sz w:val="24"/>
+          <w:szCs w:val="24"/>
+        </w:rPr>
+      </w:pPr>
+    </w:p>
+    <w:p>
+      <w:pPr>
+        <w:jc w:val="both"/>
+        <w:rPr>
+          <w:sz w:val="24"/>
+          <w:szCs w:val="24"/>
+        </w:rPr>
+      </w:pPr>
+      <w:r>
+        <w:rPr>
+          <w:sz w:val="24"/>
+          <w:szCs w:val="24"/>
+        </w:rPr>
+        <w:t>Exponential linear units (ELUs) are a variant of ReLU activation that introduce a small negative slope for negative input values, similar to leaky ReLU. ELUs have been shown to outperform other activation functions on several benchmark datasets</w:t>
       </w:r>
     </w:p>
     <w:p>
@@ -21066,12 +17441,23 @@
           <w:szCs w:val="28"/>
         </w:rPr>
       </w:pPr>
-      <w:r>
+    </w:p>
+    <w:p>
+      <w:pPr>
+        <w:jc w:val="both"/>
         <w:rPr>
           <w:b/>
           <w:sz w:val="28"/>
           <w:szCs w:val="28"/>
         </w:rPr>
+      </w:pPr>
+      <w:r>
+        <w:rPr>
+          <w:b/>
+          <w:sz w:val="28"/>
+          <w:szCs w:val="28"/>
+        </w:rPr>
+        <w:lastRenderedPageBreak/>
         <w:t>2.4</w:t>
       </w:r>
       <w:r>
@@ -21321,21 +17707,12 @@
           <w:szCs w:val="24"/>
         </w:rPr>
       </w:pPr>
-      <w:proofErr w:type="spellStart"/>
-      <w:r>
-        <w:rPr>
-          <w:sz w:val="24"/>
-          <w:szCs w:val="24"/>
-        </w:rPr>
-        <w:t>CustomerID</w:t>
-      </w:r>
-      <w:proofErr w:type="spellEnd"/>
-      <w:r>
-        <w:rPr>
-          <w:sz w:val="24"/>
-          <w:szCs w:val="24"/>
-        </w:rPr>
-        <w:t>: an integer column that seems to be an identifier for each customer.</w:t>
+      <w:r>
+        <w:rPr>
+          <w:sz w:val="24"/>
+          <w:szCs w:val="24"/>
+        </w:rPr>
+        <w:t>CustomerID: an integer column that seems to be an identifier for each customer.</w:t>
       </w:r>
     </w:p>
     <w:p>
@@ -21393,21 +17770,12 @@
           <w:szCs w:val="24"/>
         </w:rPr>
       </w:pPr>
-      <w:proofErr w:type="spellStart"/>
-      <w:r>
-        <w:rPr>
-          <w:sz w:val="24"/>
-          <w:szCs w:val="24"/>
-        </w:rPr>
-        <w:t>PreferredLoginDevice</w:t>
-      </w:r>
-      <w:proofErr w:type="spellEnd"/>
-      <w:r>
-        <w:rPr>
-          <w:sz w:val="24"/>
-          <w:szCs w:val="24"/>
-        </w:rPr>
-        <w:t>: a categorical column that indicates the customer's preferred login device.</w:t>
+      <w:r>
+        <w:rPr>
+          <w:sz w:val="24"/>
+          <w:szCs w:val="24"/>
+        </w:rPr>
+        <w:t>PreferredLoginDevice: a categorical column that indicates the customer's preferred login device.</w:t>
       </w:r>
     </w:p>
     <w:p>
@@ -21423,21 +17791,12 @@
           <w:szCs w:val="24"/>
         </w:rPr>
       </w:pPr>
-      <w:proofErr w:type="spellStart"/>
-      <w:r>
-        <w:rPr>
-          <w:sz w:val="24"/>
-          <w:szCs w:val="24"/>
-        </w:rPr>
-        <w:t>CityTier</w:t>
-      </w:r>
-      <w:proofErr w:type="spellEnd"/>
-      <w:r>
-        <w:rPr>
-          <w:sz w:val="24"/>
-          <w:szCs w:val="24"/>
-        </w:rPr>
-        <w:t>: an integer column that represents the city tier (1, 2, or 3) where the customer lives.</w:t>
+      <w:r>
+        <w:rPr>
+          <w:sz w:val="24"/>
+          <w:szCs w:val="24"/>
+        </w:rPr>
+        <w:t>CityTier: an integer column that represents the city tier (1, 2, or 3) where the customer lives.</w:t>
       </w:r>
     </w:p>
     <w:p>
@@ -21453,21 +17812,12 @@
           <w:szCs w:val="24"/>
         </w:rPr>
       </w:pPr>
-      <w:proofErr w:type="spellStart"/>
-      <w:r>
-        <w:rPr>
-          <w:sz w:val="24"/>
-          <w:szCs w:val="24"/>
-        </w:rPr>
-        <w:t>WarehouseToHome</w:t>
-      </w:r>
-      <w:proofErr w:type="spellEnd"/>
-      <w:r>
-        <w:rPr>
-          <w:sz w:val="24"/>
-          <w:szCs w:val="24"/>
-        </w:rPr>
-        <w:t>: a float column that represents the distance in kilometers between the warehouse and the customer's home.</w:t>
+      <w:r>
+        <w:rPr>
+          <w:sz w:val="24"/>
+          <w:szCs w:val="24"/>
+        </w:rPr>
+        <w:t>WarehouseToHome: a float column that represents the distance in kilometers between the warehouse and the customer's home.</w:t>
       </w:r>
     </w:p>
     <w:p>
@@ -21483,21 +17833,12 @@
           <w:szCs w:val="24"/>
         </w:rPr>
       </w:pPr>
-      <w:proofErr w:type="spellStart"/>
-      <w:r>
-        <w:rPr>
-          <w:sz w:val="24"/>
-          <w:szCs w:val="24"/>
-        </w:rPr>
-        <w:t>PreferredPaymentMode</w:t>
-      </w:r>
-      <w:proofErr w:type="spellEnd"/>
-      <w:r>
-        <w:rPr>
-          <w:sz w:val="24"/>
-          <w:szCs w:val="24"/>
-        </w:rPr>
-        <w:t>: a categorical column that indicates the customer's preferred payment mode.</w:t>
+      <w:r>
+        <w:rPr>
+          <w:sz w:val="24"/>
+          <w:szCs w:val="24"/>
+        </w:rPr>
+        <w:t>PreferredPaymentMode: a categorical column that indicates the customer's preferred payment mode.</w:t>
       </w:r>
     </w:p>
     <w:p>
@@ -21534,21 +17875,12 @@
           <w:szCs w:val="24"/>
         </w:rPr>
       </w:pPr>
-      <w:proofErr w:type="spellStart"/>
-      <w:r>
-        <w:rPr>
-          <w:sz w:val="24"/>
-          <w:szCs w:val="24"/>
-        </w:rPr>
-        <w:t>HourSpendOnApp</w:t>
-      </w:r>
-      <w:proofErr w:type="spellEnd"/>
-      <w:r>
-        <w:rPr>
-          <w:sz w:val="24"/>
-          <w:szCs w:val="24"/>
-        </w:rPr>
-        <w:t>: a float column that represents the average number of hours the customer spends on the app per day.</w:t>
+      <w:r>
+        <w:rPr>
+          <w:sz w:val="24"/>
+          <w:szCs w:val="24"/>
+        </w:rPr>
+        <w:t>HourSpendOnApp: a float column that represents the average number of hours the customer spends on the app per day.</w:t>
       </w:r>
     </w:p>
     <w:p>
@@ -21564,21 +17896,12 @@
           <w:szCs w:val="24"/>
         </w:rPr>
       </w:pPr>
-      <w:proofErr w:type="spellStart"/>
-      <w:r>
-        <w:rPr>
-          <w:sz w:val="24"/>
-          <w:szCs w:val="24"/>
-        </w:rPr>
-        <w:t>NumberOfDeviceRegistered</w:t>
-      </w:r>
-      <w:proofErr w:type="spellEnd"/>
-      <w:r>
-        <w:rPr>
-          <w:sz w:val="24"/>
-          <w:szCs w:val="24"/>
-        </w:rPr>
-        <w:t>: a float column that represents the number of devices registered to the customer's account.</w:t>
+      <w:r>
+        <w:rPr>
+          <w:sz w:val="24"/>
+          <w:szCs w:val="24"/>
+        </w:rPr>
+        <w:t>NumberOfDeviceRegistered: a float column that represents the number of devices registered to the customer's account.</w:t>
       </w:r>
     </w:p>
     <w:p>
@@ -21594,21 +17917,12 @@
           <w:szCs w:val="24"/>
         </w:rPr>
       </w:pPr>
-      <w:proofErr w:type="spellStart"/>
-      <w:r>
-        <w:rPr>
-          <w:sz w:val="24"/>
-          <w:szCs w:val="24"/>
-        </w:rPr>
-        <w:t>PreferedOrderCat</w:t>
-      </w:r>
-      <w:proofErr w:type="spellEnd"/>
-      <w:r>
-        <w:rPr>
-          <w:sz w:val="24"/>
-          <w:szCs w:val="24"/>
-        </w:rPr>
-        <w:t>: a categorical column that indicates the customer's preferred order category.</w:t>
+      <w:r>
+        <w:rPr>
+          <w:sz w:val="24"/>
+          <w:szCs w:val="24"/>
+        </w:rPr>
+        <w:t>PreferedOrderCat: a categorical column that indicates the customer's preferred order category.</w:t>
       </w:r>
     </w:p>
     <w:p>
@@ -21624,21 +17938,12 @@
           <w:szCs w:val="24"/>
         </w:rPr>
       </w:pPr>
-      <w:proofErr w:type="spellStart"/>
-      <w:r>
-        <w:rPr>
-          <w:sz w:val="24"/>
-          <w:szCs w:val="24"/>
-        </w:rPr>
-        <w:t>SatisfactionScore</w:t>
-      </w:r>
-      <w:proofErr w:type="spellEnd"/>
-      <w:r>
-        <w:rPr>
-          <w:sz w:val="24"/>
-          <w:szCs w:val="24"/>
-        </w:rPr>
-        <w:t>: a float column that represents the customer's satisfaction score (out of 5).</w:t>
+      <w:r>
+        <w:rPr>
+          <w:sz w:val="24"/>
+          <w:szCs w:val="24"/>
+        </w:rPr>
+        <w:t>SatisfactionScore: a float column that represents the customer's satisfaction score (out of 5).</w:t>
       </w:r>
     </w:p>
     <w:p>
@@ -21654,21 +17959,12 @@
           <w:szCs w:val="24"/>
         </w:rPr>
       </w:pPr>
-      <w:proofErr w:type="spellStart"/>
-      <w:r>
-        <w:rPr>
-          <w:sz w:val="24"/>
-          <w:szCs w:val="24"/>
-        </w:rPr>
-        <w:t>MaritalStatus</w:t>
-      </w:r>
-      <w:proofErr w:type="spellEnd"/>
-      <w:r>
-        <w:rPr>
-          <w:sz w:val="24"/>
-          <w:szCs w:val="24"/>
-        </w:rPr>
-        <w:t>: a categorical column that indicates the customer's marital status.</w:t>
+      <w:r>
+        <w:rPr>
+          <w:sz w:val="24"/>
+          <w:szCs w:val="24"/>
+        </w:rPr>
+        <w:t>MaritalStatus: a categorical column that indicates the customer's marital status.</w:t>
       </w:r>
     </w:p>
     <w:p>
@@ -21684,29 +17980,13 @@
           <w:szCs w:val="24"/>
         </w:rPr>
       </w:pPr>
-      <w:proofErr w:type="spellStart"/>
-      <w:r>
-        <w:rPr>
-          <w:sz w:val="24"/>
-          <w:szCs w:val="24"/>
-        </w:rPr>
-        <w:t>NumberOfAddress</w:t>
-      </w:r>
-      <w:proofErr w:type="spellEnd"/>
-      <w:r>
-        <w:rPr>
-          <w:sz w:val="24"/>
-          <w:szCs w:val="24"/>
-        </w:rPr>
-        <w:t xml:space="preserve">: a float column that represents the number of addresses on the </w:t>
-      </w:r>
       <w:r>
         <w:rPr>
           <w:sz w:val="24"/>
           <w:szCs w:val="24"/>
         </w:rPr>
         <w:lastRenderedPageBreak/>
-        <w:t>customer's account.</w:t>
+        <w:t>NumberOfAddress: a float column that represents the number of addresses on the customer's account.</w:t>
       </w:r>
     </w:p>
     <w:p>
@@ -21743,21 +18023,12 @@
           <w:szCs w:val="24"/>
         </w:rPr>
       </w:pPr>
-      <w:proofErr w:type="spellStart"/>
-      <w:r>
-        <w:rPr>
-          <w:sz w:val="24"/>
-          <w:szCs w:val="24"/>
-        </w:rPr>
-        <w:t>OrderAmountHikeFromlastYear</w:t>
-      </w:r>
-      <w:proofErr w:type="spellEnd"/>
-      <w:r>
-        <w:rPr>
-          <w:sz w:val="24"/>
-          <w:szCs w:val="24"/>
-        </w:rPr>
-        <w:t>: a float column that represents the percentage increase in order amount from the previous year.</w:t>
+      <w:r>
+        <w:rPr>
+          <w:sz w:val="24"/>
+          <w:szCs w:val="24"/>
+        </w:rPr>
+        <w:t>OrderAmountHikeFromlastYear: a float column that represents the percentage increase in order amount from the previous year.</w:t>
       </w:r>
     </w:p>
     <w:p>
@@ -21773,21 +18044,12 @@
           <w:szCs w:val="24"/>
         </w:rPr>
       </w:pPr>
-      <w:proofErr w:type="spellStart"/>
-      <w:r>
-        <w:rPr>
-          <w:sz w:val="24"/>
-          <w:szCs w:val="24"/>
-        </w:rPr>
-        <w:t>CouponUsed</w:t>
-      </w:r>
-      <w:proofErr w:type="spellEnd"/>
-      <w:r>
-        <w:rPr>
-          <w:sz w:val="24"/>
-          <w:szCs w:val="24"/>
-        </w:rPr>
-        <w:t>: a float column that represents the number of coupons used by the customer.</w:t>
+      <w:r>
+        <w:rPr>
+          <w:sz w:val="24"/>
+          <w:szCs w:val="24"/>
+        </w:rPr>
+        <w:t>CouponUsed: a float column that represents the number of coupons used by the customer.</w:t>
       </w:r>
     </w:p>
     <w:p>
@@ -21803,21 +18065,12 @@
           <w:szCs w:val="24"/>
         </w:rPr>
       </w:pPr>
-      <w:proofErr w:type="spellStart"/>
-      <w:r>
-        <w:rPr>
-          <w:sz w:val="24"/>
-          <w:szCs w:val="24"/>
-        </w:rPr>
-        <w:t>OrderCount</w:t>
-      </w:r>
-      <w:proofErr w:type="spellEnd"/>
-      <w:r>
-        <w:rPr>
-          <w:sz w:val="24"/>
-          <w:szCs w:val="24"/>
-        </w:rPr>
-        <w:t>: a float column that represents the total number of orders placed by the customer.</w:t>
+      <w:r>
+        <w:rPr>
+          <w:sz w:val="24"/>
+          <w:szCs w:val="24"/>
+        </w:rPr>
+        <w:t>OrderCount: a float column that represents the total number of orders placed by the customer.</w:t>
       </w:r>
     </w:p>
     <w:p>
@@ -21833,21 +18086,12 @@
           <w:szCs w:val="24"/>
         </w:rPr>
       </w:pPr>
-      <w:proofErr w:type="spellStart"/>
-      <w:r>
-        <w:rPr>
-          <w:sz w:val="24"/>
-          <w:szCs w:val="24"/>
-        </w:rPr>
-        <w:t>DaySinceLastOrder</w:t>
-      </w:r>
-      <w:proofErr w:type="spellEnd"/>
-      <w:r>
-        <w:rPr>
-          <w:sz w:val="24"/>
-          <w:szCs w:val="24"/>
-        </w:rPr>
-        <w:t>: a float column that represents the number of days since the customer's last order.</w:t>
+      <w:r>
+        <w:rPr>
+          <w:sz w:val="24"/>
+          <w:szCs w:val="24"/>
+        </w:rPr>
+        <w:t>DaySinceLastOrder: a float column that represents the number of days since the customer's last order.</w:t>
       </w:r>
     </w:p>
     <w:p>
@@ -21863,21 +18107,12 @@
           <w:szCs w:val="24"/>
         </w:rPr>
       </w:pPr>
-      <w:proofErr w:type="spellStart"/>
-      <w:r>
-        <w:rPr>
-          <w:sz w:val="24"/>
-          <w:szCs w:val="24"/>
-        </w:rPr>
-        <w:t>CashbackAmount</w:t>
-      </w:r>
-      <w:proofErr w:type="spellEnd"/>
-      <w:r>
-        <w:rPr>
-          <w:sz w:val="24"/>
-          <w:szCs w:val="24"/>
-        </w:rPr>
-        <w:t>: a float column that represents the total cashback amount received by the customer.</w:t>
+      <w:r>
+        <w:rPr>
+          <w:sz w:val="24"/>
+          <w:szCs w:val="24"/>
+        </w:rPr>
+        <w:t>CashbackAmount: a float column that represents the total cashback amount received by the customer.</w:t>
       </w:r>
     </w:p>
     <w:p>
@@ -21966,55 +18201,7 @@
           <w:sz w:val="24"/>
           <w:szCs w:val="24"/>
         </w:rPr>
-        <w:t xml:space="preserve">Checks if there are any missing values in the </w:t>
-      </w:r>
-      <w:proofErr w:type="spellStart"/>
-      <w:r>
-        <w:rPr>
-          <w:sz w:val="24"/>
-          <w:szCs w:val="24"/>
-        </w:rPr>
-        <w:t>dataframe</w:t>
-      </w:r>
-      <w:proofErr w:type="spellEnd"/>
-      <w:r>
-        <w:rPr>
-          <w:sz w:val="24"/>
-          <w:szCs w:val="24"/>
-        </w:rPr>
-        <w:t xml:space="preserve">, and if so, how many there are. Then rounds the numerical values in the </w:t>
-      </w:r>
-      <w:proofErr w:type="spellStart"/>
-      <w:r>
-        <w:rPr>
-          <w:sz w:val="24"/>
-          <w:szCs w:val="24"/>
-        </w:rPr>
-        <w:t>dataframe</w:t>
-      </w:r>
-      <w:proofErr w:type="spellEnd"/>
-      <w:r>
-        <w:rPr>
-          <w:sz w:val="24"/>
-          <w:szCs w:val="24"/>
-        </w:rPr>
-        <w:t xml:space="preserve"> to the nearest whole number. Replaces any missing values in the </w:t>
-      </w:r>
-      <w:proofErr w:type="spellStart"/>
-      <w:r>
-        <w:rPr>
-          <w:sz w:val="24"/>
-          <w:szCs w:val="24"/>
-        </w:rPr>
-        <w:t>dataframe</w:t>
-      </w:r>
-      <w:proofErr w:type="spellEnd"/>
-      <w:r>
-        <w:rPr>
-          <w:sz w:val="24"/>
-          <w:szCs w:val="24"/>
-        </w:rPr>
-        <w:t xml:space="preserve"> with the average value of that column.</w:t>
+        <w:t>Checks if there are any missing values in the dataframe, and if so, how many there are. Then rounds the numerical values in the dataframe to the nearest whole number. Replaces any missing values in the dataframe with the average value of that column.</w:t>
       </w:r>
     </w:p>
     <w:p>
@@ -22053,39 +18240,7 @@
           <w:sz w:val="24"/>
           <w:szCs w:val="24"/>
         </w:rPr>
-        <w:t>rops the '</w:t>
-      </w:r>
-      <w:proofErr w:type="spellStart"/>
-      <w:r>
-        <w:rPr>
-          <w:sz w:val="24"/>
-          <w:szCs w:val="24"/>
-        </w:rPr>
-        <w:t>CustomerID</w:t>
-      </w:r>
-      <w:proofErr w:type="spellEnd"/>
-      <w:r>
-        <w:rPr>
-          <w:sz w:val="24"/>
-          <w:szCs w:val="24"/>
-        </w:rPr>
-        <w:t xml:space="preserve">' column from the </w:t>
-      </w:r>
-      <w:proofErr w:type="spellStart"/>
-      <w:r>
-        <w:rPr>
-          <w:sz w:val="24"/>
-          <w:szCs w:val="24"/>
-        </w:rPr>
-        <w:t>dataframe</w:t>
-      </w:r>
-      <w:proofErr w:type="spellEnd"/>
-      <w:r>
-        <w:rPr>
-          <w:sz w:val="24"/>
-          <w:szCs w:val="24"/>
-        </w:rPr>
-        <w:t xml:space="preserve"> since it is not needed for the analysis. Then it checks the 'Churn' column, which indicates whether a customer has stopped using the organization's services.</w:t>
+        <w:t>rops the 'CustomerID' column from the dataframe since it is not needed for the analysis. Then it checks the 'Churn' column, which indicates whether a customer has stopped using the organization's services.</w:t>
       </w:r>
     </w:p>
     <w:p>
@@ -22175,23 +18330,7 @@
           <w:sz w:val="24"/>
           <w:szCs w:val="24"/>
         </w:rPr>
-        <w:t>Next, we are analyzing the '</w:t>
-      </w:r>
-      <w:proofErr w:type="spellStart"/>
-      <w:r>
-        <w:rPr>
-          <w:sz w:val="24"/>
-          <w:szCs w:val="24"/>
-        </w:rPr>
-        <w:t>PreferredLoginDevice</w:t>
-      </w:r>
-      <w:proofErr w:type="spellEnd"/>
-      <w:r>
-        <w:rPr>
-          <w:sz w:val="24"/>
-          <w:szCs w:val="24"/>
-        </w:rPr>
-        <w:t>' column and visualizing the distribution using a pie chart. We are converting the values in the column to integers to allow for future analysis.</w:t>
+        <w:t>Next, we are analyzing the 'PreferredLoginDevice' column and visualizing the distribution using a pie chart. We are converting the values in the column to integers to allow for future analysis.</w:t>
       </w:r>
     </w:p>
     <w:p>
@@ -22221,23 +18360,7 @@
           <w:sz w:val="24"/>
           <w:szCs w:val="24"/>
         </w:rPr>
-        <w:t>Then, we are analyzing the '</w:t>
-      </w:r>
-      <w:proofErr w:type="spellStart"/>
-      <w:r>
-        <w:rPr>
-          <w:sz w:val="24"/>
-          <w:szCs w:val="24"/>
-        </w:rPr>
-        <w:t>CityTier</w:t>
-      </w:r>
-      <w:proofErr w:type="spellEnd"/>
-      <w:r>
-        <w:rPr>
-          <w:sz w:val="24"/>
-          <w:szCs w:val="24"/>
-        </w:rPr>
-        <w:t>' column and visualizing the distribution using a pie chart.</w:t>
+        <w:t>Then, we are analyzing the 'CityTier' column and visualizing the distribution using a pie chart.</w:t>
       </w:r>
     </w:p>
     <w:p>
@@ -22267,39 +18390,7 @@
           <w:sz w:val="24"/>
           <w:szCs w:val="24"/>
         </w:rPr>
-        <w:t>Finally, we are analyzing the '</w:t>
-      </w:r>
-      <w:proofErr w:type="spellStart"/>
-      <w:r>
-        <w:rPr>
-          <w:sz w:val="24"/>
-          <w:szCs w:val="24"/>
-        </w:rPr>
-        <w:t>WarehouseToHome</w:t>
-      </w:r>
-      <w:proofErr w:type="spellEnd"/>
-      <w:r>
-        <w:rPr>
-          <w:sz w:val="24"/>
-          <w:szCs w:val="24"/>
-        </w:rPr>
-        <w:t>' and '</w:t>
-      </w:r>
-      <w:proofErr w:type="spellStart"/>
-      <w:r>
-        <w:rPr>
-          <w:sz w:val="24"/>
-          <w:szCs w:val="24"/>
-        </w:rPr>
-        <w:t>PreferredPaymentMode</w:t>
-      </w:r>
-      <w:proofErr w:type="spellEnd"/>
-      <w:r>
-        <w:rPr>
-          <w:sz w:val="24"/>
-          <w:szCs w:val="24"/>
-        </w:rPr>
-        <w:t xml:space="preserve">' columns and visualizing their distributions using bar charts. We are also converting </w:t>
+        <w:t xml:space="preserve">Finally, we are analyzing the 'WarehouseToHome' and 'PreferredPaymentMode' </w:t>
       </w:r>
       <w:r>
         <w:rPr>
@@ -22307,23 +18398,7 @@
           <w:szCs w:val="24"/>
         </w:rPr>
         <w:lastRenderedPageBreak/>
-        <w:t>the values in the '</w:t>
-      </w:r>
-      <w:proofErr w:type="spellStart"/>
-      <w:r>
-        <w:rPr>
-          <w:sz w:val="24"/>
-          <w:szCs w:val="24"/>
-        </w:rPr>
-        <w:t>PreferredPaymentMode</w:t>
-      </w:r>
-      <w:proofErr w:type="spellEnd"/>
-      <w:r>
-        <w:rPr>
-          <w:sz w:val="24"/>
-          <w:szCs w:val="24"/>
-        </w:rPr>
-        <w:t>' column to integers for future analysis.</w:t>
+        <w:t>columns and visualizing their distributions using bar charts. We are also converting the values in the 'PreferredPaymentMode' column to integers for future analysis.</w:t>
       </w:r>
     </w:p>
     <w:p>
@@ -22353,23 +18428,7 @@
           <w:sz w:val="24"/>
           <w:szCs w:val="24"/>
         </w:rPr>
-        <w:t>The unique values of the '</w:t>
-      </w:r>
-      <w:proofErr w:type="spellStart"/>
-      <w:r>
-        <w:rPr>
-          <w:sz w:val="24"/>
-          <w:szCs w:val="24"/>
-        </w:rPr>
-        <w:t>WarehouseToHome</w:t>
-      </w:r>
-      <w:proofErr w:type="spellEnd"/>
-      <w:r>
-        <w:rPr>
-          <w:sz w:val="24"/>
-          <w:szCs w:val="24"/>
-        </w:rPr>
-        <w:t>' column are plotted against the number of times they occur in the dataset.</w:t>
+        <w:t>The unique values of the 'WarehouseToHome' column are plotted against the number of times they occur in the dataset.</w:t>
       </w:r>
     </w:p>
     <w:p>
@@ -22399,23 +18458,7 @@
           <w:sz w:val="24"/>
           <w:szCs w:val="24"/>
         </w:rPr>
-        <w:t>Any outliers in the '</w:t>
-      </w:r>
-      <w:proofErr w:type="spellStart"/>
-      <w:r>
-        <w:rPr>
-          <w:sz w:val="24"/>
-          <w:szCs w:val="24"/>
-        </w:rPr>
-        <w:t>WarehouseToHome</w:t>
-      </w:r>
-      <w:proofErr w:type="spellEnd"/>
-      <w:r>
-        <w:rPr>
-          <w:sz w:val="24"/>
-          <w:szCs w:val="24"/>
-        </w:rPr>
-        <w:t>' column are removed from the dataset by only keeping rows where the distance is less than 40.</w:t>
+        <w:t>Any outliers in the 'WarehouseToHome' column are removed from the dataset by only keeping rows where the distance is less than 40.</w:t>
       </w:r>
     </w:p>
     <w:p>
@@ -22475,23 +18518,7 @@
           <w:sz w:val="24"/>
           <w:szCs w:val="24"/>
         </w:rPr>
-        <w:t>The preferred payment method of the customers is visualized using a horizontal bar graph. The unique values of the '</w:t>
-      </w:r>
-      <w:proofErr w:type="spellStart"/>
-      <w:r>
-        <w:rPr>
-          <w:sz w:val="24"/>
-          <w:szCs w:val="24"/>
-        </w:rPr>
-        <w:t>PreferredPaymentMode</w:t>
-      </w:r>
-      <w:proofErr w:type="spellEnd"/>
-      <w:r>
-        <w:rPr>
-          <w:sz w:val="24"/>
-          <w:szCs w:val="24"/>
-        </w:rPr>
-        <w:t>' column are plotted against the number of times they occur in the dataset.</w:t>
+        <w:t>The preferred payment method of the customers is visualized using a horizontal bar graph. The unique values of the 'PreferredPaymentMode' column are plotted against the number of times they occur in the dataset.</w:t>
       </w:r>
     </w:p>
     <w:p>
@@ -22521,23 +18548,7 @@
           <w:sz w:val="24"/>
           <w:szCs w:val="24"/>
         </w:rPr>
-        <w:t>The values in the '</w:t>
-      </w:r>
-      <w:proofErr w:type="spellStart"/>
-      <w:r>
-        <w:rPr>
-          <w:sz w:val="24"/>
-          <w:szCs w:val="24"/>
-        </w:rPr>
-        <w:t>PreferredPaymentMode</w:t>
-      </w:r>
-      <w:proofErr w:type="spellEnd"/>
-      <w:r>
-        <w:rPr>
-          <w:sz w:val="24"/>
-          <w:szCs w:val="24"/>
-        </w:rPr>
-        <w:t>' column are converted from object type to integer type by replacing the payment mode labels with their corresponding integer values.</w:t>
+        <w:t>The values in the 'PreferredPaymentMode' column are converted from object type to integer type by replacing the payment mode labels with their corresponding integer values.</w:t>
       </w:r>
     </w:p>
     <w:p>
@@ -22567,39 +18578,7 @@
           <w:sz w:val="24"/>
           <w:szCs w:val="24"/>
         </w:rPr>
-        <w:t>The first step is to clean the data, which involves replacing string values with numeric codes, converting data types, and removing outliers. The 'Gender' column is converted to binary format (0 for Female and 1 for Male), and the '</w:t>
-      </w:r>
-      <w:proofErr w:type="spellStart"/>
-      <w:r>
-        <w:rPr>
-          <w:sz w:val="24"/>
-          <w:szCs w:val="24"/>
-        </w:rPr>
-        <w:t>HourSpendOnApp</w:t>
-      </w:r>
-      <w:proofErr w:type="spellEnd"/>
-      <w:r>
-        <w:rPr>
-          <w:sz w:val="24"/>
-          <w:szCs w:val="24"/>
-        </w:rPr>
-        <w:t>' column is converted to integer format after removing outliers. The '</w:t>
-      </w:r>
-      <w:proofErr w:type="spellStart"/>
-      <w:r>
-        <w:rPr>
-          <w:sz w:val="24"/>
-          <w:szCs w:val="24"/>
-        </w:rPr>
-        <w:t>PreferedOrderCat</w:t>
-      </w:r>
-      <w:proofErr w:type="spellEnd"/>
-      <w:r>
-        <w:rPr>
-          <w:sz w:val="24"/>
-          <w:szCs w:val="24"/>
-        </w:rPr>
-        <w:t>' column is also converted to numeric format by replacing string values with corresponding codes.</w:t>
+        <w:t>The first step is to clean the data, which involves replacing string values with numeric codes, converting data types, and removing outliers. The 'Gender' column is converted to binary format (0 for Female and 1 for Male), and the 'HourSpendOnApp' column is converted to integer format after removing outliers. The 'PreferedOrderCat' column is also converted to numeric format by replacing string values with corresponding codes.</w:t>
       </w:r>
     </w:p>
     <w:p>
@@ -22629,71 +18608,14 @@
           <w:sz w:val="24"/>
           <w:szCs w:val="24"/>
         </w:rPr>
-        <w:t xml:space="preserve">Next, </w:t>
-      </w:r>
-      <w:proofErr w:type="gramStart"/>
-      <w:r>
-        <w:rPr>
-          <w:sz w:val="24"/>
-          <w:szCs w:val="24"/>
-        </w:rPr>
-        <w:t>Perform</w:t>
-      </w:r>
-      <w:proofErr w:type="gramEnd"/>
-      <w:r>
-        <w:rPr>
-          <w:sz w:val="24"/>
-          <w:szCs w:val="24"/>
-        </w:rPr>
-        <w:t xml:space="preserve"> various visualizations to better understand the data. The '</w:t>
-      </w:r>
-      <w:proofErr w:type="spellStart"/>
-      <w:r>
-        <w:rPr>
-          <w:sz w:val="24"/>
-          <w:szCs w:val="24"/>
-        </w:rPr>
-        <w:t>HourSpendOnApp</w:t>
-      </w:r>
-      <w:proofErr w:type="spellEnd"/>
-      <w:r>
-        <w:rPr>
-          <w:sz w:val="24"/>
-          <w:szCs w:val="24"/>
-        </w:rPr>
-        <w:t>' column is plotted as a histogram to show the distribution of the time spent on the app by customers. The '</w:t>
-      </w:r>
-      <w:proofErr w:type="spellStart"/>
-      <w:r>
-        <w:rPr>
-          <w:sz w:val="24"/>
-          <w:szCs w:val="24"/>
-        </w:rPr>
-        <w:t>NumberOfDeviceRegistered</w:t>
-      </w:r>
-      <w:proofErr w:type="spellEnd"/>
-      <w:r>
-        <w:rPr>
-          <w:sz w:val="24"/>
-          <w:szCs w:val="24"/>
-        </w:rPr>
-        <w:t>' and '</w:t>
-      </w:r>
-      <w:proofErr w:type="spellStart"/>
-      <w:r>
-        <w:rPr>
-          <w:sz w:val="24"/>
-          <w:szCs w:val="24"/>
-        </w:rPr>
-        <w:t>PreferedOrderCat</w:t>
-      </w:r>
-      <w:proofErr w:type="spellEnd"/>
-      <w:r>
-        <w:rPr>
-          <w:sz w:val="24"/>
-          <w:szCs w:val="24"/>
-        </w:rPr>
-        <w:t>' columns are plotted as pie charts to show the distribution of the number of registered devices and preferred order categories, respectively.</w:t>
+        <w:t>Next, Perform</w:t>
+      </w:r>
+      <w:r>
+        <w:rPr>
+          <w:sz w:val="24"/>
+          <w:szCs w:val="24"/>
+        </w:rPr>
+        <w:t xml:space="preserve"> various visualizations to better understand the data. The 'HourSpendOnApp' column is plotted as a histogram to show the distribution of the time spent on the app by customers. The 'NumberOfDeviceRegistered' and 'PreferedOrderCat' columns are plotted as pie charts to show the distribution of the number of registered devices and preferred order categories, respectively.</w:t>
       </w:r>
     </w:p>
     <w:p>
@@ -22723,39 +18645,7 @@
           <w:sz w:val="24"/>
           <w:szCs w:val="24"/>
         </w:rPr>
-        <w:t>Finally, the '</w:t>
-      </w:r>
-      <w:proofErr w:type="spellStart"/>
-      <w:r>
-        <w:rPr>
-          <w:sz w:val="24"/>
-          <w:szCs w:val="24"/>
-        </w:rPr>
-        <w:t>SatisfactionScore</w:t>
-      </w:r>
-      <w:proofErr w:type="spellEnd"/>
-      <w:r>
-        <w:rPr>
-          <w:sz w:val="24"/>
-          <w:szCs w:val="24"/>
-        </w:rPr>
-        <w:t>' column is plotted as a bar graph and scatter plot to show the distribution of customer satisfaction scores. The '</w:t>
-      </w:r>
-      <w:proofErr w:type="spellStart"/>
-      <w:r>
-        <w:rPr>
-          <w:sz w:val="24"/>
-          <w:szCs w:val="24"/>
-        </w:rPr>
-        <w:t>MaritalStatus</w:t>
-      </w:r>
-      <w:proofErr w:type="spellEnd"/>
-      <w:r>
-        <w:rPr>
-          <w:sz w:val="24"/>
-          <w:szCs w:val="24"/>
-        </w:rPr>
-        <w:t>' column is plotted as a pie chart to show the distribution of customer marital status.</w:t>
+        <w:t>Finally, the 'SatisfactionScore' column is plotted as a bar graph and scatter plot to show the distribution of customer satisfaction scores. The 'MaritalStatus' column is plotted as a pie chart to show the distribution of customer marital status.</w:t>
       </w:r>
     </w:p>
     <w:p>
@@ -22793,55 +18683,7 @@
           <w:sz w:val="24"/>
           <w:szCs w:val="24"/>
         </w:rPr>
-        <w:t>leaning the '</w:t>
-      </w:r>
-      <w:proofErr w:type="spellStart"/>
-      <w:r>
-        <w:rPr>
-          <w:sz w:val="24"/>
-          <w:szCs w:val="24"/>
-        </w:rPr>
-        <w:t>MaritalStatus</w:t>
-      </w:r>
-      <w:proofErr w:type="spellEnd"/>
-      <w:r>
-        <w:rPr>
-          <w:sz w:val="24"/>
-          <w:szCs w:val="24"/>
-        </w:rPr>
-        <w:t>' column by converting string values into numeric codes. The '</w:t>
-      </w:r>
-      <w:proofErr w:type="spellStart"/>
-      <w:r>
-        <w:rPr>
-          <w:sz w:val="24"/>
-          <w:szCs w:val="24"/>
-        </w:rPr>
-        <w:t>NumberOfAddress</w:t>
-      </w:r>
-      <w:proofErr w:type="spellEnd"/>
-      <w:r>
-        <w:rPr>
-          <w:sz w:val="24"/>
-          <w:szCs w:val="24"/>
-        </w:rPr>
-        <w:t>' column is plotted as a bar graph to show the distribution of the number of addresses added by customers. Outliers are removed from the '</w:t>
-      </w:r>
-      <w:proofErr w:type="spellStart"/>
-      <w:r>
-        <w:rPr>
-          <w:sz w:val="24"/>
-          <w:szCs w:val="24"/>
-        </w:rPr>
-        <w:t>NumberOfAddress</w:t>
-      </w:r>
-      <w:proofErr w:type="spellEnd"/>
-      <w:r>
-        <w:rPr>
-          <w:sz w:val="24"/>
-          <w:szCs w:val="24"/>
-        </w:rPr>
-        <w:t>' column, and the distribution is plotted again to visualize the changes.</w:t>
+        <w:t>leaning the 'MaritalStatus' column by converting string values into numeric codes. The 'NumberOfAddress' column is plotted as a bar graph to show the distribution of the number of addresses added by customers. Outliers are removed from the 'NumberOfAddress' column, and the distribution is plotted again to visualize the changes.</w:t>
       </w:r>
     </w:p>
     <w:p>
@@ -22873,23 +18715,7 @@
           <w:sz w:val="24"/>
           <w:szCs w:val="24"/>
         </w:rPr>
-        <w:t>The 'Complain' column is plotted as a bar graph to show the number of customers who raised complaints in the last month. The '</w:t>
-      </w:r>
-      <w:proofErr w:type="spellStart"/>
-      <w:r>
-        <w:rPr>
-          <w:sz w:val="24"/>
-          <w:szCs w:val="24"/>
-        </w:rPr>
-        <w:t>OrderAmountHikeFromlastYear</w:t>
-      </w:r>
-      <w:proofErr w:type="spellEnd"/>
-      <w:r>
-        <w:rPr>
-          <w:sz w:val="24"/>
-          <w:szCs w:val="24"/>
-        </w:rPr>
-        <w:t xml:space="preserve">' column is plotted as a histogram to show the percentage increase in order amount </w:t>
+        <w:t xml:space="preserve">The 'Complain' column is plotted as a bar graph to show the number of customers who raised complaints in the last month. The 'OrderAmountHikeFromlastYear' </w:t>
       </w:r>
       <w:r>
         <w:rPr>
@@ -22897,7 +18723,7 @@
           <w:szCs w:val="24"/>
         </w:rPr>
         <w:lastRenderedPageBreak/>
-        <w:t>from the previous year.</w:t>
+        <w:t>column is plotted as a histogram to show the percentage increase in order amount from the previous year.</w:t>
       </w:r>
     </w:p>
     <w:p>
@@ -22929,23 +18755,7 @@
           <w:sz w:val="24"/>
           <w:szCs w:val="24"/>
         </w:rPr>
-        <w:t>The '</w:t>
-      </w:r>
-      <w:proofErr w:type="spellStart"/>
-      <w:r>
-        <w:rPr>
-          <w:sz w:val="24"/>
-          <w:szCs w:val="24"/>
-        </w:rPr>
-        <w:t>CouponUsed</w:t>
-      </w:r>
-      <w:proofErr w:type="spellEnd"/>
-      <w:r>
-        <w:rPr>
-          <w:sz w:val="24"/>
-          <w:szCs w:val="24"/>
-        </w:rPr>
-        <w:t>' column is plotted as a bar graph to show the number of coupons used by customers in the last month. The x-axis is limited to show values up to 15, which is the maximum number of coupons used by any customer in the dataset.</w:t>
+        <w:t>The 'CouponUsed' column is plotted as a bar graph to show the number of coupons used by customers in the last month. The x-axis is limited to show values up to 15, which is the maximum number of coupons used by any customer in the dataset.</w:t>
       </w:r>
     </w:p>
     <w:p>
@@ -22983,30 +18793,14 @@
           <w:sz w:val="24"/>
           <w:szCs w:val="24"/>
         </w:rPr>
-        <w:t xml:space="preserve">outliers in the data, </w:t>
-      </w:r>
-      <w:proofErr w:type="gramStart"/>
-      <w:r>
-        <w:rPr>
-          <w:sz w:val="24"/>
-          <w:szCs w:val="24"/>
-        </w:rPr>
-        <w:t>D</w:t>
-      </w:r>
-      <w:r>
-        <w:rPr>
-          <w:sz w:val="24"/>
-          <w:szCs w:val="24"/>
-        </w:rPr>
-        <w:t>rops</w:t>
-      </w:r>
-      <w:proofErr w:type="gramEnd"/>
-      <w:r>
-        <w:rPr>
-          <w:sz w:val="24"/>
-          <w:szCs w:val="24"/>
-        </w:rPr>
-        <w:t xml:space="preserve"> them using a filter and then creates a new visualization to see the changes.</w:t>
+        <w:t>outliers in the data, D</w:t>
+      </w:r>
+      <w:r>
+        <w:rPr>
+          <w:sz w:val="24"/>
+          <w:szCs w:val="24"/>
+        </w:rPr>
+        <w:t>rops them using a filter and then creates a new visualization to see the changes.</w:t>
       </w:r>
     </w:p>
     <w:p>
@@ -23045,23 +18839,7 @@
           <w:sz w:val="24"/>
           <w:szCs w:val="24"/>
         </w:rPr>
-        <w:t>olumn shown is '</w:t>
-      </w:r>
-      <w:proofErr w:type="spellStart"/>
-      <w:r>
-        <w:rPr>
-          <w:sz w:val="24"/>
-          <w:szCs w:val="24"/>
-        </w:rPr>
-        <w:t>OrderCount</w:t>
-      </w:r>
-      <w:proofErr w:type="spellEnd"/>
-      <w:r>
-        <w:rPr>
-          <w:sz w:val="24"/>
-          <w:szCs w:val="24"/>
-        </w:rPr>
-        <w:t>'. Print</w:t>
+        <w:t>olumn shown is 'OrderCount'. Print</w:t>
       </w:r>
       <w:r>
         <w:rPr>
@@ -23107,23 +18885,7 @@
           <w:sz w:val="24"/>
           <w:szCs w:val="24"/>
         </w:rPr>
-        <w:t xml:space="preserve"> '</w:t>
-      </w:r>
-      <w:proofErr w:type="spellStart"/>
-      <w:r>
-        <w:rPr>
-          <w:sz w:val="24"/>
-          <w:szCs w:val="24"/>
-        </w:rPr>
-        <w:t>DaySinceLastOrder</w:t>
-      </w:r>
-      <w:proofErr w:type="spellEnd"/>
-      <w:r>
-        <w:rPr>
-          <w:sz w:val="24"/>
-          <w:szCs w:val="24"/>
-        </w:rPr>
-        <w:t>'. Print</w:t>
+        <w:t xml:space="preserve"> 'DaySinceLastOrder'. Print</w:t>
       </w:r>
       <w:r>
         <w:rPr>
@@ -23178,21 +18940,12 @@
         </w:rPr>
         <w:t>The next column is '</w:t>
       </w:r>
-      <w:proofErr w:type="spellStart"/>
-      <w:r>
-        <w:rPr>
-          <w:sz w:val="24"/>
-          <w:szCs w:val="24"/>
-        </w:rPr>
-        <w:t>CashbackAmount</w:t>
-      </w:r>
-      <w:proofErr w:type="spellEnd"/>
-      <w:r>
-        <w:rPr>
-          <w:sz w:val="24"/>
-          <w:szCs w:val="24"/>
-        </w:rPr>
-        <w:t>'. Print</w:t>
+      <w:r>
+        <w:rPr>
+          <w:sz w:val="24"/>
+          <w:szCs w:val="24"/>
+        </w:rPr>
+        <w:t>CashbackAmount'. Print</w:t>
       </w:r>
       <w:r>
         <w:rPr>
@@ -23317,23 +19070,7 @@
           <w:sz w:val="24"/>
           <w:szCs w:val="24"/>
         </w:rPr>
-        <w:t>The first column shown is '</w:t>
-      </w:r>
-      <w:proofErr w:type="spellStart"/>
-      <w:r>
-        <w:rPr>
-          <w:sz w:val="24"/>
-          <w:szCs w:val="24"/>
-        </w:rPr>
-        <w:t>OrderCount</w:t>
-      </w:r>
-      <w:proofErr w:type="spellEnd"/>
-      <w:r>
-        <w:rPr>
-          <w:sz w:val="24"/>
-          <w:szCs w:val="24"/>
-        </w:rPr>
-        <w:t>'. The code prints the value counts and creates a bar chart showing the total number of orders that were placed in the last month.</w:t>
+        <w:t>The first column shown is 'OrderCount'. The code prints the value counts and creates a bar chart showing the total number of orders that were placed in the last month.</w:t>
       </w:r>
     </w:p>
     <w:p>
@@ -23365,23 +19102,7 @@
           <w:sz w:val="24"/>
           <w:szCs w:val="24"/>
         </w:rPr>
-        <w:t>The next column is '</w:t>
-      </w:r>
-      <w:proofErr w:type="spellStart"/>
-      <w:r>
-        <w:rPr>
-          <w:sz w:val="24"/>
-          <w:szCs w:val="24"/>
-        </w:rPr>
-        <w:t>DaySinceLastOrder</w:t>
-      </w:r>
-      <w:proofErr w:type="spellEnd"/>
-      <w:r>
-        <w:rPr>
-          <w:sz w:val="24"/>
-          <w:szCs w:val="24"/>
-        </w:rPr>
-        <w:t>'. The code prints the value counts and creates a bar chart showing the number of days since the customer's last order. The code then drops any outliers and creates a new bar chart.</w:t>
+        <w:t>The next column is 'DaySinceLastOrder'. The code prints the value counts and creates a bar chart showing the number of days since the customer's last order. The code then drops any outliers and creates a new bar chart.</w:t>
       </w:r>
     </w:p>
     <w:p>
@@ -23413,23 +19134,7 @@
           <w:sz w:val="24"/>
           <w:szCs w:val="24"/>
         </w:rPr>
-        <w:t>The next column is '</w:t>
-      </w:r>
-      <w:proofErr w:type="spellStart"/>
-      <w:r>
-        <w:rPr>
-          <w:sz w:val="24"/>
-          <w:szCs w:val="24"/>
-        </w:rPr>
-        <w:t>CashbackAmount</w:t>
-      </w:r>
-      <w:proofErr w:type="spellEnd"/>
-      <w:r>
-        <w:rPr>
-          <w:sz w:val="24"/>
-          <w:szCs w:val="24"/>
-        </w:rPr>
-        <w:t>'. The code prints the value counts and creates a histogram showing the average cashback received by customers in the last month. The code then drops any outliers and creates a new histogram to visualize the changes.</w:t>
+        <w:t>The next column is 'CashbackAmount'. The code prints the value counts and creates a histogram showing the average cashback received by customers in the last month. The code then drops any outliers and creates a new histogram to visualize the changes.</w:t>
       </w:r>
     </w:p>
     <w:p>
@@ -23463,7 +19168,7 @@
           <w:sz w:val="24"/>
           <w:szCs w:val="24"/>
         </w:rPr>
-        <w:t xml:space="preserve">The code is a part of a data analysis project aimed at understanding the factors affecting customer churn for a company. The first section of the code creates visualizations to </w:t>
+        <w:t xml:space="preserve">The code is a part of a data analysis project aimed at understanding the factors affecting customer churn for a </w:t>
       </w:r>
       <w:r>
         <w:rPr>
@@ -23471,7 +19176,7 @@
           <w:szCs w:val="24"/>
         </w:rPr>
         <w:lastRenderedPageBreak/>
-        <w:t>understand the distribution of different variables such as the number of orders, the time since the last order, and the amount of cashback offered to customers.</w:t>
+        <w:t>company. The first section of the code creates visualizations to understand the distribution of different variables such as the number of orders, the time since the last order, and the amount of cashback offered to customers.</w:t>
       </w:r>
     </w:p>
     <w:p>
@@ -23539,23 +19244,7 @@
           <w:sz w:val="24"/>
           <w:szCs w:val="24"/>
         </w:rPr>
-        <w:t xml:space="preserve">The code then calculates the correlations between different variables and creates a </w:t>
-      </w:r>
-      <w:proofErr w:type="spellStart"/>
-      <w:r>
-        <w:rPr>
-          <w:sz w:val="24"/>
-          <w:szCs w:val="24"/>
-        </w:rPr>
-        <w:t>heatmap</w:t>
-      </w:r>
-      <w:proofErr w:type="spellEnd"/>
-      <w:r>
-        <w:rPr>
-          <w:sz w:val="24"/>
-          <w:szCs w:val="24"/>
-        </w:rPr>
-        <w:t xml:space="preserve"> to visualize them. Correlation shows how strongly two variables are related to each other. A positive correlation means that if one variable increases, the other variable also tends to increase. A negative correlation means that if one variable increases, the other variable tends to decrease.</w:t>
+        <w:t>The code then calculates the correlations between different variables and creates a heatmap to visualize them. Correlation shows how strongly two variables are related to each other. A positive correlation means that if one variable increases, the other variable also tends to increase. A negative correlation means that if one variable increases, the other variable tends to decrease.</w:t>
       </w:r>
     </w:p>
     <w:p>
@@ -23802,18 +19491,61 @@
         <w:jc w:val="both"/>
         <w:rPr>
           <w:b/>
-          <w:sz w:val="24"/>
-          <w:szCs w:val="24"/>
+          <w:sz w:val="32"/>
+          <w:szCs w:val="32"/>
           <w:u w:val="single"/>
         </w:rPr>
       </w:pPr>
-      <w:r>
+    </w:p>
+    <w:p>
+      <w:pPr>
+        <w:widowControl/>
+        <w:autoSpaceDE/>
+        <w:autoSpaceDN/>
+        <w:jc w:val="both"/>
         <w:rPr>
           <w:b/>
           <w:sz w:val="32"/>
           <w:szCs w:val="32"/>
           <w:u w:val="single"/>
         </w:rPr>
+      </w:pPr>
+    </w:p>
+    <w:p>
+      <w:pPr>
+        <w:widowControl/>
+        <w:autoSpaceDE/>
+        <w:autoSpaceDN/>
+        <w:jc w:val="both"/>
+        <w:rPr>
+          <w:b/>
+          <w:sz w:val="32"/>
+          <w:szCs w:val="32"/>
+          <w:u w:val="single"/>
+        </w:rPr>
+      </w:pPr>
+    </w:p>
+    <w:p>
+      <w:pPr>
+        <w:widowControl/>
+        <w:autoSpaceDE/>
+        <w:autoSpaceDN/>
+        <w:jc w:val="both"/>
+        <w:rPr>
+          <w:b/>
+          <w:sz w:val="24"/>
+          <w:szCs w:val="24"/>
+          <w:u w:val="single"/>
+        </w:rPr>
+      </w:pPr>
+      <w:r>
+        <w:rPr>
+          <w:b/>
+          <w:sz w:val="32"/>
+          <w:szCs w:val="32"/>
+          <w:u w:val="single"/>
+        </w:rPr>
+        <w:lastRenderedPageBreak/>
         <w:t>CHAPTER</w:t>
       </w:r>
       <w:r>
@@ -23945,57 +19677,7 @@
           <w:sz w:val="24"/>
           <w:szCs w:val="24"/>
         </w:rPr>
-        <w:t xml:space="preserve">A </w:t>
-      </w:r>
-      <w:proofErr w:type="spellStart"/>
-      <w:r>
-        <w:rPr>
-          <w:sz w:val="24"/>
-          <w:szCs w:val="24"/>
-        </w:rPr>
-        <w:t>Keras</w:t>
-      </w:r>
-      <w:proofErr w:type="spellEnd"/>
-      <w:r>
-        <w:rPr>
-          <w:sz w:val="24"/>
-          <w:szCs w:val="24"/>
-        </w:rPr>
-        <w:t xml:space="preserve"> Sequential model using the </w:t>
-      </w:r>
-      <w:proofErr w:type="spellStart"/>
-      <w:proofErr w:type="gramStart"/>
-      <w:r>
-        <w:rPr>
-          <w:sz w:val="24"/>
-          <w:szCs w:val="24"/>
-        </w:rPr>
-        <w:t>keras.Sequential</w:t>
-      </w:r>
-      <w:proofErr w:type="spellEnd"/>
-      <w:proofErr w:type="gramEnd"/>
-      <w:r>
-        <w:rPr>
-          <w:sz w:val="24"/>
-          <w:szCs w:val="24"/>
-        </w:rPr>
-        <w:t xml:space="preserve">() function. The model consists of three layers: </w:t>
-      </w:r>
-      <w:proofErr w:type="gramStart"/>
-      <w:r>
-        <w:rPr>
-          <w:sz w:val="24"/>
-          <w:szCs w:val="24"/>
-        </w:rPr>
-        <w:t>a</w:t>
-      </w:r>
-      <w:proofErr w:type="gramEnd"/>
-      <w:r>
-        <w:rPr>
-          <w:sz w:val="24"/>
-          <w:szCs w:val="24"/>
-        </w:rPr>
-        <w:t xml:space="preserve"> Dense layer with 19 neurons, a Dropout layer, and another Dense layer with one neuron.</w:t>
+        <w:t>A Keras Sequential model using the keras.Sequential() function. The model consists of three layers: a Dense layer with 19 neurons, a Dropout layer, and another Dense layer with one neuron.</w:t>
       </w:r>
     </w:p>
     <w:p>
@@ -24024,39 +19706,7 @@
           <w:sz w:val="24"/>
           <w:szCs w:val="24"/>
         </w:rPr>
-        <w:t xml:space="preserve">The Dense layer is a type of fully connected layer in which each neuron in the layer is connected to every neuron in the previous layer. The </w:t>
-      </w:r>
-      <w:proofErr w:type="spellStart"/>
-      <w:r>
-        <w:rPr>
-          <w:sz w:val="24"/>
-          <w:szCs w:val="24"/>
-        </w:rPr>
-        <w:t>input_shape</w:t>
-      </w:r>
-      <w:proofErr w:type="spellEnd"/>
-      <w:r>
-        <w:rPr>
-          <w:sz w:val="24"/>
-          <w:szCs w:val="24"/>
-        </w:rPr>
-        <w:t xml:space="preserve"> parameter specifies the shape of the input data, which is a one-dimensional array with 19 elements. The activation function used in the Dense layer is </w:t>
-      </w:r>
-      <w:proofErr w:type="spellStart"/>
-      <w:r>
-        <w:rPr>
-          <w:sz w:val="24"/>
-          <w:szCs w:val="24"/>
-        </w:rPr>
-        <w:t>relu</w:t>
-      </w:r>
-      <w:proofErr w:type="spellEnd"/>
-      <w:r>
-        <w:rPr>
-          <w:sz w:val="24"/>
-          <w:szCs w:val="24"/>
-        </w:rPr>
-        <w:t>, which is a popular activation function that introduces non-linearity into the neural network and enables the model to learn complex patterns in the data.</w:t>
+        <w:t>The Dense layer is a type of fully connected layer in which each neuron in the layer is connected to every neuron in the previous layer. The input_shape parameter specifies the shape of the input data, which is a one-dimensional array with 19 elements. The activation function used in the Dense layer is relu, which is a popular activation function that introduces non-linearity into the neural network and enables the model to learn complex patterns in the data.</w:t>
       </w:r>
     </w:p>
     <w:p>
@@ -24143,23 +19793,7 @@
           <w:sz w:val="24"/>
           <w:szCs w:val="24"/>
         </w:rPr>
-        <w:t xml:space="preserve">After defining the model, it is compiled using the </w:t>
-      </w:r>
-      <w:proofErr w:type="gramStart"/>
-      <w:r>
-        <w:rPr>
-          <w:sz w:val="24"/>
-          <w:szCs w:val="24"/>
-        </w:rPr>
-        <w:t>compile(</w:t>
-      </w:r>
-      <w:proofErr w:type="gramEnd"/>
-      <w:r>
-        <w:rPr>
-          <w:sz w:val="24"/>
-          <w:szCs w:val="24"/>
-        </w:rPr>
-        <w:t>) function. The optimizer parameter specifies the optimization algorithm used during training. In this case, it is the Adam optimizer, which is commonly used for deep learning models.</w:t>
+        <w:t>After defining the model, it is compiled using the compile() function. The optimizer parameter specifies the optimization algorithm used during training. In this case, it is the Adam optimizer, which is commonly used for deep learning models.</w:t>
       </w:r>
     </w:p>
     <w:p>
@@ -24188,23 +19822,7 @@
           <w:sz w:val="24"/>
           <w:szCs w:val="24"/>
         </w:rPr>
-        <w:t xml:space="preserve">The loss parameter determines the loss function used to evaluate the performance of the model. For binary classification problems, binary </w:t>
-      </w:r>
-      <w:proofErr w:type="spellStart"/>
-      <w:r>
-        <w:rPr>
-          <w:sz w:val="24"/>
-          <w:szCs w:val="24"/>
-        </w:rPr>
-        <w:t>crossentropy</w:t>
-      </w:r>
-      <w:proofErr w:type="spellEnd"/>
-      <w:r>
-        <w:rPr>
-          <w:sz w:val="24"/>
-          <w:szCs w:val="24"/>
-        </w:rPr>
-        <w:t xml:space="preserve"> is commonly used.</w:t>
+        <w:t>The loss parameter determines the loss function used to evaluate the performance of the model. For binary classification problems, binary crossentropy is commonly used.</w:t>
       </w:r>
     </w:p>
     <w:p>
@@ -24233,7 +19851,15 @@
           <w:sz w:val="24"/>
           <w:szCs w:val="24"/>
         </w:rPr>
-        <w:t>Additional metrics to track during training can be specified using the metrics parameter. In this case, the model will track accuracy.</w:t>
+        <w:t xml:space="preserve">Additional metrics to track during training can be specified using the </w:t>
+      </w:r>
+      <w:r>
+        <w:rPr>
+          <w:sz w:val="24"/>
+          <w:szCs w:val="24"/>
+        </w:rPr>
+        <w:lastRenderedPageBreak/>
+        <w:t>metrics parameter. In this case, the model will track accuracy.</w:t>
       </w:r>
     </w:p>
     <w:p>
@@ -24262,63 +19888,7 @@
           <w:sz w:val="24"/>
           <w:szCs w:val="24"/>
         </w:rPr>
-        <w:t xml:space="preserve">The model is trained using the </w:t>
-      </w:r>
-      <w:proofErr w:type="gramStart"/>
-      <w:r>
-        <w:rPr>
-          <w:sz w:val="24"/>
-          <w:szCs w:val="24"/>
-        </w:rPr>
-        <w:t>fit(</w:t>
-      </w:r>
-      <w:proofErr w:type="gramEnd"/>
-      <w:r>
-        <w:rPr>
-          <w:sz w:val="24"/>
-          <w:szCs w:val="24"/>
-        </w:rPr>
-        <w:t xml:space="preserve">) function, which takes the training data, </w:t>
-      </w:r>
-      <w:proofErr w:type="spellStart"/>
-      <w:r>
-        <w:rPr>
-          <w:sz w:val="24"/>
-          <w:szCs w:val="24"/>
-        </w:rPr>
-        <w:t>x_train</w:t>
-      </w:r>
-      <w:proofErr w:type="spellEnd"/>
-      <w:r>
-        <w:rPr>
-          <w:sz w:val="24"/>
-          <w:szCs w:val="24"/>
-        </w:rPr>
-        <w:t xml:space="preserve"> and </w:t>
-      </w:r>
-      <w:proofErr w:type="spellStart"/>
-      <w:r>
-        <w:rPr>
-          <w:sz w:val="24"/>
-          <w:szCs w:val="24"/>
-        </w:rPr>
-        <w:t>y_train</w:t>
-      </w:r>
-      <w:proofErr w:type="spellEnd"/>
-      <w:r>
-        <w:rPr>
-          <w:sz w:val="24"/>
-          <w:szCs w:val="24"/>
-        </w:rPr>
-        <w:t xml:space="preserve">, and the number of epochs to train for. During </w:t>
-      </w:r>
-      <w:r>
-        <w:rPr>
-          <w:sz w:val="24"/>
-          <w:szCs w:val="24"/>
-        </w:rPr>
-        <w:lastRenderedPageBreak/>
-        <w:t>training, the model will adjust the weights in the neural network layers to minimize the loss function, with the aim of performing well on new, unseen data. In this example, the model will train for 100 epochs, with the weights being updated after each batch of training data is processed.</w:t>
+        <w:t>The model is trained using the fit() function, which takes the training data, x_train and y_train, and the number of epochs to train for. During training, the model will adjust the weights in the neural network layers to minimize the loss function, with the aim of performing well on new, unseen data. In this example, the model will train for 100 epochs, with the weights being updated after each batch of training data is processed.</w:t>
       </w:r>
     </w:p>
     <w:p>
@@ -24643,7 +20213,17 @@
           <w:szCs w:val="24"/>
           <w:lang w:val="en-IN" w:eastAsia="en-IN" w:bidi="ar-SA"/>
         </w:rPr>
-        <w:t>The additional output 34/34 [==============================] - 0s 1ms/step is a progress indicator provided by Keras, the deep learning library used in this example. It indicates that the evaluation is being performed on 34 data points, with each evaluation taking approximately 1 millisecond to complete.</w:t>
+        <w:t xml:space="preserve">The additional output 34/34 </w:t>
+      </w:r>
+      <w:r>
+        <w:rPr>
+          <w:noProof/>
+          <w:sz w:val="24"/>
+          <w:szCs w:val="24"/>
+          <w:lang w:val="en-IN" w:eastAsia="en-IN" w:bidi="ar-SA"/>
+        </w:rPr>
+        <w:lastRenderedPageBreak/>
+        <w:t>[==============================] - 0s 1ms/step is a progress indicator provided by Keras, the deep learning library used in this example. It indicates that the evaluation is being performed on 34 data points, with each evaluation taking approximately 1 millisecond to complete.</w:t>
       </w:r>
     </w:p>
     <w:p>
@@ -24882,96 +20462,7 @@
           <w:sz w:val="24"/>
           <w:szCs w:val="24"/>
         </w:rPr>
-        <w:t xml:space="preserve">creates a confusion matrix using the </w:t>
-      </w:r>
-      <w:proofErr w:type="spellStart"/>
-      <w:proofErr w:type="gramStart"/>
-      <w:r>
-        <w:rPr>
-          <w:sz w:val="24"/>
-          <w:szCs w:val="24"/>
-        </w:rPr>
-        <w:t>tf.math</w:t>
-      </w:r>
-      <w:proofErr w:type="gramEnd"/>
-      <w:r>
-        <w:rPr>
-          <w:sz w:val="24"/>
-          <w:szCs w:val="24"/>
-        </w:rPr>
-        <w:t>.confusion_matrix</w:t>
-      </w:r>
-      <w:proofErr w:type="spellEnd"/>
-      <w:r>
-        <w:rPr>
-          <w:sz w:val="24"/>
-          <w:szCs w:val="24"/>
-        </w:rPr>
-        <w:t xml:space="preserve"> function, which takes the true labels (labels) and predicted labels (predictions) as inputs. The resulting matrix is then visualized using </w:t>
-      </w:r>
-      <w:proofErr w:type="spellStart"/>
-      <w:r>
-        <w:rPr>
-          <w:sz w:val="24"/>
-          <w:szCs w:val="24"/>
-        </w:rPr>
-        <w:t>seaborn's</w:t>
-      </w:r>
-      <w:proofErr w:type="spellEnd"/>
-      <w:r>
-        <w:rPr>
-          <w:sz w:val="24"/>
-          <w:szCs w:val="24"/>
-        </w:rPr>
-        <w:t xml:space="preserve"> </w:t>
-      </w:r>
-      <w:proofErr w:type="spellStart"/>
-      <w:r>
-        <w:rPr>
-          <w:sz w:val="24"/>
-          <w:szCs w:val="24"/>
-        </w:rPr>
-        <w:t>heatmap</w:t>
-      </w:r>
-      <w:proofErr w:type="spellEnd"/>
-      <w:r>
-        <w:rPr>
-          <w:sz w:val="24"/>
-          <w:szCs w:val="24"/>
-        </w:rPr>
-        <w:t xml:space="preserve"> function, with annotations enabled (</w:t>
-      </w:r>
-      <w:proofErr w:type="spellStart"/>
-      <w:r>
-        <w:rPr>
-          <w:sz w:val="24"/>
-          <w:szCs w:val="24"/>
-        </w:rPr>
-        <w:t>annot</w:t>
-      </w:r>
-      <w:proofErr w:type="spellEnd"/>
-      <w:r>
-        <w:rPr>
-          <w:sz w:val="24"/>
-          <w:szCs w:val="24"/>
-        </w:rPr>
-        <w:t>=True) and integer formatting (</w:t>
-      </w:r>
-      <w:proofErr w:type="spellStart"/>
-      <w:r>
-        <w:rPr>
-          <w:sz w:val="24"/>
-          <w:szCs w:val="24"/>
-        </w:rPr>
-        <w:t>fmt</w:t>
-      </w:r>
-      <w:proofErr w:type="spellEnd"/>
-      <w:r>
-        <w:rPr>
-          <w:sz w:val="24"/>
-          <w:szCs w:val="24"/>
-        </w:rPr>
-        <w:t>='d'). The x and y axis of the plot are labeled as 'Predicted' and 'Truth', respectively.</w:t>
+        <w:t>creates a confusion matrix using the tf.math.confusion_matrix function, which takes the true labels (labels) and predicted labels (predictions) as inputs. The resulting matrix is then visualized using seaborn's heatmap function, with annotations enabled (annot=True) and integer formatting (fmt='d'). The x and y axis of the plot are labeled as 'Predicted' and 'Truth', respectively.</w:t>
       </w:r>
     </w:p>
     <w:p>
@@ -25091,7 +20582,6 @@
           <w:szCs w:val="32"/>
           <w:lang w:val="en-IN" w:eastAsia="en-IN" w:bidi="ar-SA"/>
         </w:rPr>
-        <w:lastRenderedPageBreak/>
         <w:drawing>
           <wp:inline distT="0" distB="0" distL="0" distR="0">
             <wp:extent cx="3477110" cy="828791"/>
@@ -25591,39 +21081,7 @@
           <w:sz w:val="24"/>
           <w:szCs w:val="24"/>
         </w:rPr>
-        <w:t xml:space="preserve">Next, we built and trained the ANN model using the </w:t>
-      </w:r>
-      <w:proofErr w:type="spellStart"/>
-      <w:r>
-        <w:rPr>
-          <w:sz w:val="24"/>
-          <w:szCs w:val="24"/>
-        </w:rPr>
-        <w:t>Keras</w:t>
-      </w:r>
-      <w:proofErr w:type="spellEnd"/>
-      <w:r>
-        <w:rPr>
-          <w:sz w:val="24"/>
-          <w:szCs w:val="24"/>
-        </w:rPr>
-        <w:t xml:space="preserve"> library in Python. The model consisted of an input layer, two hidden layers, and an output layer. The input layer had 21 neurons, one for each input feature. The first hidden layer had 12 neurons, and the second hidden layer had 8 neurons. We used the rectified linear unit (</w:t>
-      </w:r>
-      <w:proofErr w:type="spellStart"/>
-      <w:r>
-        <w:rPr>
-          <w:sz w:val="24"/>
-          <w:szCs w:val="24"/>
-        </w:rPr>
-        <w:t>ReLU</w:t>
-      </w:r>
-      <w:proofErr w:type="spellEnd"/>
-      <w:r>
-        <w:rPr>
-          <w:sz w:val="24"/>
-          <w:szCs w:val="24"/>
-        </w:rPr>
-        <w:t>) activation function in the first two layers and sigmoid activation function in the output layer. We used binary cross-entropy as the loss function and the Adam optimizer.</w:t>
+        <w:t>Next, we built and trained the ANN model using the Keras library in Python. The model consisted of an input layer, two hidden layers, and an output layer. The input layer had 21 neurons, one for each input feature. The first hidden layer had 12 neurons, and the second hidden layer had 8 neurons. We used the rectified linear unit (ReLU) activation function in the first two layers and sigmoid activation function in the output layer. We used binary cross-entropy as the loss function and the Adam optimizer.</w:t>
       </w:r>
     </w:p>
     <w:p>
@@ -25837,71 +21295,7 @@
           <w:sz w:val="24"/>
           <w:szCs w:val="24"/>
         </w:rPr>
-        <w:t xml:space="preserve">Model tuning: The ANN model's </w:t>
-      </w:r>
-      <w:proofErr w:type="spellStart"/>
-      <w:r>
-        <w:rPr>
-          <w:sz w:val="24"/>
-          <w:szCs w:val="24"/>
-        </w:rPr>
-        <w:t>hyperparameters</w:t>
-      </w:r>
-      <w:proofErr w:type="spellEnd"/>
-      <w:r>
-        <w:rPr>
-          <w:sz w:val="24"/>
-          <w:szCs w:val="24"/>
-        </w:rPr>
-        <w:t xml:space="preserve"> (e.g., number of layers, number of neurons per layer, learning rate, activation functions) were chosen based on a combination of experimentation and best practices. However, there may be other combinations of </w:t>
-      </w:r>
-      <w:proofErr w:type="spellStart"/>
-      <w:r>
-        <w:rPr>
-          <w:sz w:val="24"/>
-          <w:szCs w:val="24"/>
-        </w:rPr>
-        <w:t>hyperparameters</w:t>
-      </w:r>
-      <w:proofErr w:type="spellEnd"/>
-      <w:r>
-        <w:rPr>
-          <w:sz w:val="24"/>
-          <w:szCs w:val="24"/>
-        </w:rPr>
-        <w:t xml:space="preserve"> that could lead to better performance. Systematic </w:t>
-      </w:r>
-      <w:proofErr w:type="spellStart"/>
-      <w:r>
-        <w:rPr>
-          <w:sz w:val="24"/>
-          <w:szCs w:val="24"/>
-        </w:rPr>
-        <w:t>hyperparameter</w:t>
-      </w:r>
-      <w:proofErr w:type="spellEnd"/>
-      <w:r>
-        <w:rPr>
-          <w:sz w:val="24"/>
-          <w:szCs w:val="24"/>
-        </w:rPr>
-        <w:t xml:space="preserve"> tuning using techniques such as grid search or random search could be performed to find the optimal set of </w:t>
-      </w:r>
-      <w:proofErr w:type="spellStart"/>
-      <w:r>
-        <w:rPr>
-          <w:sz w:val="24"/>
-          <w:szCs w:val="24"/>
-        </w:rPr>
-        <w:t>hyperparameters</w:t>
-      </w:r>
-      <w:proofErr w:type="spellEnd"/>
-      <w:r>
-        <w:rPr>
-          <w:sz w:val="24"/>
-          <w:szCs w:val="24"/>
-        </w:rPr>
-        <w:t>.</w:t>
+        <w:t>Model tuning: The ANN model's hyperparameters (e.g., number of layers, number of neurons per layer, learning rate, activation functions) were chosen based on a combination of experimentation and best practices. However, there may be other combinations of hyperparameters that could lead to better performance. Systematic hyperparameter tuning using techniques such as grid search or random search could be performed to find the optimal set of hyperparameters.</w:t>
       </w:r>
     </w:p>
     <w:p>
@@ -25931,39 +21325,7 @@
           <w:sz w:val="24"/>
           <w:szCs w:val="24"/>
         </w:rPr>
-        <w:t>Model interpretability: While the ANN model was able to accurately predict customer churn, it may be difficult to interpret the model's internal workings and understand why certain predictions were made. Techniques such as SHAP (</w:t>
-      </w:r>
-      <w:proofErr w:type="spellStart"/>
-      <w:r>
-        <w:rPr>
-          <w:sz w:val="24"/>
-          <w:szCs w:val="24"/>
-        </w:rPr>
-        <w:t>SHapley</w:t>
-      </w:r>
-      <w:proofErr w:type="spellEnd"/>
-      <w:r>
-        <w:rPr>
-          <w:sz w:val="24"/>
-          <w:szCs w:val="24"/>
-        </w:rPr>
-        <w:t xml:space="preserve"> Additive </w:t>
-      </w:r>
-      <w:proofErr w:type="spellStart"/>
-      <w:r>
-        <w:rPr>
-          <w:sz w:val="24"/>
-          <w:szCs w:val="24"/>
-        </w:rPr>
-        <w:t>exPlanations</w:t>
-      </w:r>
-      <w:proofErr w:type="spellEnd"/>
-      <w:r>
-        <w:rPr>
-          <w:sz w:val="24"/>
-          <w:szCs w:val="24"/>
-        </w:rPr>
-        <w:t>) values, which provide insights into how much each feature contributed to a prediction, could be used to improve the model's interpretability.</w:t>
+        <w:t>Model interpretability: While the ANN model was able to accurately predict customer churn, it may be difficult to interpret the model's internal workings and understand why certain predictions were made. Techniques such as SHAP (SHapley Additive exPlanations) values, which provide insights into how much each feature contributed to a prediction, could be used to improve the model's interpretability.</w:t>
       </w:r>
     </w:p>
     <w:p>
@@ -25993,39 +21355,7 @@
           <w:sz w:val="24"/>
           <w:szCs w:val="24"/>
         </w:rPr>
-        <w:t xml:space="preserve">Model architecture: ANN models can be quite complex, and there are many </w:t>
-      </w:r>
-      <w:proofErr w:type="spellStart"/>
-      <w:r>
-        <w:rPr>
-          <w:sz w:val="24"/>
-          <w:szCs w:val="24"/>
-        </w:rPr>
-        <w:t>hyperparameters</w:t>
-      </w:r>
-      <w:proofErr w:type="spellEnd"/>
-      <w:r>
-        <w:rPr>
-          <w:sz w:val="24"/>
-          <w:szCs w:val="24"/>
-        </w:rPr>
-        <w:t xml:space="preserve"> that can be tuned to improve their performance. For example, the number of layers, the number of neurons in each layer, the activation functions used in each layer, and the optimizer used to train the model can all be adjusted. Exploring different model architectures and </w:t>
-      </w:r>
-      <w:proofErr w:type="spellStart"/>
-      <w:r>
-        <w:rPr>
-          <w:sz w:val="24"/>
-          <w:szCs w:val="24"/>
-        </w:rPr>
-        <w:t>hyperparameters</w:t>
-      </w:r>
-      <w:proofErr w:type="spellEnd"/>
-      <w:r>
-        <w:rPr>
-          <w:sz w:val="24"/>
-          <w:szCs w:val="24"/>
-        </w:rPr>
-        <w:t xml:space="preserve"> can lead to better performance and a more robust model.</w:t>
+        <w:t>Model architecture: ANN models can be quite complex, and there are many hyperparameters that can be tuned to improve their performance. For example, the number of layers, the number of neurons in each layer, the activation functions used in each layer, and the optimizer used to train the model can all be adjusted. Exploring different model architectures and hyperparameters can lead to better performance and a more robust model.</w:t>
       </w:r>
     </w:p>
     <w:p>
@@ -26200,23 +21530,7 @@
           <w:sz w:val="24"/>
           <w:szCs w:val="24"/>
         </w:rPr>
-        <w:t xml:space="preserve">Overall, using ANN for e-commerce customer churn prediction is a promising area of research with significant potential for improving customer retention and business profitability. By incorporating additional features, tuning model </w:t>
-      </w:r>
-      <w:proofErr w:type="spellStart"/>
-      <w:r>
-        <w:rPr>
-          <w:sz w:val="24"/>
-          <w:szCs w:val="24"/>
-        </w:rPr>
-        <w:t>hyperparameters</w:t>
-      </w:r>
-      <w:proofErr w:type="spellEnd"/>
-      <w:r>
-        <w:rPr>
-          <w:sz w:val="24"/>
-          <w:szCs w:val="24"/>
-        </w:rPr>
-        <w:t>, improving model interpretability, and deploying the model in a real-world environment, we can continue to improve the accuracy and usefulness of this type of model.</w:t>
+        <w:t>Overall, using ANN for e-commerce customer churn prediction is a promising area of research with significant potential for improving customer retention and business profitability. By incorporating additional features, tuning model hyperparameters, improving model interpretability, and deploying the model in a real-world environment, we can continue to improve the accuracy and usefulness of this type of model.</w:t>
       </w:r>
     </w:p>
     <w:p>
@@ -26460,37 +21774,12 @@
           <w:szCs w:val="24"/>
         </w:rPr>
       </w:pPr>
-      <w:proofErr w:type="spellStart"/>
-      <w:r>
-        <w:rPr>
-          <w:sz w:val="24"/>
-          <w:szCs w:val="24"/>
-        </w:rPr>
-        <w:t>Akkaya</w:t>
-      </w:r>
-      <w:proofErr w:type="spellEnd"/>
-      <w:r>
-        <w:rPr>
-          <w:sz w:val="24"/>
-          <w:szCs w:val="24"/>
-        </w:rPr>
-        <w:t xml:space="preserve">, G., &amp; </w:t>
-      </w:r>
-      <w:proofErr w:type="spellStart"/>
-      <w:r>
-        <w:rPr>
-          <w:sz w:val="24"/>
-          <w:szCs w:val="24"/>
-        </w:rPr>
-        <w:t>Avcı</w:t>
-      </w:r>
-      <w:proofErr w:type="spellEnd"/>
-      <w:r>
-        <w:rPr>
-          <w:sz w:val="24"/>
-          <w:szCs w:val="24"/>
-        </w:rPr>
-        <w:t>, D. (2019). Customer churn prediction in e-commerce: a machine learning approach. Journal of Business Research, 98, 479-487.</w:t>
+      <w:r>
+        <w:rPr>
+          <w:sz w:val="24"/>
+          <w:szCs w:val="24"/>
+        </w:rPr>
+        <w:t>Akkaya, G., &amp; Avcı, D. (2019). Customer churn prediction in e-commerce: a machine learning approach. Journal of Business Research, 98, 479-487.</w:t>
       </w:r>
     </w:p>
     <w:p>
@@ -26515,21 +21804,12 @@
           <w:szCs w:val="24"/>
         </w:rPr>
       </w:pPr>
-      <w:proofErr w:type="spellStart"/>
-      <w:r>
-        <w:rPr>
-          <w:sz w:val="24"/>
-          <w:szCs w:val="24"/>
-        </w:rPr>
-        <w:t>Ariffin</w:t>
-      </w:r>
-      <w:proofErr w:type="spellEnd"/>
-      <w:r>
-        <w:rPr>
-          <w:sz w:val="24"/>
-          <w:szCs w:val="24"/>
-        </w:rPr>
-        <w:t>, A. A., Abdullah, N. A. H., &amp; Mustapha, N. A. (2020). Customer churn prediction in e-commerce using machine learning: A review. Journal of Retailing and Consumer Services, 57, 102182.</w:t>
+      <w:r>
+        <w:rPr>
+          <w:sz w:val="24"/>
+          <w:szCs w:val="24"/>
+        </w:rPr>
+        <w:t>Ariffin, A. A., Abdullah, N. A. H., &amp; Mustapha, N. A. (2020). Customer churn prediction in e-commerce using machine learning: A review. Journal of Retailing and Consumer Services, 57, 102182.</w:t>
       </w:r>
     </w:p>
     <w:p>
@@ -26679,71 +21959,7 @@
           <w:sz w:val="24"/>
           <w:szCs w:val="24"/>
         </w:rPr>
-        <w:t xml:space="preserve">Cho, K., Van </w:t>
-      </w:r>
-      <w:proofErr w:type="spellStart"/>
-      <w:r>
-        <w:rPr>
-          <w:sz w:val="24"/>
-          <w:szCs w:val="24"/>
-        </w:rPr>
-        <w:t>Merriënboer</w:t>
-      </w:r>
-      <w:proofErr w:type="spellEnd"/>
-      <w:r>
-        <w:rPr>
-          <w:sz w:val="24"/>
-          <w:szCs w:val="24"/>
-        </w:rPr>
-        <w:t xml:space="preserve">, B., </w:t>
-      </w:r>
-      <w:proofErr w:type="spellStart"/>
-      <w:r>
-        <w:rPr>
-          <w:sz w:val="24"/>
-          <w:szCs w:val="24"/>
-        </w:rPr>
-        <w:t>Bahdanau</w:t>
-      </w:r>
-      <w:proofErr w:type="spellEnd"/>
-      <w:r>
-        <w:rPr>
-          <w:sz w:val="24"/>
-          <w:szCs w:val="24"/>
-        </w:rPr>
-        <w:t xml:space="preserve">, D., &amp; </w:t>
-      </w:r>
-      <w:proofErr w:type="spellStart"/>
-      <w:r>
-        <w:rPr>
-          <w:sz w:val="24"/>
-          <w:szCs w:val="24"/>
-        </w:rPr>
-        <w:t>Bengio</w:t>
-      </w:r>
-      <w:proofErr w:type="spellEnd"/>
-      <w:r>
-        <w:rPr>
-          <w:sz w:val="24"/>
-          <w:szCs w:val="24"/>
-        </w:rPr>
-        <w:t xml:space="preserve">, Y. (2014). On the properties of neural machine translation: Encoder-decoder approaches. </w:t>
-      </w:r>
-      <w:proofErr w:type="spellStart"/>
-      <w:r>
-        <w:rPr>
-          <w:sz w:val="24"/>
-          <w:szCs w:val="24"/>
-        </w:rPr>
-        <w:t>arXiv</w:t>
-      </w:r>
-      <w:proofErr w:type="spellEnd"/>
-      <w:r>
-        <w:rPr>
-          <w:sz w:val="24"/>
-          <w:szCs w:val="24"/>
-        </w:rPr>
-        <w:t xml:space="preserve"> preprint arXiv:1409.1259.</w:t>
+        <w:t>Cho, K., Van Merriënboer, B., Bahdanau, D., &amp; Bengio, Y. (2014). On the properties of neural machine translation: Encoder-decoder approaches. arXiv preprint arXiv:1409.1259.</w:t>
       </w:r>
     </w:p>
     <w:p>
@@ -26768,37 +21984,12 @@
           <w:szCs w:val="24"/>
         </w:rPr>
       </w:pPr>
-      <w:proofErr w:type="spellStart"/>
-      <w:r>
-        <w:rPr>
-          <w:sz w:val="24"/>
-          <w:szCs w:val="24"/>
-        </w:rPr>
-        <w:t>Dehghani</w:t>
-      </w:r>
-      <w:proofErr w:type="spellEnd"/>
-      <w:r>
-        <w:rPr>
-          <w:sz w:val="24"/>
-          <w:szCs w:val="24"/>
-        </w:rPr>
-        <w:t xml:space="preserve">, M., &amp; </w:t>
-      </w:r>
-      <w:proofErr w:type="spellStart"/>
-      <w:r>
-        <w:rPr>
-          <w:sz w:val="24"/>
-          <w:szCs w:val="24"/>
-        </w:rPr>
-        <w:t>Khajeheian</w:t>
-      </w:r>
-      <w:proofErr w:type="spellEnd"/>
-      <w:r>
-        <w:rPr>
-          <w:sz w:val="24"/>
-          <w:szCs w:val="24"/>
-        </w:rPr>
-        <w:t>, D. (2020). A novel machine learning model for customer churn prediction in e-commerce. Journal of Retailing and Consumer Services, 54, 102029.</w:t>
+      <w:r>
+        <w:rPr>
+          <w:sz w:val="24"/>
+          <w:szCs w:val="24"/>
+        </w:rPr>
+        <w:t>Dehghani, M., &amp; Khajeheian, D. (2020). A novel machine learning model for customer churn prediction in e-commerce. Journal of Retailing and Consumer Services, 54, 102029.</w:t>
       </w:r>
     </w:p>
     <w:p>
@@ -26823,37 +22014,12 @@
           <w:szCs w:val="24"/>
         </w:rPr>
       </w:pPr>
-      <w:proofErr w:type="spellStart"/>
-      <w:r>
-        <w:rPr>
-          <w:sz w:val="24"/>
-          <w:szCs w:val="24"/>
-        </w:rPr>
-        <w:t>Geurts</w:t>
-      </w:r>
-      <w:proofErr w:type="spellEnd"/>
-      <w:r>
-        <w:rPr>
-          <w:sz w:val="24"/>
-          <w:szCs w:val="24"/>
-        </w:rPr>
-        <w:t xml:space="preserve">, P., Ernst, D., &amp; </w:t>
-      </w:r>
-      <w:proofErr w:type="spellStart"/>
-      <w:r>
-        <w:rPr>
-          <w:sz w:val="24"/>
-          <w:szCs w:val="24"/>
-        </w:rPr>
-        <w:t>Wehenkel</w:t>
-      </w:r>
-      <w:proofErr w:type="spellEnd"/>
-      <w:r>
-        <w:rPr>
-          <w:sz w:val="24"/>
-          <w:szCs w:val="24"/>
-        </w:rPr>
-        <w:t>, L. (2006). Extremely randomized trees. Machine learning, 63(1), 3-42.</w:t>
+      <w:r>
+        <w:rPr>
+          <w:sz w:val="24"/>
+          <w:szCs w:val="24"/>
+        </w:rPr>
+        <w:t>Geurts, P., Ernst, D., &amp; Wehenkel, L. (2006). Extremely randomized trees. Machine learning, 63(1), 3-42.</w:t>
       </w:r>
     </w:p>
     <w:p>
@@ -26878,21 +22044,12 @@
           <w:szCs w:val="24"/>
         </w:rPr>
       </w:pPr>
-      <w:proofErr w:type="spellStart"/>
-      <w:r>
-        <w:rPr>
-          <w:sz w:val="24"/>
-          <w:szCs w:val="24"/>
-        </w:rPr>
-        <w:t>Guo</w:t>
-      </w:r>
-      <w:proofErr w:type="spellEnd"/>
-      <w:r>
-        <w:rPr>
-          <w:sz w:val="24"/>
-          <w:szCs w:val="24"/>
-        </w:rPr>
-        <w:t>, J., Wu, X., Wu, C., Chen, Y., &amp; Chen, J. (2019). A deep learning model for customer churn prediction in e-commerce. Information Systems and E-Business Management, 17(3), 623-637.</w:t>
+      <w:r>
+        <w:rPr>
+          <w:sz w:val="24"/>
+          <w:szCs w:val="24"/>
+        </w:rPr>
+        <w:t>Guo, J., Wu, X., Wu, C., Chen, Y., &amp; Chen, J. (2019). A deep learning model for customer churn prediction in e-commerce. Information Systems and E-Business Management, 17(3), 623-637.</w:t>
       </w:r>
     </w:p>
     <w:p>
@@ -26947,21 +22104,12 @@
           <w:szCs w:val="24"/>
         </w:rPr>
       </w:pPr>
-      <w:proofErr w:type="spellStart"/>
-      <w:r>
-        <w:rPr>
-          <w:sz w:val="24"/>
-          <w:szCs w:val="24"/>
-        </w:rPr>
-        <w:t>Jaffari</w:t>
-      </w:r>
-      <w:proofErr w:type="spellEnd"/>
-      <w:r>
-        <w:rPr>
-          <w:sz w:val="24"/>
-          <w:szCs w:val="24"/>
-        </w:rPr>
-        <w:t xml:space="preserve">, M. M., Zeb, A., Ali, A., &amp; Khan, W. (2021). Machine learning for customer churn prediction in the e-commerce industry: A comprehensive review. </w:t>
+      <w:r>
+        <w:rPr>
+          <w:sz w:val="24"/>
+          <w:szCs w:val="24"/>
+        </w:rPr>
+        <w:t xml:space="preserve">Jaffari, M. M., Zeb, A., Ali, A., &amp; Khan, W. (2021). Machine learning for customer churn prediction in the e-commerce industry: A comprehensive review. </w:t>
       </w:r>
       <w:r>
         <w:rPr>
@@ -27029,23 +22177,7 @@
           <w:sz w:val="24"/>
           <w:szCs w:val="24"/>
         </w:rPr>
-        <w:t xml:space="preserve">Liu, Y., Chen, X., &amp; </w:t>
-      </w:r>
-      <w:proofErr w:type="spellStart"/>
-      <w:r>
-        <w:rPr>
-          <w:sz w:val="24"/>
-          <w:szCs w:val="24"/>
-        </w:rPr>
-        <w:t>Xie</w:t>
-      </w:r>
-      <w:proofErr w:type="spellEnd"/>
-      <w:r>
-        <w:rPr>
-          <w:sz w:val="24"/>
-          <w:szCs w:val="24"/>
-        </w:rPr>
-        <w:t>, W. (2019). Customer churn prediction in e-commerce using LSTM neural networks. Neural Computing and Applications, 31(10), 6973-6984.</w:t>
+        <w:t>Liu, Y., Chen, X., &amp; Xie, W. (2019). Customer churn prediction in e-commerce using LSTM neural networks. Neural Computing and Applications, 31(10), 6973-6984.</w:t>
       </w:r>
     </w:p>
     <w:p>
@@ -27075,23 +22207,7 @@
           <w:sz w:val="24"/>
           <w:szCs w:val="24"/>
         </w:rPr>
-        <w:t xml:space="preserve">Lu, X., Ye, M., Yin, J., &amp; Zhang, Y. (2021). Customer churn prediction in e-commerce using </w:t>
-      </w:r>
-      <w:proofErr w:type="spellStart"/>
-      <w:r>
-        <w:rPr>
-          <w:sz w:val="24"/>
-          <w:szCs w:val="24"/>
-        </w:rPr>
-        <w:t>XGBoost</w:t>
-      </w:r>
-      <w:proofErr w:type="spellEnd"/>
-      <w:r>
-        <w:rPr>
-          <w:sz w:val="24"/>
-          <w:szCs w:val="24"/>
-        </w:rPr>
-        <w:t>. Journal of Business Research, 136, 360-369.</w:t>
+        <w:t>Lu, X., Ye, M., Yin, J., &amp; Zhang, Y. (2021). Customer churn prediction in e-commerce using XGBoost. Journal of Business Research, 136, 360-369.</w:t>
       </w:r>
     </w:p>
     <w:p>
@@ -27116,37 +22232,12 @@
           <w:szCs w:val="24"/>
         </w:rPr>
       </w:pPr>
-      <w:proofErr w:type="spellStart"/>
-      <w:r>
-        <w:rPr>
-          <w:sz w:val="24"/>
-          <w:szCs w:val="24"/>
-        </w:rPr>
-        <w:t>Mantravadi</w:t>
-      </w:r>
-      <w:proofErr w:type="spellEnd"/>
-      <w:r>
-        <w:rPr>
-          <w:sz w:val="24"/>
-          <w:szCs w:val="24"/>
-        </w:rPr>
-        <w:t xml:space="preserve">, S., </w:t>
-      </w:r>
-      <w:proofErr w:type="spellStart"/>
-      <w:r>
-        <w:rPr>
-          <w:sz w:val="24"/>
-          <w:szCs w:val="24"/>
-        </w:rPr>
-        <w:t>Padi</w:t>
-      </w:r>
-      <w:proofErr w:type="spellEnd"/>
-      <w:r>
-        <w:rPr>
-          <w:sz w:val="24"/>
-          <w:szCs w:val="24"/>
-        </w:rPr>
-        <w:t>, S., &amp; Reddy, D. (2021). A hybrid deep learning model for customer</w:t>
+      <w:r>
+        <w:rPr>
+          <w:sz w:val="24"/>
+          <w:szCs w:val="24"/>
+        </w:rPr>
+        <w:t>Mantravadi, S., Padi, S., &amp; Reddy, D. (2021). A hybrid deep learning model for customer</w:t>
       </w:r>
     </w:p>
     <w:p>
@@ -27174,39 +22265,7 @@
           <w:sz w:val="24"/>
           <w:szCs w:val="24"/>
         </w:rPr>
-        <w:t xml:space="preserve">17 Thorsten </w:t>
-      </w:r>
-      <w:proofErr w:type="spellStart"/>
-      <w:r>
-        <w:rPr>
-          <w:sz w:val="24"/>
-          <w:szCs w:val="24"/>
-        </w:rPr>
-        <w:t>Hennig-Thurau</w:t>
-      </w:r>
-      <w:proofErr w:type="spellEnd"/>
-      <w:r>
-        <w:rPr>
-          <w:sz w:val="24"/>
-          <w:szCs w:val="24"/>
-        </w:rPr>
-        <w:t xml:space="preserve"> and Alexander Klee (University of </w:t>
-      </w:r>
-      <w:proofErr w:type="gramStart"/>
-      <w:r>
-        <w:rPr>
-          <w:sz w:val="24"/>
-          <w:szCs w:val="24"/>
-        </w:rPr>
-        <w:t>Hanover)(</w:t>
-      </w:r>
-      <w:proofErr w:type="gramEnd"/>
-      <w:r>
-        <w:rPr>
-          <w:sz w:val="24"/>
-          <w:szCs w:val="24"/>
-        </w:rPr>
-        <w:t>1997)</w:t>
+        <w:t>17 Thorsten Hennig-Thurau and Alexander Klee (University of Hanover)(1997)</w:t>
       </w:r>
     </w:p>
     <w:p>
@@ -27253,96 +22312,7 @@
           <w:sz w:val="24"/>
           <w:szCs w:val="24"/>
         </w:rPr>
-        <w:t xml:space="preserve">18 John </w:t>
-      </w:r>
-      <w:proofErr w:type="spellStart"/>
-      <w:r>
-        <w:rPr>
-          <w:sz w:val="24"/>
-          <w:szCs w:val="24"/>
-        </w:rPr>
-        <w:t>Hadden</w:t>
-      </w:r>
-      <w:proofErr w:type="spellEnd"/>
-      <w:r>
-        <w:rPr>
-          <w:sz w:val="24"/>
-          <w:szCs w:val="24"/>
-        </w:rPr>
-        <w:t xml:space="preserve">, </w:t>
-      </w:r>
-      <w:proofErr w:type="spellStart"/>
-      <w:r>
-        <w:rPr>
-          <w:sz w:val="24"/>
-          <w:szCs w:val="24"/>
-        </w:rPr>
-        <w:t>Ashutosh</w:t>
-      </w:r>
-      <w:proofErr w:type="spellEnd"/>
-      <w:r>
-        <w:rPr>
-          <w:sz w:val="24"/>
-          <w:szCs w:val="24"/>
-        </w:rPr>
-        <w:t xml:space="preserve"> Tiwari, </w:t>
-      </w:r>
-      <w:proofErr w:type="spellStart"/>
-      <w:r>
-        <w:rPr>
-          <w:sz w:val="24"/>
-          <w:szCs w:val="24"/>
-        </w:rPr>
-        <w:t>Rajkumar</w:t>
-      </w:r>
-      <w:proofErr w:type="spellEnd"/>
-      <w:r>
-        <w:rPr>
-          <w:sz w:val="24"/>
-          <w:szCs w:val="24"/>
-        </w:rPr>
-        <w:t xml:space="preserve"> Roy, and </w:t>
-      </w:r>
-      <w:proofErr w:type="spellStart"/>
-      <w:r>
-        <w:rPr>
-          <w:sz w:val="24"/>
-          <w:szCs w:val="24"/>
-        </w:rPr>
-        <w:t>Dymitr</w:t>
-      </w:r>
-      <w:proofErr w:type="spellEnd"/>
-      <w:r>
-        <w:rPr>
-          <w:sz w:val="24"/>
-          <w:szCs w:val="24"/>
-        </w:rPr>
-        <w:t xml:space="preserve"> </w:t>
-      </w:r>
-      <w:proofErr w:type="spellStart"/>
-      <w:proofErr w:type="gramStart"/>
-      <w:r>
-        <w:rPr>
-          <w:sz w:val="24"/>
-          <w:szCs w:val="24"/>
-        </w:rPr>
-        <w:t>Ruta</w:t>
-      </w:r>
-      <w:proofErr w:type="spellEnd"/>
-      <w:r>
-        <w:rPr>
-          <w:sz w:val="24"/>
-          <w:szCs w:val="24"/>
-        </w:rPr>
-        <w:t>(</w:t>
-      </w:r>
-      <w:proofErr w:type="gramEnd"/>
-      <w:r>
-        <w:rPr>
-          <w:sz w:val="24"/>
-          <w:szCs w:val="24"/>
-        </w:rPr>
-        <w:t>2006)</w:t>
+        <w:t>18 John Hadden, Ashutosh Tiwari, Rajkumar Roy, and Dymitr Ruta(2006)</w:t>
       </w:r>
     </w:p>
     <w:p>
@@ -27389,167 +22359,7 @@
           <w:sz w:val="24"/>
           <w:szCs w:val="24"/>
         </w:rPr>
-        <w:t xml:space="preserve">19 Fabian </w:t>
-      </w:r>
-      <w:proofErr w:type="spellStart"/>
-      <w:r>
-        <w:rPr>
-          <w:sz w:val="24"/>
-          <w:szCs w:val="24"/>
-        </w:rPr>
-        <w:t>Pedregosa</w:t>
-      </w:r>
-      <w:proofErr w:type="spellEnd"/>
-      <w:r>
-        <w:rPr>
-          <w:sz w:val="24"/>
-          <w:szCs w:val="24"/>
-        </w:rPr>
-        <w:t xml:space="preserve">, </w:t>
-      </w:r>
-      <w:proofErr w:type="spellStart"/>
-      <w:r>
-        <w:rPr>
-          <w:sz w:val="24"/>
-          <w:szCs w:val="24"/>
-        </w:rPr>
-        <w:t>Gaël</w:t>
-      </w:r>
-      <w:proofErr w:type="spellEnd"/>
-      <w:r>
-        <w:rPr>
-          <w:sz w:val="24"/>
-          <w:szCs w:val="24"/>
-        </w:rPr>
-        <w:t xml:space="preserve"> </w:t>
-      </w:r>
-      <w:proofErr w:type="spellStart"/>
-      <w:r>
-        <w:rPr>
-          <w:sz w:val="24"/>
-          <w:szCs w:val="24"/>
-        </w:rPr>
-        <w:t>Varoquaux</w:t>
-      </w:r>
-      <w:proofErr w:type="spellEnd"/>
-      <w:r>
-        <w:rPr>
-          <w:sz w:val="24"/>
-          <w:szCs w:val="24"/>
-        </w:rPr>
-        <w:t xml:space="preserve">, Alexandre </w:t>
-      </w:r>
-      <w:proofErr w:type="spellStart"/>
-      <w:r>
-        <w:rPr>
-          <w:sz w:val="24"/>
-          <w:szCs w:val="24"/>
-        </w:rPr>
-        <w:t>Gramfort</w:t>
-      </w:r>
-      <w:proofErr w:type="spellEnd"/>
-      <w:r>
-        <w:rPr>
-          <w:sz w:val="24"/>
-          <w:szCs w:val="24"/>
-        </w:rPr>
-        <w:t xml:space="preserve">, Vincent Michel, Bertrand </w:t>
-      </w:r>
-      <w:proofErr w:type="spellStart"/>
-      <w:r>
-        <w:rPr>
-          <w:sz w:val="24"/>
-          <w:szCs w:val="24"/>
-        </w:rPr>
-        <w:t>Thirion</w:t>
-      </w:r>
-      <w:proofErr w:type="spellEnd"/>
-      <w:r>
-        <w:rPr>
-          <w:sz w:val="24"/>
-          <w:szCs w:val="24"/>
-        </w:rPr>
-        <w:t xml:space="preserve">, Olivier </w:t>
-      </w:r>
-      <w:proofErr w:type="spellStart"/>
-      <w:r>
-        <w:rPr>
-          <w:sz w:val="24"/>
-          <w:szCs w:val="24"/>
-        </w:rPr>
-        <w:t>Grisel</w:t>
-      </w:r>
-      <w:proofErr w:type="spellEnd"/>
-      <w:r>
-        <w:rPr>
-          <w:sz w:val="24"/>
-          <w:szCs w:val="24"/>
-        </w:rPr>
-        <w:t xml:space="preserve">, Mathieu </w:t>
-      </w:r>
-      <w:proofErr w:type="spellStart"/>
-      <w:r>
-        <w:rPr>
-          <w:sz w:val="24"/>
-          <w:szCs w:val="24"/>
-        </w:rPr>
-        <w:t>Blondel</w:t>
-      </w:r>
-      <w:proofErr w:type="spellEnd"/>
-      <w:r>
-        <w:rPr>
-          <w:sz w:val="24"/>
-          <w:szCs w:val="24"/>
-        </w:rPr>
-        <w:t xml:space="preserve">, Peter </w:t>
-      </w:r>
-      <w:proofErr w:type="spellStart"/>
-      <w:r>
-        <w:rPr>
-          <w:sz w:val="24"/>
-          <w:szCs w:val="24"/>
-        </w:rPr>
-        <w:t>Prettenhofer</w:t>
-      </w:r>
-      <w:proofErr w:type="spellEnd"/>
-      <w:r>
-        <w:rPr>
-          <w:sz w:val="24"/>
-          <w:szCs w:val="24"/>
-        </w:rPr>
-        <w:t xml:space="preserve">, Ron Weiss, Vincent </w:t>
-      </w:r>
-      <w:proofErr w:type="spellStart"/>
-      <w:r>
-        <w:rPr>
-          <w:sz w:val="24"/>
-          <w:szCs w:val="24"/>
-        </w:rPr>
-        <w:t>Dubourg</w:t>
-      </w:r>
-      <w:proofErr w:type="spellEnd"/>
-      <w:r>
-        <w:rPr>
-          <w:sz w:val="24"/>
-          <w:szCs w:val="24"/>
-        </w:rPr>
-        <w:t xml:space="preserve">, et </w:t>
-      </w:r>
-      <w:proofErr w:type="gramStart"/>
-      <w:r>
-        <w:rPr>
-          <w:sz w:val="24"/>
-          <w:szCs w:val="24"/>
-        </w:rPr>
-        <w:t>al(</w:t>
-      </w:r>
-      <w:proofErr w:type="gramEnd"/>
-      <w:r>
-        <w:rPr>
-          <w:sz w:val="24"/>
-          <w:szCs w:val="24"/>
-        </w:rPr>
-        <w:t>2012)</w:t>
+        <w:t>19 Fabian Pedregosa, Gaël Varoquaux, Alexandre Gramfort, Vincent Michel, Bertrand Thirion, Olivier Grisel, Mathieu Blondel, Peter Prettenhofer, Ron Weiss, Vincent Dubourg, et al(2012)</w:t>
       </w:r>
     </w:p>
     <w:p>
@@ -27562,21 +22372,12 @@
           <w:szCs w:val="24"/>
         </w:rPr>
       </w:pPr>
-      <w:proofErr w:type="spellStart"/>
-      <w:r>
-        <w:rPr>
-          <w:sz w:val="24"/>
-          <w:szCs w:val="24"/>
-        </w:rPr>
-        <w:t>Scikit</w:t>
-      </w:r>
-      <w:proofErr w:type="spellEnd"/>
-      <w:r>
-        <w:rPr>
-          <w:sz w:val="24"/>
-          <w:szCs w:val="24"/>
-        </w:rPr>
-        <w:t>-learn: Machine Learning in Python</w:t>
+      <w:r>
+        <w:rPr>
+          <w:sz w:val="24"/>
+          <w:szCs w:val="24"/>
+        </w:rPr>
+        <w:t>Scikit-learn: Machine Learning in Python</w:t>
       </w:r>
     </w:p>
     <w:p>
@@ -27605,71 +22406,7 @@
           <w:sz w:val="24"/>
           <w:szCs w:val="24"/>
         </w:rPr>
-        <w:t xml:space="preserve">20 </w:t>
-      </w:r>
-      <w:proofErr w:type="spellStart"/>
-      <w:r>
-        <w:rPr>
-          <w:sz w:val="24"/>
-          <w:szCs w:val="24"/>
-        </w:rPr>
-        <w:t>Nabgha</w:t>
-      </w:r>
-      <w:proofErr w:type="spellEnd"/>
-      <w:r>
-        <w:rPr>
-          <w:sz w:val="24"/>
-          <w:szCs w:val="24"/>
-        </w:rPr>
-        <w:t xml:space="preserve"> </w:t>
-      </w:r>
-      <w:proofErr w:type="gramStart"/>
-      <w:r>
-        <w:rPr>
-          <w:sz w:val="24"/>
-          <w:szCs w:val="24"/>
-        </w:rPr>
-        <w:t>Hashmi ,Naveed</w:t>
-      </w:r>
-      <w:proofErr w:type="gramEnd"/>
-      <w:r>
-        <w:rPr>
-          <w:sz w:val="24"/>
-          <w:szCs w:val="24"/>
-        </w:rPr>
-        <w:t xml:space="preserve"> </w:t>
-      </w:r>
-      <w:proofErr w:type="spellStart"/>
-      <w:r>
-        <w:rPr>
-          <w:sz w:val="24"/>
-          <w:szCs w:val="24"/>
-        </w:rPr>
-        <w:t>Anwer</w:t>
-      </w:r>
-      <w:proofErr w:type="spellEnd"/>
-      <w:r>
-        <w:rPr>
-          <w:sz w:val="24"/>
-          <w:szCs w:val="24"/>
-        </w:rPr>
-        <w:t xml:space="preserve"> Butt and </w:t>
-      </w:r>
-      <w:proofErr w:type="spellStart"/>
-      <w:r>
-        <w:rPr>
-          <w:sz w:val="24"/>
-          <w:szCs w:val="24"/>
-        </w:rPr>
-        <w:t>Dr.Muddesar</w:t>
-      </w:r>
-      <w:proofErr w:type="spellEnd"/>
-      <w:r>
-        <w:rPr>
-          <w:sz w:val="24"/>
-          <w:szCs w:val="24"/>
-        </w:rPr>
-        <w:t xml:space="preserve"> Iqbal(2013)</w:t>
+        <w:t>20 Nabgha Hashmi ,Naveed Anwer Butt and Dr.Muddesar Iqbal(2013)</w:t>
       </w:r>
     </w:p>
     <w:p>
@@ -27687,23 +22424,7 @@
           <w:sz w:val="24"/>
           <w:szCs w:val="24"/>
         </w:rPr>
-        <w:t xml:space="preserve">Customer Churn Prediction in Telecommunication </w:t>
-      </w:r>
-      <w:proofErr w:type="gramStart"/>
-      <w:r>
-        <w:rPr>
-          <w:sz w:val="24"/>
-          <w:szCs w:val="24"/>
-        </w:rPr>
-        <w:t>A</w:t>
-      </w:r>
-      <w:proofErr w:type="gramEnd"/>
-      <w:r>
-        <w:rPr>
-          <w:sz w:val="24"/>
-          <w:szCs w:val="24"/>
-        </w:rPr>
-        <w:t xml:space="preserve"> Decade Review and Classification</w:t>
+        <w:t>Customer Churn Prediction in Telecommunication A Decade Review and Classification</w:t>
       </w:r>
     </w:p>
     <w:p>
@@ -27732,39 +22453,7 @@
           <w:sz w:val="24"/>
           <w:szCs w:val="24"/>
         </w:rPr>
-        <w:t xml:space="preserve">21 </w:t>
-      </w:r>
-      <w:proofErr w:type="spellStart"/>
-      <w:r>
-        <w:rPr>
-          <w:sz w:val="24"/>
-          <w:szCs w:val="24"/>
-        </w:rPr>
-        <w:t>Shini</w:t>
-      </w:r>
-      <w:proofErr w:type="spellEnd"/>
-      <w:r>
-        <w:rPr>
-          <w:sz w:val="24"/>
-          <w:szCs w:val="24"/>
-        </w:rPr>
-        <w:t xml:space="preserve"> </w:t>
-      </w:r>
-      <w:proofErr w:type="spellStart"/>
-      <w:r>
-        <w:rPr>
-          <w:sz w:val="24"/>
-          <w:szCs w:val="24"/>
-        </w:rPr>
-        <w:t>Renjith</w:t>
-      </w:r>
-      <w:proofErr w:type="spellEnd"/>
-      <w:r>
-        <w:rPr>
-          <w:sz w:val="24"/>
-          <w:szCs w:val="24"/>
-        </w:rPr>
-        <w:t xml:space="preserve"> (2015)</w:t>
+        <w:t>21 Shini Renjith (2015)</w:t>
       </w:r>
     </w:p>
     <w:p>
@@ -27811,87 +22500,7 @@
           <w:sz w:val="24"/>
           <w:szCs w:val="24"/>
         </w:rPr>
-        <w:t xml:space="preserve">22 Antoine </w:t>
-      </w:r>
-      <w:proofErr w:type="spellStart"/>
-      <w:r>
-        <w:rPr>
-          <w:sz w:val="24"/>
-          <w:szCs w:val="24"/>
-        </w:rPr>
-        <w:t>Jonquais</w:t>
-      </w:r>
-      <w:proofErr w:type="spellEnd"/>
-      <w:r>
-        <w:rPr>
-          <w:sz w:val="24"/>
-          <w:szCs w:val="24"/>
-        </w:rPr>
-        <w:t xml:space="preserve">, Florian </w:t>
-      </w:r>
-      <w:proofErr w:type="spellStart"/>
-      <w:r>
-        <w:rPr>
-          <w:sz w:val="24"/>
-          <w:szCs w:val="24"/>
-        </w:rPr>
-        <w:t>Krempl</w:t>
-      </w:r>
-      <w:proofErr w:type="spellEnd"/>
-      <w:r>
-        <w:rPr>
-          <w:sz w:val="24"/>
-          <w:szCs w:val="24"/>
-        </w:rPr>
-        <w:t xml:space="preserve"> Advisor, Dr. Roar </w:t>
-      </w:r>
-      <w:proofErr w:type="spellStart"/>
-      <w:r>
-        <w:rPr>
-          <w:sz w:val="24"/>
-          <w:szCs w:val="24"/>
-        </w:rPr>
-        <w:t>Adland</w:t>
-      </w:r>
-      <w:proofErr w:type="spellEnd"/>
-      <w:r>
-        <w:rPr>
-          <w:sz w:val="24"/>
-          <w:szCs w:val="24"/>
-        </w:rPr>
-        <w:t xml:space="preserve">, Dr. </w:t>
-      </w:r>
-      <w:proofErr w:type="spellStart"/>
-      <w:r>
-        <w:rPr>
-          <w:sz w:val="24"/>
-          <w:szCs w:val="24"/>
-        </w:rPr>
-        <w:t>Haiying</w:t>
-      </w:r>
-      <w:proofErr w:type="spellEnd"/>
-      <w:r>
-        <w:rPr>
-          <w:sz w:val="24"/>
-          <w:szCs w:val="24"/>
-        </w:rPr>
-        <w:t xml:space="preserve"> </w:t>
-      </w:r>
-      <w:proofErr w:type="spellStart"/>
-      <w:r>
-        <w:rPr>
-          <w:sz w:val="24"/>
-          <w:szCs w:val="24"/>
-        </w:rPr>
-        <w:t>Jia</w:t>
-      </w:r>
-      <w:proofErr w:type="spellEnd"/>
-      <w:r>
-        <w:rPr>
-          <w:sz w:val="24"/>
-          <w:szCs w:val="24"/>
-        </w:rPr>
-        <w:t xml:space="preserve"> (2015)</w:t>
+        <w:t>22 Antoine Jonquais, Florian Krempl Advisor, Dr. Roar Adland, Dr. Haiying Jia (2015)</w:t>
       </w:r>
     </w:p>
     <w:p>
@@ -27938,112 +22547,7 @@
           <w:sz w:val="24"/>
           <w:szCs w:val="24"/>
         </w:rPr>
-        <w:t xml:space="preserve">23 </w:t>
-      </w:r>
-      <w:proofErr w:type="spellStart"/>
-      <w:r>
-        <w:rPr>
-          <w:sz w:val="24"/>
-          <w:szCs w:val="24"/>
-        </w:rPr>
-        <w:t>Guolin</w:t>
-      </w:r>
-      <w:proofErr w:type="spellEnd"/>
-      <w:r>
-        <w:rPr>
-          <w:sz w:val="24"/>
-          <w:szCs w:val="24"/>
-        </w:rPr>
-        <w:t xml:space="preserve"> </w:t>
-      </w:r>
-      <w:proofErr w:type="spellStart"/>
-      <w:proofErr w:type="gramStart"/>
-      <w:r>
-        <w:rPr>
-          <w:sz w:val="24"/>
-          <w:szCs w:val="24"/>
-        </w:rPr>
-        <w:t>Ke</w:t>
-      </w:r>
-      <w:proofErr w:type="spellEnd"/>
-      <w:r>
-        <w:rPr>
-          <w:sz w:val="24"/>
-          <w:szCs w:val="24"/>
-        </w:rPr>
-        <w:t xml:space="preserve"> ,</w:t>
-      </w:r>
-      <w:proofErr w:type="gramEnd"/>
-      <w:r>
-        <w:rPr>
-          <w:sz w:val="24"/>
-          <w:szCs w:val="24"/>
-        </w:rPr>
-        <w:t xml:space="preserve"> Qi </w:t>
-      </w:r>
-      <w:proofErr w:type="spellStart"/>
-      <w:r>
-        <w:rPr>
-          <w:sz w:val="24"/>
-          <w:szCs w:val="24"/>
-        </w:rPr>
-        <w:t>Meng</w:t>
-      </w:r>
-      <w:proofErr w:type="spellEnd"/>
-      <w:r>
-        <w:rPr>
-          <w:sz w:val="24"/>
-          <w:szCs w:val="24"/>
-        </w:rPr>
-        <w:t xml:space="preserve"> , Thomas Finley , </w:t>
-      </w:r>
-      <w:proofErr w:type="spellStart"/>
-      <w:r>
-        <w:rPr>
-          <w:sz w:val="24"/>
-          <w:szCs w:val="24"/>
-        </w:rPr>
-        <w:t>Taifeng</w:t>
-      </w:r>
-      <w:proofErr w:type="spellEnd"/>
-      <w:r>
-        <w:rPr>
-          <w:sz w:val="24"/>
-          <w:szCs w:val="24"/>
-        </w:rPr>
-        <w:t xml:space="preserve"> Wang , Wei Chen , </w:t>
-      </w:r>
-      <w:proofErr w:type="spellStart"/>
-      <w:r>
-        <w:rPr>
-          <w:sz w:val="24"/>
-          <w:szCs w:val="24"/>
-        </w:rPr>
-        <w:t>Weidong</w:t>
-      </w:r>
-      <w:proofErr w:type="spellEnd"/>
-      <w:r>
-        <w:rPr>
-          <w:sz w:val="24"/>
-          <w:szCs w:val="24"/>
-        </w:rPr>
-        <w:t xml:space="preserve"> Ma , </w:t>
-      </w:r>
-      <w:proofErr w:type="spellStart"/>
-      <w:r>
-        <w:rPr>
-          <w:sz w:val="24"/>
-          <w:szCs w:val="24"/>
-        </w:rPr>
-        <w:t>Qiwei</w:t>
-      </w:r>
-      <w:proofErr w:type="spellEnd"/>
-      <w:r>
-        <w:rPr>
-          <w:sz w:val="24"/>
-          <w:szCs w:val="24"/>
-        </w:rPr>
-        <w:t xml:space="preserve"> Ye , Tie-Yan Liu (2017)</w:t>
+        <w:t>23 Guolin Ke , Qi Meng , Thomas Finley , Taifeng Wang , Wei Chen , Weidong Ma , Qiwei Ye , Tie-Yan Liu (2017)</w:t>
       </w:r>
     </w:p>
     <w:p>
@@ -28090,48 +22594,7 @@
           <w:sz w:val="24"/>
           <w:szCs w:val="24"/>
         </w:rPr>
-        <w:t xml:space="preserve">24 Benjamin Paul Chamberlain, Angelo Cardoso, C. H. Bryan Liu, Roberto </w:t>
-      </w:r>
-      <w:proofErr w:type="spellStart"/>
-      <w:proofErr w:type="gramStart"/>
-      <w:r>
-        <w:rPr>
-          <w:sz w:val="24"/>
-          <w:szCs w:val="24"/>
-        </w:rPr>
-        <w:t>Pagliari</w:t>
-      </w:r>
-      <w:proofErr w:type="spellEnd"/>
-      <w:r>
-        <w:rPr>
-          <w:sz w:val="24"/>
-          <w:szCs w:val="24"/>
-        </w:rPr>
-        <w:t>,  Marc</w:t>
-      </w:r>
-      <w:proofErr w:type="gramEnd"/>
-      <w:r>
-        <w:rPr>
-          <w:sz w:val="24"/>
-          <w:szCs w:val="24"/>
-        </w:rPr>
-        <w:t xml:space="preserve"> Peter </w:t>
-      </w:r>
-      <w:proofErr w:type="spellStart"/>
-      <w:r>
-        <w:rPr>
-          <w:sz w:val="24"/>
-          <w:szCs w:val="24"/>
-        </w:rPr>
-        <w:t>Deisenroth</w:t>
-      </w:r>
-      <w:proofErr w:type="spellEnd"/>
-      <w:r>
-        <w:rPr>
-          <w:sz w:val="24"/>
-          <w:szCs w:val="24"/>
-        </w:rPr>
-        <w:t xml:space="preserve"> (2017)</w:t>
+        <w:t>24 Benjamin Paul Chamberlain, Angelo Cardoso, C. H. Bryan Liu, Roberto Pagliari,  Marc Peter Deisenroth (2017)</w:t>
       </w:r>
     </w:p>
     <w:p>
@@ -28178,48 +22641,7 @@
           <w:sz w:val="24"/>
           <w:szCs w:val="24"/>
         </w:rPr>
-        <w:t xml:space="preserve">25 Enzo </w:t>
-      </w:r>
-      <w:proofErr w:type="spellStart"/>
-      <w:proofErr w:type="gramStart"/>
-      <w:r>
-        <w:rPr>
-          <w:sz w:val="24"/>
-          <w:szCs w:val="24"/>
-        </w:rPr>
-        <w:t>Grossi</w:t>
-      </w:r>
-      <w:proofErr w:type="spellEnd"/>
-      <w:r>
-        <w:rPr>
-          <w:sz w:val="24"/>
-          <w:szCs w:val="24"/>
-        </w:rPr>
-        <w:t xml:space="preserve"> ,</w:t>
-      </w:r>
-      <w:proofErr w:type="gramEnd"/>
-      <w:r>
-        <w:rPr>
-          <w:sz w:val="24"/>
-          <w:szCs w:val="24"/>
-        </w:rPr>
-        <w:t xml:space="preserve"> Massimo </w:t>
-      </w:r>
-      <w:proofErr w:type="spellStart"/>
-      <w:r>
-        <w:rPr>
-          <w:sz w:val="24"/>
-          <w:szCs w:val="24"/>
-        </w:rPr>
-        <w:t>Buscema</w:t>
-      </w:r>
-      <w:proofErr w:type="spellEnd"/>
-      <w:r>
-        <w:rPr>
-          <w:sz w:val="24"/>
-          <w:szCs w:val="24"/>
-        </w:rPr>
-        <w:t xml:space="preserve"> (2018)</w:t>
+        <w:t>25 Enzo Grossi , Massimo Buscema (2018)</w:t>
       </w:r>
     </w:p>
     <w:p>
@@ -28266,103 +22688,7 @@
           <w:sz w:val="24"/>
           <w:szCs w:val="24"/>
         </w:rPr>
-        <w:t xml:space="preserve">26 </w:t>
-      </w:r>
-      <w:proofErr w:type="spellStart"/>
-      <w:r>
-        <w:rPr>
-          <w:sz w:val="24"/>
-          <w:szCs w:val="24"/>
-        </w:rPr>
-        <w:t>Preethi</w:t>
-      </w:r>
-      <w:proofErr w:type="spellEnd"/>
-      <w:r>
-        <w:rPr>
-          <w:sz w:val="24"/>
-          <w:szCs w:val="24"/>
-        </w:rPr>
-        <w:t xml:space="preserve">, </w:t>
-      </w:r>
-      <w:proofErr w:type="spellStart"/>
-      <w:r>
-        <w:rPr>
-          <w:sz w:val="24"/>
-          <w:szCs w:val="24"/>
-        </w:rPr>
-        <w:t>Nachiappan</w:t>
-      </w:r>
-      <w:proofErr w:type="spellEnd"/>
-      <w:r>
-        <w:rPr>
-          <w:sz w:val="24"/>
-          <w:szCs w:val="24"/>
-        </w:rPr>
-        <w:t xml:space="preserve"> </w:t>
-      </w:r>
-      <w:proofErr w:type="spellStart"/>
-      <w:r>
-        <w:rPr>
-          <w:sz w:val="24"/>
-          <w:szCs w:val="24"/>
-        </w:rPr>
-        <w:t>Sundaram</w:t>
-      </w:r>
-      <w:proofErr w:type="spellEnd"/>
-      <w:r>
-        <w:rPr>
-          <w:sz w:val="24"/>
-          <w:szCs w:val="24"/>
-        </w:rPr>
-        <w:t xml:space="preserve">, </w:t>
-      </w:r>
-      <w:proofErr w:type="spellStart"/>
-      <w:r>
-        <w:rPr>
-          <w:sz w:val="24"/>
-          <w:szCs w:val="24"/>
-        </w:rPr>
-        <w:t>Ravindra</w:t>
-      </w:r>
-      <w:proofErr w:type="spellEnd"/>
-      <w:r>
-        <w:rPr>
-          <w:sz w:val="24"/>
-          <w:szCs w:val="24"/>
-        </w:rPr>
-        <w:t xml:space="preserve"> </w:t>
-      </w:r>
-      <w:proofErr w:type="spellStart"/>
-      <w:r>
-        <w:rPr>
-          <w:sz w:val="24"/>
-          <w:szCs w:val="24"/>
-        </w:rPr>
-        <w:t>Babu</w:t>
-      </w:r>
-      <w:proofErr w:type="spellEnd"/>
-      <w:r>
-        <w:rPr>
-          <w:sz w:val="24"/>
-          <w:szCs w:val="24"/>
-        </w:rPr>
-        <w:t xml:space="preserve"> </w:t>
-      </w:r>
-      <w:proofErr w:type="spellStart"/>
-      <w:r>
-        <w:rPr>
-          <w:sz w:val="24"/>
-          <w:szCs w:val="24"/>
-        </w:rPr>
-        <w:t>Tallamraju</w:t>
-      </w:r>
-      <w:proofErr w:type="spellEnd"/>
-      <w:r>
-        <w:rPr>
-          <w:sz w:val="24"/>
-          <w:szCs w:val="24"/>
-        </w:rPr>
-        <w:t xml:space="preserve"> (2021)</w:t>
+        <w:t>26 Preethi, Nachiappan Sundaram, Ravindra Babu Tallamraju (2021)</w:t>
       </w:r>
     </w:p>
     <w:p>
@@ -28437,69 +22763,6 @@
           <w:szCs w:val="24"/>
         </w:rPr>
       </w:pPr>
-    </w:p>
-    <w:p>
-      <w:pPr>
-        <w:pStyle w:val="ListParagraph"/>
-        <w:ind w:left="822" w:firstLine="0"/>
-        <w:jc w:val="both"/>
-        <w:rPr>
-          <w:sz w:val="24"/>
-          <w:szCs w:val="24"/>
-        </w:rPr>
-      </w:pPr>
-    </w:p>
-    <w:p>
-      <w:pPr>
-        <w:jc w:val="both"/>
-        <w:rPr>
-          <w:sz w:val="24"/>
-          <w:szCs w:val="24"/>
-        </w:rPr>
-      </w:pPr>
-      <w:r>
-        <w:rPr>
-          <w:noProof/>
-          <w:sz w:val="24"/>
-          <w:szCs w:val="24"/>
-          <w:lang w:val="en-IN" w:eastAsia="en-IN" w:bidi="ar-SA"/>
-        </w:rPr>
-        <w:drawing>
-          <wp:inline distT="0" distB="0" distL="0" distR="0" wp14:anchorId="073E7784" wp14:editId="027BC319">
-            <wp:extent cx="5486400" cy="1560830"/>
-            <wp:effectExtent l="0" t="0" r="0" b="1270"/>
-            <wp:docPr id="3" name="Picture 3"/>
-            <wp:cNvGraphicFramePr>
-              <a:graphicFrameLocks xmlns:a="http://schemas.openxmlformats.org/drawingml/2006/main" noChangeAspect="1"/>
-            </wp:cNvGraphicFramePr>
-            <a:graphic xmlns:a="http://schemas.openxmlformats.org/drawingml/2006/main">
-              <a:graphicData uri="http://schemas.openxmlformats.org/drawingml/2006/picture">
-                <pic:pic xmlns:pic="http://schemas.openxmlformats.org/drawingml/2006/picture">
-                  <pic:nvPicPr>
-                    <pic:cNvPr id="1" name=""/>
-                    <pic:cNvPicPr/>
-                  </pic:nvPicPr>
-                  <pic:blipFill>
-                    <a:blip r:embed="rId21"/>
-                    <a:stretch>
-                      <a:fillRect/>
-                    </a:stretch>
-                  </pic:blipFill>
-                  <pic:spPr>
-                    <a:xfrm>
-                      <a:off x="0" y="0"/>
-                      <a:ext cx="5486400" cy="1560830"/>
-                    </a:xfrm>
-                    <a:prstGeom prst="rect">
-                      <a:avLst/>
-                    </a:prstGeom>
-                  </pic:spPr>
-                </pic:pic>
-              </a:graphicData>
-            </a:graphic>
-          </wp:inline>
-        </w:drawing>
-      </w:r>
     </w:p>
     <w:p>
       <w:pPr>
@@ -28587,7 +22850,7 @@
           <w:rPr>
             <w:noProof/>
           </w:rPr>
-          <w:t>57</w:t>
+          <w:t>26</w:t>
         </w:r>
         <w:r>
           <w:rPr>
@@ -32818,6 +27081,29 @@
       <w:szCs w:val="28"/>
     </w:rPr>
   </w:style>
+  <w:style w:type="paragraph" w:styleId="Heading4">
+    <w:name w:val="heading 4"/>
+    <w:basedOn w:val="Normal"/>
+    <w:next w:val="Normal"/>
+    <w:link w:val="Heading4Char"/>
+    <w:uiPriority w:val="9"/>
+    <w:semiHidden/>
+    <w:unhideWhenUsed/>
+    <w:qFormat/>
+    <w:rsid w:val="005B45FA"/>
+    <w:pPr>
+      <w:keepNext/>
+      <w:keepLines/>
+      <w:spacing w:before="40"/>
+      <w:outlineLvl w:val="3"/>
+    </w:pPr>
+    <w:rPr>
+      <w:rFonts w:asciiTheme="majorHAnsi" w:eastAsiaTheme="majorEastAsia" w:hAnsiTheme="majorHAnsi" w:cstheme="majorBidi"/>
+      <w:i/>
+      <w:iCs/>
+      <w:color w:val="365F91" w:themeColor="accent1" w:themeShade="BF"/>
+    </w:rPr>
+  </w:style>
   <w:style w:type="character" w:default="1" w:styleId="DefaultParagraphFont">
     <w:name w:val="Default Paragraph Font"/>
     <w:uiPriority w:val="1"/>
@@ -33093,6 +27379,23 @@
       <w:sz w:val="24"/>
       <w:szCs w:val="24"/>
       <w:lang w:val="en-IN" w:eastAsia="en-IN" w:bidi="ar-SA"/>
+    </w:rPr>
+  </w:style>
+  <w:style w:type="character" w:customStyle="1" w:styleId="Heading4Char">
+    <w:name w:val="Heading 4 Char"/>
+    <w:basedOn w:val="DefaultParagraphFont"/>
+    <w:link w:val="Heading4"/>
+    <w:uiPriority w:val="9"/>
+    <w:semiHidden/>
+    <w:rsid w:val="005B45FA"/>
+    <w:rPr>
+      <w:rFonts w:asciiTheme="majorHAnsi" w:eastAsiaTheme="majorEastAsia" w:hAnsiTheme="majorHAnsi" w:cstheme="majorBidi"/>
+      <w:i/>
+      <w:iCs/>
+      <w:color w:val="365F91" w:themeColor="accent1" w:themeShade="BF"/>
+      <w:sz w:val="22"/>
+      <w:szCs w:val="22"/>
+      <w:lang w:bidi="en-US"/>
     </w:rPr>
   </w:style>
 </w:styles>
@@ -33421,7 +27724,7 @@
 </file>
 
 <file path=customXml/itemProps2.xml><?xml version="1.0" encoding="utf-8"?>
-<ds:datastoreItem xmlns:ds="http://schemas.openxmlformats.org/officeDocument/2006/customXml" ds:itemID="{8EFE65A3-7253-445C-99B0-AC6899119049}">
+<ds:datastoreItem xmlns:ds="http://schemas.openxmlformats.org/officeDocument/2006/customXml" ds:itemID="{4152428C-4955-43A7-A692-66FC2B160D2E}">
   <ds:schemaRefs>
     <ds:schemaRef ds:uri="http://schemas.openxmlformats.org/officeDocument/2006/bibliography"/>
   </ds:schemaRefs>
